--- a/Project_Charter_V1.docx
+++ b/Project_Charter_V1.docx
@@ -21,16 +21,14 @@
         </w:rPr>
         <w:t xml:space="preserve">Black Sabre </w:t>
       </w:r>
-      <w:proofErr w:type="spellStart"/>
       <w:r>
         <w:rPr>
           <w:b/>
           <w:sz w:val="40"/>
           <w:szCs w:val="40"/>
         </w:rPr>
-        <w:t>Responce</w:t>
-      </w:r>
-      <w:proofErr w:type="spellEnd"/>
+        <w:t>Response</w:t>
+      </w:r>
     </w:p>
     <w:p>
       <w:pPr>
@@ -398,7 +396,7 @@
                 <w:b w:val="0"/>
                 <w:sz w:val="22"/>
               </w:rPr>
-              <w:t>14/11/2021</w:t>
+              <w:t>24/06/2023</w:t>
             </w:r>
           </w:p>
         </w:tc>
@@ -461,7 +459,23 @@
                 <w:rFonts w:asciiTheme="minorHAnsi" w:hAnsiTheme="minorHAnsi" w:cstheme="minorHAnsi"/>
                 <w:sz w:val="22"/>
               </w:rPr>
-              <w:t>Zac, Rory and Tarsha</w:t>
+              <w:t xml:space="preserve">Brayden, Dylan, </w:t>
+            </w:r>
+            <w:proofErr w:type="spellStart"/>
+            <w:r>
+              <w:rPr>
+                <w:rFonts w:asciiTheme="minorHAnsi" w:hAnsiTheme="minorHAnsi" w:cstheme="minorHAnsi"/>
+                <w:sz w:val="22"/>
+              </w:rPr>
+              <w:t>Muzamill</w:t>
+            </w:r>
+            <w:proofErr w:type="spellEnd"/>
+            <w:r>
+              <w:rPr>
+                <w:rFonts w:asciiTheme="minorHAnsi" w:hAnsiTheme="minorHAnsi" w:cstheme="minorHAnsi"/>
+                <w:sz w:val="22"/>
+              </w:rPr>
+              <w:t xml:space="preserve"> and Syed</w:t>
             </w:r>
           </w:p>
         </w:tc>
@@ -490,7 +504,7 @@
                 <w:b w:val="0"/>
                 <w:sz w:val="22"/>
               </w:rPr>
-              <w:t>16/02/2022</w:t>
+              <w:t>31/06/2023</w:t>
             </w:r>
           </w:p>
         </w:tc>
@@ -875,15 +889,27 @@
       <w:pPr>
         <w:spacing w:after="166"/>
         <w:ind w:left="715"/>
-      </w:pPr>
-      <w:r>
-        <w:t>The purpose of this document is to provide a</w:t>
-      </w:r>
-      <w:r>
-        <w:t xml:space="preserve">n </w:t>
-      </w:r>
-      <w:r>
-        <w:t xml:space="preserve">understanding of this project’s objectives, scope, time and budget plus the responsibilities of the team members. </w:t>
+        <w:rPr>
+          <w:color w:val="auto"/>
+        </w:rPr>
+      </w:pPr>
+      <w:r>
+        <w:rPr>
+          <w:color w:val="auto"/>
+        </w:rPr>
+        <w:t xml:space="preserve">The Project Charter serves as a cornerstone document that lays the foundation for the successful execution of the incident response project at </w:t>
+      </w:r>
+      <w:r>
+        <w:rPr>
+          <w:color w:val="auto"/>
+        </w:rPr>
+        <w:t>Black Sabre Response</w:t>
+      </w:r>
+      <w:r>
+        <w:rPr>
+          <w:color w:val="auto"/>
+        </w:rPr>
+        <w:t>. Its primary purpose is to provide stakeholders with a comprehensive understanding of the project's objectives, scope, timeline, budget, and the roles and responsibilities of team members. By defining these critical aspects, the Project Charter facilitates effective planning, coordination, and communication throughout the project's lifecycle.</w:t>
       </w:r>
     </w:p>
     <w:p>
@@ -891,15 +917,9 @@
         <w:spacing w:after="166"/>
         <w:ind w:left="715"/>
         <w:rPr>
-          <w:color w:val="FF0000"/>
-        </w:rPr>
-      </w:pPr>
-      <w:r>
-        <w:rPr>
-          <w:color w:val="FF0000"/>
-        </w:rPr>
-        <w:t>Quarter to half page</w:t>
-      </w:r>
+          <w:color w:val="auto"/>
+        </w:rPr>
+      </w:pPr>
     </w:p>
     <w:p>
       <w:pPr>
@@ -913,59 +933,19 @@
         <w:rPr>
           <w:color w:val="auto"/>
         </w:rPr>
-        <w:t xml:space="preserve">The Project Charter serves as a cornerstone document that lays the foundation for the successful execution of the incident response project at </w:t>
-      </w:r>
-      <w:proofErr w:type="spellStart"/>
+        <w:t xml:space="preserve">The incident response project aims to address a crucial gap in </w:t>
+      </w:r>
       <w:r>
         <w:rPr>
           <w:color w:val="auto"/>
         </w:rPr>
-        <w:t>RightPoint</w:t>
-      </w:r>
-      <w:proofErr w:type="spellEnd"/>
+        <w:t>Black Sabre Response</w:t>
+      </w:r>
       <w:r>
         <w:rPr>
           <w:color w:val="auto"/>
         </w:rPr>
-        <w:t>. Its primary purpose is to provide stakeholders with a comprehensive understanding of the project's objectives, scope, timeline, budget, and the roles and responsibilities of team members. By defining these critical aspects, the Project Charter facilitates effective planning, coordination, and communication throughout the project's lifecycle.</w:t>
-      </w:r>
-    </w:p>
-    <w:p>
-      <w:pPr>
-        <w:spacing w:after="166"/>
-        <w:ind w:left="715"/>
-        <w:rPr>
-          <w:color w:val="auto"/>
-        </w:rPr>
-      </w:pPr>
-    </w:p>
-    <w:p>
-      <w:pPr>
-        <w:spacing w:after="166"/>
-        <w:ind w:left="715"/>
-        <w:rPr>
-          <w:color w:val="auto"/>
-        </w:rPr>
-      </w:pPr>
-      <w:r>
-        <w:rPr>
-          <w:color w:val="auto"/>
-        </w:rPr>
-        <w:t xml:space="preserve">The incident response project aims to address a crucial gap in </w:t>
-      </w:r>
-      <w:proofErr w:type="spellStart"/>
-      <w:r>
-        <w:rPr>
-          <w:color w:val="auto"/>
-        </w:rPr>
-        <w:t>RightPoint's</w:t>
-      </w:r>
-      <w:proofErr w:type="spellEnd"/>
-      <w:r>
-        <w:rPr>
-          <w:color w:val="auto"/>
-        </w:rPr>
-        <w:t xml:space="preserve"> security infrastructure—the absence of an updated incident response plan. In light of recent cyber threats and emerging vulnerabilities, the newly appointed Chief Security Officer (CIO) recognized the need for a proactive and systematic approach to handle potential security incidents. As part of the strategy to enhance the organization's security posture, the CIO proposes the implementation of an incident response team exercise (</w:t>
+        <w:t>'s security infrastructure—the absence of an updated incident response plan. In light of recent cyber threats and emerging vulnerabilities, the newly appointed Chief Security Officer (CIO) recognized the need for a proactive and systematic approach to handle potential security incidents. As part of the strategy to enhance the organization's security posture, the CIO proposes the implementation of an incident response team exercise (</w:t>
       </w:r>
       <w:proofErr w:type="spellStart"/>
       <w:r>
@@ -1009,128 +989,95 @@
     <w:p>
       <w:pPr>
         <w:ind w:left="715"/>
-      </w:pPr>
-      <w:r>
-        <w:t xml:space="preserve">After completing an audit of the security policy at RightPoint the new Chief Security Officer </w:t>
-      </w:r>
-      <w:r>
-        <w:t xml:space="preserve">(CIO) </w:t>
-      </w:r>
-      <w:r>
-        <w:t>discovered that the organization lacks an updated incident response plan and believes it would be beneficial to conduct an incident response team exercise (</w:t>
-      </w:r>
+        <w:rPr>
+          <w:color w:val="auto"/>
+        </w:rPr>
+      </w:pPr>
       <w:proofErr w:type="spellStart"/>
       <w:r>
+        <w:rPr>
+          <w:color w:val="auto"/>
+        </w:rPr>
+        <w:t xml:space="preserve">Black </w:t>
+      </w:r>
+      <w:proofErr w:type="spellEnd"/>
+      <w:r>
+        <w:rPr>
+          <w:color w:val="auto"/>
+        </w:rPr>
+        <w:t>Sabre Response</w:t>
+      </w:r>
+      <w:r>
+        <w:rPr>
+          <w:color w:val="auto"/>
+        </w:rPr>
+        <w:t>, a reputable organization in the digital services industry, has been operating with a dedicated focus on client satisfaction and innovation. The recent security policy audit conducted by the CIO revealed a significant concern—</w:t>
+      </w:r>
+      <w:r>
+        <w:rPr>
+          <w:color w:val="auto"/>
+        </w:rPr>
+        <w:t xml:space="preserve"> </w:t>
+      </w:r>
+      <w:r>
+        <w:rPr>
+          <w:color w:val="auto"/>
+        </w:rPr>
+        <w:t>Black Sabre Response</w:t>
+      </w:r>
+      <w:r>
+        <w:rPr>
+          <w:color w:val="auto"/>
+        </w:rPr>
+        <w:t>'s incident response plan is outdated and insufficient to address the evolving cybersecurity landscape. This vulnerability poses potential risks to the confidentiality, integrity, and availability of critical information and data assets.</w:t>
+      </w:r>
+    </w:p>
+    <w:p>
+      <w:pPr>
+        <w:ind w:left="715"/>
+        <w:rPr>
+          <w:color w:val="auto"/>
+        </w:rPr>
+      </w:pPr>
+    </w:p>
+    <w:p>
+      <w:pPr>
+        <w:ind w:left="715"/>
+        <w:rPr>
+          <w:color w:val="auto"/>
+        </w:rPr>
+      </w:pPr>
+      <w:r>
+        <w:rPr>
+          <w:color w:val="auto"/>
+        </w:rPr>
+        <w:t xml:space="preserve">In response to these findings, the incident response project aims to introduce a comprehensive incident response plan and conduct an </w:t>
+      </w:r>
+      <w:proofErr w:type="spellStart"/>
+      <w:r>
+        <w:rPr>
+          <w:color w:val="auto"/>
+        </w:rPr>
         <w:t>IRTx</w:t>
       </w:r>
       <w:proofErr w:type="spellEnd"/>
       <w:r>
-        <w:t xml:space="preserve">). </w:t>
-      </w:r>
-    </w:p>
-    <w:p>
-      <w:pPr>
-        <w:ind w:left="715"/>
-      </w:pPr>
-    </w:p>
-    <w:p>
-      <w:pPr>
-        <w:ind w:left="715"/>
-        <w:rPr>
-          <w:color w:val="FF0000"/>
-        </w:rPr>
-      </w:pPr>
-      <w:r>
-        <w:rPr>
-          <w:color w:val="FF0000"/>
-        </w:rPr>
-        <w:t>Quarter to half page</w:t>
-      </w:r>
-    </w:p>
-    <w:p>
-      <w:pPr>
-        <w:ind w:left="715"/>
         <w:rPr>
           <w:color w:val="auto"/>
         </w:rPr>
-      </w:pPr>
-      <w:proofErr w:type="spellStart"/>
+        <w:t xml:space="preserve"> to assess its effectiveness. The incident response plan will outline the necessary actions, procedures, and communication protocols required to identify, contain, eradicate, and recover from security incidents effectively. It will encompass a wide range of potential scenarios, ensuring that </w:t>
+      </w:r>
       <w:r>
         <w:rPr>
           <w:color w:val="auto"/>
         </w:rPr>
-        <w:t>RightPoint</w:t>
-      </w:r>
-      <w:proofErr w:type="spellEnd"/>
+        <w:t>Black Sabre Response</w:t>
+      </w:r>
       <w:r>
         <w:rPr>
           <w:color w:val="auto"/>
         </w:rPr>
-        <w:t>, a reputable organization in the digital services industry, has been operating with a dedicated focus on client satisfaction and innovation. The recent security policy audit conducted by the CIO revealed a significant concern—</w:t>
-      </w:r>
-      <w:proofErr w:type="spellStart"/>
-      <w:r>
-        <w:rPr>
-          <w:color w:val="auto"/>
-        </w:rPr>
-        <w:t>RightPoint's</w:t>
-      </w:r>
-      <w:proofErr w:type="spellEnd"/>
-      <w:r>
-        <w:rPr>
-          <w:color w:val="auto"/>
-        </w:rPr>
-        <w:t xml:space="preserve"> incident response plan is outdated and insufficient to address the evolving cybersecurity landscape. This vulnerability poses potential risks to the confidentiality, integrity, and availability of critical information and data assets.</w:t>
-      </w:r>
-    </w:p>
-    <w:p>
-      <w:pPr>
-        <w:ind w:left="715"/>
-        <w:rPr>
-          <w:color w:val="auto"/>
-        </w:rPr>
-      </w:pPr>
-    </w:p>
-    <w:p>
-      <w:pPr>
-        <w:ind w:left="715"/>
-        <w:rPr>
-          <w:color w:val="auto"/>
-        </w:rPr>
-      </w:pPr>
-      <w:r>
-        <w:rPr>
-          <w:color w:val="auto"/>
-        </w:rPr>
-        <w:t xml:space="preserve">In response to these findings, the incident response project aims to introduce a comprehensive incident response plan and conduct an </w:t>
-      </w:r>
-      <w:proofErr w:type="spellStart"/>
-      <w:r>
-        <w:rPr>
-          <w:color w:val="auto"/>
-        </w:rPr>
-        <w:t>IRTx</w:t>
-      </w:r>
-      <w:proofErr w:type="spellEnd"/>
-      <w:r>
-        <w:rPr>
-          <w:color w:val="auto"/>
-        </w:rPr>
-        <w:t xml:space="preserve"> to assess its effectiveness. The incident response plan will outline the necessary actions, procedures, and communication protocols required to identify, contain, eradicate, and recover from security incidents effectively. It will encompass a wide range of potential scenarios, ensuring that </w:t>
-      </w:r>
-      <w:proofErr w:type="spellStart"/>
-      <w:r>
-        <w:rPr>
-          <w:color w:val="auto"/>
-        </w:rPr>
-        <w:t>RightPoint's</w:t>
-      </w:r>
-      <w:proofErr w:type="spellEnd"/>
-      <w:r>
-        <w:rPr>
-          <w:color w:val="auto"/>
-        </w:rPr>
-        <w:t xml:space="preserve"> incident response capabilities are well-prepared for any eventuality.</w:t>
+        <w:t>'s incident response capabilities are well-prepared for any eventuality.</w:t>
       </w:r>
     </w:p>
     <w:p>
@@ -1191,6 +1138,7 @@
         <w:ind w:left="355"/>
       </w:pPr>
       <w:r>
+        <w:lastRenderedPageBreak/>
         <w:t xml:space="preserve">3. Justification </w:t>
       </w:r>
     </w:p>
@@ -1200,29 +1148,23 @@
         <w:ind w:left="715"/>
       </w:pPr>
       <w:r>
-        <w:t>Right</w:t>
-      </w:r>
-      <w:r>
-        <w:t>P</w:t>
-      </w:r>
-      <w:r>
-        <w:t xml:space="preserve">oint’s current security posture and procedures are simplistic, and the company’s new chief security officer has previously identified that their policies and procedures are inadequate for their current needs. </w:t>
+        <w:t xml:space="preserve">The justification for the incident response project stems from several critical factors affecting </w:t>
+      </w:r>
+      <w:r>
+        <w:rPr>
+          <w:color w:val="auto"/>
+        </w:rPr>
+        <w:t>Black Sabre Response</w:t>
+      </w:r>
+      <w:r>
+        <w:t>'s cybersecurity posture. The existing security policies and procedures have been deemed simplistic and inadequate to meet the growing challenges posed by sophisticated cyber threats. The appointment of the new Chief Security Officer reflects the organization's commitment to addressing these shortcomings and strengthening its overall security framework.</w:t>
       </w:r>
     </w:p>
     <w:p>
       <w:pPr>
         <w:spacing w:after="166"/>
         <w:ind w:left="715"/>
-        <w:rPr>
-          <w:color w:val="FF0000"/>
-        </w:rPr>
-      </w:pPr>
-      <w:r>
-        <w:rPr>
-          <w:color w:val="FF0000"/>
-        </w:rPr>
-        <w:t>Half page</w:t>
-      </w:r>
+      </w:pPr>
     </w:p>
     <w:p>
       <w:pPr>
@@ -1230,15 +1172,28 @@
         <w:ind w:left="715"/>
       </w:pPr>
       <w:r>
-        <w:t xml:space="preserve">The justification for the incident response project stems from several critical factors affecting </w:t>
-      </w:r>
-      <w:proofErr w:type="spellStart"/>
-      <w:r>
-        <w:t>RightPoint's</w:t>
-      </w:r>
-      <w:proofErr w:type="spellEnd"/>
-      <w:r>
-        <w:t xml:space="preserve"> cybersecurity posture. The existing security policies and procedures have been deemed simplistic and inadequate to meet the growing challenges posed by sophisticated cyber threats. The appointment of the new Chief Security Officer reflects the organization's commitment to addressing these shortcomings and strengthening its overall security framework.</w:t>
+        <w:t xml:space="preserve">The incident response project is a proactive measure to enhance </w:t>
+      </w:r>
+      <w:r>
+        <w:rPr>
+          <w:color w:val="auto"/>
+        </w:rPr>
+        <w:t>Black Sabre Response</w:t>
+      </w:r>
+      <w:r>
+        <w:t xml:space="preserve">'s security resilience and ensure the protection of sensitive data, intellectual property, and client information. By developing and implementing a robust incident response plan, </w:t>
+      </w:r>
+      <w:r>
+        <w:rPr>
+          <w:color w:val="auto"/>
+        </w:rPr>
+        <w:t>Black Sabre Response</w:t>
+      </w:r>
+      <w:r>
+        <w:t xml:space="preserve"> </w:t>
+      </w:r>
+      <w:r>
+        <w:t>can reduce the potential impact of security incidents, minimizing business disruptions and financial losses.</w:t>
       </w:r>
     </w:p>
     <w:p>
@@ -1253,23 +1208,16 @@
         <w:ind w:left="715"/>
       </w:pPr>
       <w:r>
-        <w:t xml:space="preserve">The incident response project is a proactive measure to enhance </w:t>
-      </w:r>
-      <w:proofErr w:type="spellStart"/>
-      <w:r>
-        <w:t>RightPoint's</w:t>
-      </w:r>
-      <w:proofErr w:type="spellEnd"/>
-      <w:r>
-        <w:t xml:space="preserve"> security resilience and ensure the protection of sensitive data, intellectual property, and client information. By developing and implementing a robust incident response plan, </w:t>
-      </w:r>
-      <w:proofErr w:type="spellStart"/>
-      <w:r>
-        <w:t>RightPoint</w:t>
-      </w:r>
-      <w:proofErr w:type="spellEnd"/>
-      <w:r>
-        <w:t xml:space="preserve"> can reduce the potential impact of security incidents, minimizing business disruptions and financial losses.</w:t>
+        <w:t xml:space="preserve">Furthermore, this project aligns with industry best practices and compliance requirements, demonstrating </w:t>
+      </w:r>
+      <w:r>
+        <w:rPr>
+          <w:color w:val="auto"/>
+        </w:rPr>
+        <w:t>Black Sabre Response</w:t>
+      </w:r>
+      <w:r>
+        <w:t>'s dedication to maintaining the highest standards of cybersecurity and data protection. A well-prepared and efficient incident response team, coupled with an updated incident response plan, will enhance customer trust, reinforce the organization's reputation, and foster stronger relationships with clients, partners, and stakeholders.</w:t>
       </w:r>
     </w:p>
     <w:p>
@@ -1284,38 +1232,16 @@
         <w:ind w:left="715"/>
       </w:pPr>
       <w:r>
-        <w:t xml:space="preserve">Furthermore, this project aligns with industry best practices and compliance requirements, demonstrating </w:t>
-      </w:r>
-      <w:proofErr w:type="spellStart"/>
-      <w:r>
-        <w:t>RightPoint's</w:t>
-      </w:r>
-      <w:proofErr w:type="spellEnd"/>
-      <w:r>
-        <w:t xml:space="preserve"> dedication to maintaining the highest standards of cybersecurity and data protection. A well-prepared and efficient incident response team, coupled with an updated incident response plan, will enhance customer trust, reinforce the organization's reputation, and foster stronger relationships with clients, partners, and stakeholders.</w:t>
-      </w:r>
-    </w:p>
-    <w:p>
-      <w:pPr>
-        <w:spacing w:after="166"/>
-        <w:ind w:left="715"/>
-      </w:pPr>
-    </w:p>
-    <w:p>
-      <w:pPr>
-        <w:spacing w:after="166"/>
-        <w:ind w:left="715"/>
-      </w:pPr>
-      <w:r>
         <w:t xml:space="preserve">In conclusion, the incident response project serves as a strategic initiative to bolster </w:t>
       </w:r>
-      <w:proofErr w:type="spellStart"/>
-      <w:r>
-        <w:t>RightPoint's</w:t>
-      </w:r>
-      <w:proofErr w:type="spellEnd"/>
-      <w:r>
-        <w:t xml:space="preserve"> security posture, address vulnerabilities, and proactively respond to the dynamic cybersecurity landscape. By focusing on incident preparedness, the organization can mitigate risks, protect its assets, and uphold its commitment to maintaining a secure and resilient digital environment.</w:t>
+      <w:r>
+        <w:rPr>
+          <w:color w:val="auto"/>
+        </w:rPr>
+        <w:t>Black Sabre Response</w:t>
+      </w:r>
+      <w:r>
+        <w:t>'s security posture, address vulnerabilities, and proactively respond to the dynamic cybersecurity landscape. By focusing on incident preparedness, the organization can mitigate risks, protect its assets, and uphold its commitment to maintaining a secure and resilient digital environment.</w:t>
       </w:r>
       <w:r>
         <w:br w:type="page"/>
@@ -1355,25 +1281,171 @@
     </w:p>
     <w:p>
       <w:pPr>
-        <w:ind w:left="2160" w:firstLine="0"/>
-        <w:rPr>
-          <w:color w:val="FF0000"/>
-        </w:rPr>
-      </w:pPr>
-      <w:r>
-        <w:rPr>
-          <w:color w:val="FF0000"/>
-        </w:rPr>
-        <w:t>List in dot points</w:t>
-      </w:r>
-    </w:p>
-    <w:p>
-      <w:pPr>
-        <w:ind w:left="2160" w:firstLine="0"/>
-        <w:rPr>
-          <w:color w:val="FF0000"/>
-        </w:rPr>
-      </w:pPr>
+        <w:pStyle w:val="ListParagraph"/>
+        <w:numPr>
+          <w:ilvl w:val="0"/>
+          <w:numId w:val="15"/>
+        </w:numPr>
+        <w:rPr>
+          <w:color w:val="auto"/>
+        </w:rPr>
+      </w:pPr>
+      <w:r>
+        <w:rPr>
+          <w:color w:val="auto"/>
+        </w:rPr>
+        <w:t xml:space="preserve">Develop and implement an updated and comprehensive incident response plan to strengthen </w:t>
+      </w:r>
+      <w:proofErr w:type="spellStart"/>
+      <w:r>
+        <w:rPr>
+          <w:color w:val="auto"/>
+        </w:rPr>
+        <w:t>RightPoint's</w:t>
+      </w:r>
+      <w:proofErr w:type="spellEnd"/>
+      <w:r>
+        <w:rPr>
+          <w:color w:val="auto"/>
+        </w:rPr>
+        <w:t xml:space="preserve"> security posture.</w:t>
+      </w:r>
+    </w:p>
+    <w:p>
+      <w:pPr>
+        <w:pStyle w:val="ListParagraph"/>
+        <w:numPr>
+          <w:ilvl w:val="0"/>
+          <w:numId w:val="15"/>
+        </w:numPr>
+        <w:rPr>
+          <w:color w:val="auto"/>
+        </w:rPr>
+      </w:pPr>
+      <w:r>
+        <w:rPr>
+          <w:color w:val="auto"/>
+        </w:rPr>
+        <w:t>Conduct an incident response team exercise (</w:t>
+      </w:r>
+      <w:proofErr w:type="spellStart"/>
+      <w:r>
+        <w:rPr>
+          <w:color w:val="auto"/>
+        </w:rPr>
+        <w:t>IRTx</w:t>
+      </w:r>
+      <w:proofErr w:type="spellEnd"/>
+      <w:r>
+        <w:rPr>
+          <w:color w:val="auto"/>
+        </w:rPr>
+        <w:t>) to test the effectiveness of the newly developed incident response plan.</w:t>
+      </w:r>
+    </w:p>
+    <w:p>
+      <w:pPr>
+        <w:pStyle w:val="ListParagraph"/>
+        <w:numPr>
+          <w:ilvl w:val="0"/>
+          <w:numId w:val="15"/>
+        </w:numPr>
+        <w:rPr>
+          <w:color w:val="auto"/>
+        </w:rPr>
+      </w:pPr>
+      <w:r>
+        <w:rPr>
+          <w:color w:val="auto"/>
+        </w:rPr>
+        <w:t xml:space="preserve">Enhance the incident response capabilities of </w:t>
+      </w:r>
+      <w:proofErr w:type="spellStart"/>
+      <w:r>
+        <w:rPr>
+          <w:color w:val="auto"/>
+        </w:rPr>
+        <w:t>RightPoint's</w:t>
+      </w:r>
+      <w:proofErr w:type="spellEnd"/>
+      <w:r>
+        <w:rPr>
+          <w:color w:val="auto"/>
+        </w:rPr>
+        <w:t xml:space="preserve"> cybersecurity team.</w:t>
+      </w:r>
+    </w:p>
+    <w:p>
+      <w:pPr>
+        <w:pStyle w:val="ListParagraph"/>
+        <w:numPr>
+          <w:ilvl w:val="0"/>
+          <w:numId w:val="15"/>
+        </w:numPr>
+        <w:rPr>
+          <w:color w:val="auto"/>
+        </w:rPr>
+      </w:pPr>
+      <w:r>
+        <w:rPr>
+          <w:color w:val="auto"/>
+        </w:rPr>
+        <w:t>Identify and address potential weaknesses in the organization's incident response procedures.</w:t>
+      </w:r>
+    </w:p>
+    <w:p>
+      <w:pPr>
+        <w:pStyle w:val="ListParagraph"/>
+        <w:numPr>
+          <w:ilvl w:val="0"/>
+          <w:numId w:val="15"/>
+        </w:numPr>
+        <w:rPr>
+          <w:color w:val="auto"/>
+        </w:rPr>
+      </w:pPr>
+      <w:r>
+        <w:rPr>
+          <w:color w:val="auto"/>
+        </w:rPr>
+        <w:t>Foster collaboration and coordination among incident response team members.</w:t>
+      </w:r>
+    </w:p>
+    <w:p>
+      <w:pPr>
+        <w:pStyle w:val="ListParagraph"/>
+        <w:numPr>
+          <w:ilvl w:val="0"/>
+          <w:numId w:val="15"/>
+        </w:numPr>
+        <w:rPr>
+          <w:color w:val="auto"/>
+        </w:rPr>
+      </w:pPr>
+      <w:r>
+        <w:rPr>
+          <w:color w:val="auto"/>
+        </w:rPr>
+        <w:t>Improve incident detection, containment, eradication, and recovery processes.</w:t>
+      </w:r>
+    </w:p>
+    <w:p>
+      <w:pPr>
+        <w:pStyle w:val="ListParagraph"/>
+        <w:numPr>
+          <w:ilvl w:val="0"/>
+          <w:numId w:val="15"/>
+        </w:numPr>
+        <w:rPr>
+          <w:color w:val="auto"/>
+        </w:rPr>
+      </w:pPr>
+      <w:r>
+        <w:rPr>
+          <w:color w:val="auto"/>
+        </w:rPr>
+        <w:t>Minimize the impact of security incidents on business operations and client services.</w:t>
+      </w:r>
     </w:p>
     <w:p>
       <w:pPr>
@@ -1410,25 +1482,111 @@
     </w:p>
     <w:p>
       <w:pPr>
-        <w:ind w:left="2160" w:firstLine="0"/>
-        <w:rPr>
-          <w:color w:val="FF0000"/>
-        </w:rPr>
-      </w:pPr>
-      <w:r>
-        <w:rPr>
-          <w:color w:val="FF0000"/>
-        </w:rPr>
-        <w:t>List in dot points</w:t>
-      </w:r>
-    </w:p>
-    <w:p>
-      <w:pPr>
-        <w:ind w:left="2160" w:firstLine="0"/>
-        <w:rPr>
-          <w:color w:val="FF0000"/>
-        </w:rPr>
-      </w:pPr>
+        <w:pStyle w:val="ListParagraph"/>
+        <w:numPr>
+          <w:ilvl w:val="0"/>
+          <w:numId w:val="16"/>
+        </w:numPr>
+        <w:rPr>
+          <w:color w:val="auto"/>
+        </w:rPr>
+      </w:pPr>
+      <w:r>
+        <w:rPr>
+          <w:color w:val="auto"/>
+        </w:rPr>
+        <w:t>The incident response plan should cover a wide range of potential security incidents, including malware infections, data breaches, insider threats, and denial-of-service attacks.</w:t>
+      </w:r>
+    </w:p>
+    <w:p>
+      <w:pPr>
+        <w:pStyle w:val="ListParagraph"/>
+        <w:numPr>
+          <w:ilvl w:val="0"/>
+          <w:numId w:val="16"/>
+        </w:numPr>
+        <w:rPr>
+          <w:color w:val="auto"/>
+        </w:rPr>
+      </w:pPr>
+      <w:r>
+        <w:rPr>
+          <w:color w:val="auto"/>
+        </w:rPr>
+        <w:t>The incident response team exercise should simulate realistic scenarios to challenge the team's response capabilities effectively.</w:t>
+      </w:r>
+    </w:p>
+    <w:p>
+      <w:pPr>
+        <w:pStyle w:val="ListParagraph"/>
+        <w:numPr>
+          <w:ilvl w:val="0"/>
+          <w:numId w:val="16"/>
+        </w:numPr>
+        <w:rPr>
+          <w:color w:val="auto"/>
+        </w:rPr>
+      </w:pPr>
+      <w:r>
+        <w:rPr>
+          <w:color w:val="auto"/>
+        </w:rPr>
+        <w:t>Incident response team members must have access to up-to-date information and resources during the exercise.</w:t>
+      </w:r>
+    </w:p>
+    <w:p>
+      <w:pPr>
+        <w:pStyle w:val="ListParagraph"/>
+        <w:numPr>
+          <w:ilvl w:val="0"/>
+          <w:numId w:val="16"/>
+        </w:numPr>
+        <w:rPr>
+          <w:color w:val="auto"/>
+        </w:rPr>
+      </w:pPr>
+      <w:r>
+        <w:rPr>
+          <w:color w:val="auto"/>
+        </w:rPr>
+        <w:t>The incident response plan should outline clear roles, responsibilities, and communication channels for team members.</w:t>
+      </w:r>
+    </w:p>
+    <w:p>
+      <w:pPr>
+        <w:pStyle w:val="ListParagraph"/>
+        <w:numPr>
+          <w:ilvl w:val="0"/>
+          <w:numId w:val="16"/>
+        </w:numPr>
+        <w:rPr>
+          <w:color w:val="auto"/>
+        </w:rPr>
+      </w:pPr>
+      <w:r>
+        <w:rPr>
+          <w:color w:val="auto"/>
+        </w:rPr>
+        <w:t>The exercise should include cross-functional collaboration involving IT, security, legal, and executive teams.</w:t>
+      </w:r>
+    </w:p>
+    <w:p>
+      <w:pPr>
+        <w:pStyle w:val="ListParagraph"/>
+        <w:numPr>
+          <w:ilvl w:val="0"/>
+          <w:numId w:val="16"/>
+        </w:numPr>
+        <w:rPr>
+          <w:color w:val="auto"/>
+        </w:rPr>
+      </w:pPr>
+      <w:r>
+        <w:rPr>
+          <w:color w:val="auto"/>
+        </w:rPr>
+        <w:t>The incident response plan should comply with relevant industry standards and regulations.</w:t>
+      </w:r>
     </w:p>
     <w:p>
       <w:pPr>
@@ -1470,22 +1628,51 @@
     </w:p>
     <w:p>
       <w:pPr>
-        <w:ind w:left="2160" w:firstLine="0"/>
-        <w:rPr>
-          <w:color w:val="FF0000"/>
-        </w:rPr>
-      </w:pPr>
-      <w:r>
-        <w:rPr>
-          <w:color w:val="FF0000"/>
-        </w:rPr>
-        <w:t>List in dot points</w:t>
-      </w:r>
-    </w:p>
-    <w:p>
-      <w:pPr>
-        <w:ind w:left="2160" w:firstLine="0"/>
-      </w:pPr>
+        <w:pStyle w:val="ListParagraph"/>
+        <w:numPr>
+          <w:ilvl w:val="0"/>
+          <w:numId w:val="17"/>
+        </w:numPr>
+      </w:pPr>
+      <w:r>
+        <w:t>Updated incident response plan document detailing procedures and guidelines for handling various security incidents.</w:t>
+      </w:r>
+    </w:p>
+    <w:p>
+      <w:pPr>
+        <w:pStyle w:val="ListParagraph"/>
+        <w:numPr>
+          <w:ilvl w:val="0"/>
+          <w:numId w:val="17"/>
+        </w:numPr>
+      </w:pPr>
+      <w:r>
+        <w:t>Incident response team exercise scenario design and preparation documentation.</w:t>
+      </w:r>
+    </w:p>
+    <w:p>
+      <w:pPr>
+        <w:pStyle w:val="ListParagraph"/>
+        <w:numPr>
+          <w:ilvl w:val="0"/>
+          <w:numId w:val="17"/>
+        </w:numPr>
+      </w:pPr>
+      <w:r>
+        <w:t>Incident response team exercise report outlining findings, lessons learned, and recommended improvements for the incident response plan.</w:t>
+      </w:r>
+    </w:p>
+    <w:p>
+      <w:pPr>
+        <w:pStyle w:val="ListParagraph"/>
+        <w:numPr>
+          <w:ilvl w:val="0"/>
+          <w:numId w:val="17"/>
+        </w:numPr>
+      </w:pPr>
+      <w:r>
+        <w:t>Communication and training materials for incident response team members to ensure a common understanding of the plan's implementation.</w:t>
+      </w:r>
     </w:p>
     <w:p>
       <w:pPr>
@@ -1502,6 +1689,7 @@
           <w:b w:val="0"/>
           <w:sz w:val="22"/>
         </w:rPr>
+        <w:lastRenderedPageBreak/>
         <w:tab/>
       </w:r>
       <w:r>
@@ -1514,44 +1702,54 @@
     </w:p>
     <w:p>
       <w:pPr>
-        <w:spacing w:after="82"/>
-        <w:ind w:left="1450"/>
-        <w:rPr>
-          <w:color w:val="FF0000"/>
-        </w:rPr>
-      </w:pPr>
-      <w:r>
-        <w:rPr>
-          <w:color w:val="FF0000"/>
-        </w:rPr>
+        <w:spacing w:after="160" w:line="259" w:lineRule="auto"/>
+        <w:ind w:left="720" w:right="0" w:firstLine="0"/>
+      </w:pPr>
+      <w:r>
+        <w:t>The incident response team exercise (</w:t>
+      </w:r>
+      <w:proofErr w:type="spellStart"/>
+      <w:r>
+        <w:t>IRTx</w:t>
+      </w:r>
+      <w:proofErr w:type="spellEnd"/>
+      <w:r>
+        <w:t>) will be limited to a duration of four hours to minimize operational disruptions while providing sufficient time for thorough testing.</w:t>
+      </w:r>
+    </w:p>
+    <w:p>
+      <w:pPr>
+        <w:spacing w:after="160" w:line="259" w:lineRule="auto"/>
+        <w:ind w:left="720" w:right="0" w:firstLine="0"/>
+      </w:pPr>
+      <w:r>
         <w:t xml:space="preserve">The </w:t>
       </w:r>
       <w:proofErr w:type="spellStart"/>
       <w:r>
-        <w:rPr>
-          <w:color w:val="FF0000"/>
-        </w:rPr>
         <w:t>IRTx</w:t>
       </w:r>
       <w:proofErr w:type="spellEnd"/>
       <w:r>
-        <w:rPr>
-          <w:color w:val="FF0000"/>
-        </w:rPr>
-        <w:t xml:space="preserve"> will run for four hours and be monitored by the Purple Team. If any security flaws are found each member of the developing team will be bound by a </w:t>
-      </w:r>
-      <w:r>
-        <w:rPr>
-          <w:color w:val="FF0000"/>
-        </w:rPr>
-        <w:t>non-disclosure agreement (NDA).</w:t>
+        <w:t xml:space="preserve"> will be monitored by the Purple Team, which will play the role of an independent evaluator and provide objective feedback on the team's performance.</w:t>
       </w:r>
     </w:p>
     <w:p>
       <w:pPr>
         <w:spacing w:after="160" w:line="259" w:lineRule="auto"/>
-        <w:ind w:left="0" w:right="0" w:firstLine="0"/>
-      </w:pPr>
+        <w:ind w:left="720" w:right="0" w:firstLine="0"/>
+      </w:pPr>
+      <w:r>
+        <w:t xml:space="preserve">As part of the development team's commitment to security and confidentiality, each member will be bound by a non-disclosure agreement (NDA) regarding the details and outcomes of the </w:t>
+      </w:r>
+      <w:proofErr w:type="spellStart"/>
+      <w:r>
+        <w:t>IRTx</w:t>
+      </w:r>
+      <w:proofErr w:type="spellEnd"/>
+      <w:r>
+        <w:t>. This ensures that sensitive information related to the exercise is not disclosed to external parties.</w:t>
+      </w:r>
       <w:r>
         <w:br w:type="page"/>
       </w:r>
@@ -3114,6 +3312,119 @@
 <file path=word/numbering.xml><?xml version="1.0" encoding="utf-8"?>
 <w:numbering xmlns:wpc="http://schemas.microsoft.com/office/word/2010/wordprocessingCanvas" xmlns:cx="http://schemas.microsoft.com/office/drawing/2014/chartex" xmlns:cx1="http://schemas.microsoft.com/office/drawing/2015/9/8/chartex" xmlns:cx2="http://schemas.microsoft.com/office/drawing/2015/10/21/chartex" xmlns:cx3="http://schemas.microsoft.com/office/drawing/2016/5/9/chartex" xmlns:cx4="http://schemas.microsoft.com/office/drawing/2016/5/10/chartex" xmlns:cx5="http://schemas.microsoft.com/office/drawing/2016/5/11/chartex" xmlns:cx6="http://schemas.microsoft.com/office/drawing/2016/5/12/chartex" xmlns:cx7="http://schemas.microsoft.com/office/drawing/2016/5/13/chartex" xmlns:cx8="http://schemas.microsoft.com/office/drawing/2016/5/14/chartex" xmlns:mc="http://schemas.openxmlformats.org/markup-compatibility/2006" xmlns:aink="http://schemas.microsoft.com/office/drawing/2016/ink" xmlns:am3d="http://schemas.microsoft.com/office/drawing/2017/model3d" xmlns:o="urn:schemas-microsoft-com:office:office" xmlns:oel="http://schemas.microsoft.com/office/2019/extlst" xmlns:r="http://schemas.openxmlformats.org/officeDocument/2006/relationships" xmlns:m="http://schemas.openxmlformats.org/officeDocument/2006/math" xmlns:v="urn:schemas-microsoft-com:vml" xmlns:wp14="http://schemas.microsoft.com/office/word/2010/wordprocessingDrawing" xmlns:wp="http://schemas.openxmlformats.org/drawingml/2006/wordprocessingDrawing" xmlns:w10="urn:schemas-microsoft-com:office:word" xmlns:w="http://schemas.openxmlformats.org/wordprocessingml/2006/main" xmlns:w14="http://schemas.microsoft.com/office/word/2010/wordml" xmlns:w15="http://schemas.microsoft.com/office/word/2012/wordml" xmlns:w16cex="http://schemas.microsoft.com/office/word/2018/wordml/cex" xmlns:w16cid="http://schemas.microsoft.com/office/word/2016/wordml/cid" xmlns:w16="http://schemas.microsoft.com/office/word/2018/wordml" xmlns:w16sdtdh="http://schemas.microsoft.com/office/word/2020/wordml/sdtdatahash" xmlns:w16se="http://schemas.microsoft.com/office/word/2015/wordml/symex" xmlns:wpg="http://schemas.microsoft.com/office/word/2010/wordprocessingGroup" xmlns:wpi="http://schemas.microsoft.com/office/word/2010/wordprocessingInk" xmlns:wne="http://schemas.microsoft.com/office/word/2006/wordml" xmlns:wps="http://schemas.microsoft.com/office/word/2010/wordprocessingShape" mc:Ignorable="w14 w15 w16se w16cid w16 w16cex w16sdtdh wp14">
   <w:abstractNum w:abstractNumId="0" w15:restartNumberingAfterBreak="0">
+    <w:nsid w:val="02580C8A"/>
+    <w:multiLevelType w:val="hybridMultilevel"/>
+    <w:tmpl w:val="5D7E2EDE"/>
+    <w:lvl w:ilvl="0" w:tplc="08090001">
+      <w:start w:val="1"/>
+      <w:numFmt w:val="bullet"/>
+      <w:lvlText w:val=""/>
+      <w:lvlJc w:val="left"/>
+      <w:pPr>
+        <w:ind w:left="1440" w:hanging="360"/>
+      </w:pPr>
+      <w:rPr>
+        <w:rFonts w:ascii="Symbol" w:hAnsi="Symbol" w:hint="default"/>
+      </w:rPr>
+    </w:lvl>
+    <w:lvl w:ilvl="1" w:tplc="08090003" w:tentative="1">
+      <w:start w:val="1"/>
+      <w:numFmt w:val="bullet"/>
+      <w:lvlText w:val="o"/>
+      <w:lvlJc w:val="left"/>
+      <w:pPr>
+        <w:ind w:left="2160" w:hanging="360"/>
+      </w:pPr>
+      <w:rPr>
+        <w:rFonts w:ascii="Courier New" w:hAnsi="Courier New" w:cs="Courier New" w:hint="default"/>
+      </w:rPr>
+    </w:lvl>
+    <w:lvl w:ilvl="2" w:tplc="08090005" w:tentative="1">
+      <w:start w:val="1"/>
+      <w:numFmt w:val="bullet"/>
+      <w:lvlText w:val=""/>
+      <w:lvlJc w:val="left"/>
+      <w:pPr>
+        <w:ind w:left="2880" w:hanging="360"/>
+      </w:pPr>
+      <w:rPr>
+        <w:rFonts w:ascii="Wingdings" w:hAnsi="Wingdings" w:hint="default"/>
+      </w:rPr>
+    </w:lvl>
+    <w:lvl w:ilvl="3" w:tplc="08090001" w:tentative="1">
+      <w:start w:val="1"/>
+      <w:numFmt w:val="bullet"/>
+      <w:lvlText w:val=""/>
+      <w:lvlJc w:val="left"/>
+      <w:pPr>
+        <w:ind w:left="3600" w:hanging="360"/>
+      </w:pPr>
+      <w:rPr>
+        <w:rFonts w:ascii="Symbol" w:hAnsi="Symbol" w:hint="default"/>
+      </w:rPr>
+    </w:lvl>
+    <w:lvl w:ilvl="4" w:tplc="08090003" w:tentative="1">
+      <w:start w:val="1"/>
+      <w:numFmt w:val="bullet"/>
+      <w:lvlText w:val="o"/>
+      <w:lvlJc w:val="left"/>
+      <w:pPr>
+        <w:ind w:left="4320" w:hanging="360"/>
+      </w:pPr>
+      <w:rPr>
+        <w:rFonts w:ascii="Courier New" w:hAnsi="Courier New" w:cs="Courier New" w:hint="default"/>
+      </w:rPr>
+    </w:lvl>
+    <w:lvl w:ilvl="5" w:tplc="08090005" w:tentative="1">
+      <w:start w:val="1"/>
+      <w:numFmt w:val="bullet"/>
+      <w:lvlText w:val=""/>
+      <w:lvlJc w:val="left"/>
+      <w:pPr>
+        <w:ind w:left="5040" w:hanging="360"/>
+      </w:pPr>
+      <w:rPr>
+        <w:rFonts w:ascii="Wingdings" w:hAnsi="Wingdings" w:hint="default"/>
+      </w:rPr>
+    </w:lvl>
+    <w:lvl w:ilvl="6" w:tplc="08090001" w:tentative="1">
+      <w:start w:val="1"/>
+      <w:numFmt w:val="bullet"/>
+      <w:lvlText w:val=""/>
+      <w:lvlJc w:val="left"/>
+      <w:pPr>
+        <w:ind w:left="5760" w:hanging="360"/>
+      </w:pPr>
+      <w:rPr>
+        <w:rFonts w:ascii="Symbol" w:hAnsi="Symbol" w:hint="default"/>
+      </w:rPr>
+    </w:lvl>
+    <w:lvl w:ilvl="7" w:tplc="08090003" w:tentative="1">
+      <w:start w:val="1"/>
+      <w:numFmt w:val="bullet"/>
+      <w:lvlText w:val="o"/>
+      <w:lvlJc w:val="left"/>
+      <w:pPr>
+        <w:ind w:left="6480" w:hanging="360"/>
+      </w:pPr>
+      <w:rPr>
+        <w:rFonts w:ascii="Courier New" w:hAnsi="Courier New" w:cs="Courier New" w:hint="default"/>
+      </w:rPr>
+    </w:lvl>
+    <w:lvl w:ilvl="8" w:tplc="08090005" w:tentative="1">
+      <w:start w:val="1"/>
+      <w:numFmt w:val="bullet"/>
+      <w:lvlText w:val=""/>
+      <w:lvlJc w:val="left"/>
+      <w:pPr>
+        <w:ind w:left="7200" w:hanging="360"/>
+      </w:pPr>
+      <w:rPr>
+        <w:rFonts w:ascii="Wingdings" w:hAnsi="Wingdings" w:hint="default"/>
+      </w:rPr>
+    </w:lvl>
+  </w:abstractNum>
+  <w:abstractNum w:abstractNumId="1" w15:restartNumberingAfterBreak="0">
     <w:nsid w:val="0BBB36A2"/>
     <w:multiLevelType w:val="hybridMultilevel"/>
     <w:tmpl w:val="9942011C"/>
@@ -3226,7 +3537,7 @@
       </w:rPr>
     </w:lvl>
   </w:abstractNum>
-  <w:abstractNum w:abstractNumId="1" w15:restartNumberingAfterBreak="0">
+  <w:abstractNum w:abstractNumId="2" w15:restartNumberingAfterBreak="0">
     <w:nsid w:val="19C25E6E"/>
     <w:multiLevelType w:val="hybridMultilevel"/>
     <w:tmpl w:val="3B22F232"/>
@@ -3339,7 +3650,7 @@
       </w:rPr>
     </w:lvl>
   </w:abstractNum>
-  <w:abstractNum w:abstractNumId="2" w15:restartNumberingAfterBreak="0">
+  <w:abstractNum w:abstractNumId="3" w15:restartNumberingAfterBreak="0">
     <w:nsid w:val="1E321A11"/>
     <w:multiLevelType w:val="hybridMultilevel"/>
     <w:tmpl w:val="827A1DC0"/>
@@ -3551,7 +3862,7 @@
       </w:rPr>
     </w:lvl>
   </w:abstractNum>
-  <w:abstractNum w:abstractNumId="3" w15:restartNumberingAfterBreak="0">
+  <w:abstractNum w:abstractNumId="4" w15:restartNumberingAfterBreak="0">
     <w:nsid w:val="1EB8428A"/>
     <w:multiLevelType w:val="hybridMultilevel"/>
     <w:tmpl w:val="D082A7BC"/>
@@ -3763,7 +4074,120 @@
       </w:rPr>
     </w:lvl>
   </w:abstractNum>
-  <w:abstractNum w:abstractNumId="4" w15:restartNumberingAfterBreak="0">
+  <w:abstractNum w:abstractNumId="5" w15:restartNumberingAfterBreak="0">
+    <w:nsid w:val="1FCC18B9"/>
+    <w:multiLevelType w:val="hybridMultilevel"/>
+    <w:tmpl w:val="4170F85E"/>
+    <w:lvl w:ilvl="0" w:tplc="08090001">
+      <w:start w:val="1"/>
+      <w:numFmt w:val="bullet"/>
+      <w:lvlText w:val=""/>
+      <w:lvlJc w:val="left"/>
+      <w:pPr>
+        <w:ind w:left="1440" w:hanging="360"/>
+      </w:pPr>
+      <w:rPr>
+        <w:rFonts w:ascii="Symbol" w:hAnsi="Symbol" w:hint="default"/>
+      </w:rPr>
+    </w:lvl>
+    <w:lvl w:ilvl="1" w:tplc="08090003" w:tentative="1">
+      <w:start w:val="1"/>
+      <w:numFmt w:val="bullet"/>
+      <w:lvlText w:val="o"/>
+      <w:lvlJc w:val="left"/>
+      <w:pPr>
+        <w:ind w:left="2160" w:hanging="360"/>
+      </w:pPr>
+      <w:rPr>
+        <w:rFonts w:ascii="Courier New" w:hAnsi="Courier New" w:cs="Courier New" w:hint="default"/>
+      </w:rPr>
+    </w:lvl>
+    <w:lvl w:ilvl="2" w:tplc="08090005" w:tentative="1">
+      <w:start w:val="1"/>
+      <w:numFmt w:val="bullet"/>
+      <w:lvlText w:val=""/>
+      <w:lvlJc w:val="left"/>
+      <w:pPr>
+        <w:ind w:left="2880" w:hanging="360"/>
+      </w:pPr>
+      <w:rPr>
+        <w:rFonts w:ascii="Wingdings" w:hAnsi="Wingdings" w:hint="default"/>
+      </w:rPr>
+    </w:lvl>
+    <w:lvl w:ilvl="3" w:tplc="08090001" w:tentative="1">
+      <w:start w:val="1"/>
+      <w:numFmt w:val="bullet"/>
+      <w:lvlText w:val=""/>
+      <w:lvlJc w:val="left"/>
+      <w:pPr>
+        <w:ind w:left="3600" w:hanging="360"/>
+      </w:pPr>
+      <w:rPr>
+        <w:rFonts w:ascii="Symbol" w:hAnsi="Symbol" w:hint="default"/>
+      </w:rPr>
+    </w:lvl>
+    <w:lvl w:ilvl="4" w:tplc="08090003" w:tentative="1">
+      <w:start w:val="1"/>
+      <w:numFmt w:val="bullet"/>
+      <w:lvlText w:val="o"/>
+      <w:lvlJc w:val="left"/>
+      <w:pPr>
+        <w:ind w:left="4320" w:hanging="360"/>
+      </w:pPr>
+      <w:rPr>
+        <w:rFonts w:ascii="Courier New" w:hAnsi="Courier New" w:cs="Courier New" w:hint="default"/>
+      </w:rPr>
+    </w:lvl>
+    <w:lvl w:ilvl="5" w:tplc="08090005" w:tentative="1">
+      <w:start w:val="1"/>
+      <w:numFmt w:val="bullet"/>
+      <w:lvlText w:val=""/>
+      <w:lvlJc w:val="left"/>
+      <w:pPr>
+        <w:ind w:left="5040" w:hanging="360"/>
+      </w:pPr>
+      <w:rPr>
+        <w:rFonts w:ascii="Wingdings" w:hAnsi="Wingdings" w:hint="default"/>
+      </w:rPr>
+    </w:lvl>
+    <w:lvl w:ilvl="6" w:tplc="08090001" w:tentative="1">
+      <w:start w:val="1"/>
+      <w:numFmt w:val="bullet"/>
+      <w:lvlText w:val=""/>
+      <w:lvlJc w:val="left"/>
+      <w:pPr>
+        <w:ind w:left="5760" w:hanging="360"/>
+      </w:pPr>
+      <w:rPr>
+        <w:rFonts w:ascii="Symbol" w:hAnsi="Symbol" w:hint="default"/>
+      </w:rPr>
+    </w:lvl>
+    <w:lvl w:ilvl="7" w:tplc="08090003" w:tentative="1">
+      <w:start w:val="1"/>
+      <w:numFmt w:val="bullet"/>
+      <w:lvlText w:val="o"/>
+      <w:lvlJc w:val="left"/>
+      <w:pPr>
+        <w:ind w:left="6480" w:hanging="360"/>
+      </w:pPr>
+      <w:rPr>
+        <w:rFonts w:ascii="Courier New" w:hAnsi="Courier New" w:cs="Courier New" w:hint="default"/>
+      </w:rPr>
+    </w:lvl>
+    <w:lvl w:ilvl="8" w:tplc="08090005" w:tentative="1">
+      <w:start w:val="1"/>
+      <w:numFmt w:val="bullet"/>
+      <w:lvlText w:val=""/>
+      <w:lvlJc w:val="left"/>
+      <w:pPr>
+        <w:ind w:left="7200" w:hanging="360"/>
+      </w:pPr>
+      <w:rPr>
+        <w:rFonts w:ascii="Wingdings" w:hAnsi="Wingdings" w:hint="default"/>
+      </w:rPr>
+    </w:lvl>
+  </w:abstractNum>
+  <w:abstractNum w:abstractNumId="6" w15:restartNumberingAfterBreak="0">
     <w:nsid w:val="227F2CB2"/>
     <w:multiLevelType w:val="hybridMultilevel"/>
     <w:tmpl w:val="E81ACDA6"/>
@@ -3984,7 +4408,7 @@
       </w:rPr>
     </w:lvl>
   </w:abstractNum>
-  <w:abstractNum w:abstractNumId="5" w15:restartNumberingAfterBreak="0">
+  <w:abstractNum w:abstractNumId="7" w15:restartNumberingAfterBreak="0">
     <w:nsid w:val="2DAA0163"/>
     <w:multiLevelType w:val="hybridMultilevel"/>
     <w:tmpl w:val="9FB21FE2"/>
@@ -4097,7 +4521,7 @@
       </w:rPr>
     </w:lvl>
   </w:abstractNum>
-  <w:abstractNum w:abstractNumId="6" w15:restartNumberingAfterBreak="0">
+  <w:abstractNum w:abstractNumId="8" w15:restartNumberingAfterBreak="0">
     <w:nsid w:val="2F68698E"/>
     <w:multiLevelType w:val="multilevel"/>
     <w:tmpl w:val="E7BCA0AE"/>
@@ -4228,7 +4652,7 @@
       </w:rPr>
     </w:lvl>
   </w:abstractNum>
-  <w:abstractNum w:abstractNumId="7" w15:restartNumberingAfterBreak="0">
+  <w:abstractNum w:abstractNumId="9" w15:restartNumberingAfterBreak="0">
     <w:nsid w:val="37B434DE"/>
     <w:multiLevelType w:val="hybridMultilevel"/>
     <w:tmpl w:val="D188DE72"/>
@@ -4341,7 +4765,120 @@
       </w:rPr>
     </w:lvl>
   </w:abstractNum>
-  <w:abstractNum w:abstractNumId="8" w15:restartNumberingAfterBreak="0">
+  <w:abstractNum w:abstractNumId="10" w15:restartNumberingAfterBreak="0">
+    <w:nsid w:val="450C12C3"/>
+    <w:multiLevelType w:val="hybridMultilevel"/>
+    <w:tmpl w:val="086A3FDC"/>
+    <w:lvl w:ilvl="0" w:tplc="08090001">
+      <w:start w:val="1"/>
+      <w:numFmt w:val="bullet"/>
+      <w:lvlText w:val=""/>
+      <w:lvlJc w:val="left"/>
+      <w:pPr>
+        <w:ind w:left="1440" w:hanging="360"/>
+      </w:pPr>
+      <w:rPr>
+        <w:rFonts w:ascii="Symbol" w:hAnsi="Symbol" w:hint="default"/>
+      </w:rPr>
+    </w:lvl>
+    <w:lvl w:ilvl="1" w:tplc="08090003" w:tentative="1">
+      <w:start w:val="1"/>
+      <w:numFmt w:val="bullet"/>
+      <w:lvlText w:val="o"/>
+      <w:lvlJc w:val="left"/>
+      <w:pPr>
+        <w:ind w:left="2160" w:hanging="360"/>
+      </w:pPr>
+      <w:rPr>
+        <w:rFonts w:ascii="Courier New" w:hAnsi="Courier New" w:cs="Courier New" w:hint="default"/>
+      </w:rPr>
+    </w:lvl>
+    <w:lvl w:ilvl="2" w:tplc="08090005" w:tentative="1">
+      <w:start w:val="1"/>
+      <w:numFmt w:val="bullet"/>
+      <w:lvlText w:val=""/>
+      <w:lvlJc w:val="left"/>
+      <w:pPr>
+        <w:ind w:left="2880" w:hanging="360"/>
+      </w:pPr>
+      <w:rPr>
+        <w:rFonts w:ascii="Wingdings" w:hAnsi="Wingdings" w:hint="default"/>
+      </w:rPr>
+    </w:lvl>
+    <w:lvl w:ilvl="3" w:tplc="08090001" w:tentative="1">
+      <w:start w:val="1"/>
+      <w:numFmt w:val="bullet"/>
+      <w:lvlText w:val=""/>
+      <w:lvlJc w:val="left"/>
+      <w:pPr>
+        <w:ind w:left="3600" w:hanging="360"/>
+      </w:pPr>
+      <w:rPr>
+        <w:rFonts w:ascii="Symbol" w:hAnsi="Symbol" w:hint="default"/>
+      </w:rPr>
+    </w:lvl>
+    <w:lvl w:ilvl="4" w:tplc="08090003" w:tentative="1">
+      <w:start w:val="1"/>
+      <w:numFmt w:val="bullet"/>
+      <w:lvlText w:val="o"/>
+      <w:lvlJc w:val="left"/>
+      <w:pPr>
+        <w:ind w:left="4320" w:hanging="360"/>
+      </w:pPr>
+      <w:rPr>
+        <w:rFonts w:ascii="Courier New" w:hAnsi="Courier New" w:cs="Courier New" w:hint="default"/>
+      </w:rPr>
+    </w:lvl>
+    <w:lvl w:ilvl="5" w:tplc="08090005" w:tentative="1">
+      <w:start w:val="1"/>
+      <w:numFmt w:val="bullet"/>
+      <w:lvlText w:val=""/>
+      <w:lvlJc w:val="left"/>
+      <w:pPr>
+        <w:ind w:left="5040" w:hanging="360"/>
+      </w:pPr>
+      <w:rPr>
+        <w:rFonts w:ascii="Wingdings" w:hAnsi="Wingdings" w:hint="default"/>
+      </w:rPr>
+    </w:lvl>
+    <w:lvl w:ilvl="6" w:tplc="08090001" w:tentative="1">
+      <w:start w:val="1"/>
+      <w:numFmt w:val="bullet"/>
+      <w:lvlText w:val=""/>
+      <w:lvlJc w:val="left"/>
+      <w:pPr>
+        <w:ind w:left="5760" w:hanging="360"/>
+      </w:pPr>
+      <w:rPr>
+        <w:rFonts w:ascii="Symbol" w:hAnsi="Symbol" w:hint="default"/>
+      </w:rPr>
+    </w:lvl>
+    <w:lvl w:ilvl="7" w:tplc="08090003" w:tentative="1">
+      <w:start w:val="1"/>
+      <w:numFmt w:val="bullet"/>
+      <w:lvlText w:val="o"/>
+      <w:lvlJc w:val="left"/>
+      <w:pPr>
+        <w:ind w:left="6480" w:hanging="360"/>
+      </w:pPr>
+      <w:rPr>
+        <w:rFonts w:ascii="Courier New" w:hAnsi="Courier New" w:cs="Courier New" w:hint="default"/>
+      </w:rPr>
+    </w:lvl>
+    <w:lvl w:ilvl="8" w:tplc="08090005" w:tentative="1">
+      <w:start w:val="1"/>
+      <w:numFmt w:val="bullet"/>
+      <w:lvlText w:val=""/>
+      <w:lvlJc w:val="left"/>
+      <w:pPr>
+        <w:ind w:left="7200" w:hanging="360"/>
+      </w:pPr>
+      <w:rPr>
+        <w:rFonts w:ascii="Wingdings" w:hAnsi="Wingdings" w:hint="default"/>
+      </w:rPr>
+    </w:lvl>
+  </w:abstractNum>
+  <w:abstractNum w:abstractNumId="11" w15:restartNumberingAfterBreak="0">
     <w:nsid w:val="4E9A2669"/>
     <w:multiLevelType w:val="hybridMultilevel"/>
     <w:tmpl w:val="90688EDC"/>
@@ -4553,7 +5090,7 @@
       </w:rPr>
     </w:lvl>
   </w:abstractNum>
-  <w:abstractNum w:abstractNumId="9" w15:restartNumberingAfterBreak="0">
+  <w:abstractNum w:abstractNumId="12" w15:restartNumberingAfterBreak="0">
     <w:nsid w:val="59D455A9"/>
     <w:multiLevelType w:val="hybridMultilevel"/>
     <w:tmpl w:val="62166ADC"/>
@@ -4642,7 +5179,7 @@
       </w:pPr>
     </w:lvl>
   </w:abstractNum>
-  <w:abstractNum w:abstractNumId="10" w15:restartNumberingAfterBreak="0">
+  <w:abstractNum w:abstractNumId="13" w15:restartNumberingAfterBreak="0">
     <w:nsid w:val="68FB2A4D"/>
     <w:multiLevelType w:val="multilevel"/>
     <w:tmpl w:val="1AFEDFC0"/>
@@ -4773,7 +5310,7 @@
       </w:rPr>
     </w:lvl>
   </w:abstractNum>
-  <w:abstractNum w:abstractNumId="11" w15:restartNumberingAfterBreak="0">
+  <w:abstractNum w:abstractNumId="14" w15:restartNumberingAfterBreak="0">
     <w:nsid w:val="777D3984"/>
     <w:multiLevelType w:val="hybridMultilevel"/>
     <w:tmpl w:val="96E430DC"/>
@@ -4994,7 +5531,7 @@
       </w:rPr>
     </w:lvl>
   </w:abstractNum>
-  <w:abstractNum w:abstractNumId="12" w15:restartNumberingAfterBreak="0">
+  <w:abstractNum w:abstractNumId="15" w15:restartNumberingAfterBreak="0">
     <w:nsid w:val="78150580"/>
     <w:multiLevelType w:val="hybridMultilevel"/>
     <w:tmpl w:val="701087AE"/>
@@ -5215,7 +5752,7 @@
       </w:rPr>
     </w:lvl>
   </w:abstractNum>
-  <w:abstractNum w:abstractNumId="13" w15:restartNumberingAfterBreak="0">
+  <w:abstractNum w:abstractNumId="16" w15:restartNumberingAfterBreak="0">
     <w:nsid w:val="7F5E1FE6"/>
     <w:multiLevelType w:val="hybridMultilevel"/>
     <w:tmpl w:val="ED080400"/>
@@ -5329,46 +5866,55 @@
     </w:lvl>
   </w:abstractNum>
   <w:num w:numId="1" w16cid:durableId="312566148">
+    <w:abstractNumId w:val="4"/>
+  </w:num>
+  <w:num w:numId="2" w16cid:durableId="752623124">
     <w:abstractNumId w:val="3"/>
   </w:num>
-  <w:num w:numId="2" w16cid:durableId="752623124">
+  <w:num w:numId="3" w16cid:durableId="1629705273">
+    <w:abstractNumId w:val="11"/>
+  </w:num>
+  <w:num w:numId="4" w16cid:durableId="1379822877">
+    <w:abstractNumId w:val="15"/>
+  </w:num>
+  <w:num w:numId="5" w16cid:durableId="2067534503">
+    <w:abstractNumId w:val="6"/>
+  </w:num>
+  <w:num w:numId="6" w16cid:durableId="180629699">
+    <w:abstractNumId w:val="14"/>
+  </w:num>
+  <w:num w:numId="7" w16cid:durableId="140586244">
+    <w:abstractNumId w:val="13"/>
+  </w:num>
+  <w:num w:numId="8" w16cid:durableId="1089500120">
     <w:abstractNumId w:val="2"/>
   </w:num>
-  <w:num w:numId="3" w16cid:durableId="1629705273">
+  <w:num w:numId="9" w16cid:durableId="811336077">
+    <w:abstractNumId w:val="9"/>
+  </w:num>
+  <w:num w:numId="10" w16cid:durableId="1969429342">
+    <w:abstractNumId w:val="1"/>
+  </w:num>
+  <w:num w:numId="11" w16cid:durableId="172034490">
+    <w:abstractNumId w:val="7"/>
+  </w:num>
+  <w:num w:numId="12" w16cid:durableId="234975073">
+    <w:abstractNumId w:val="16"/>
+  </w:num>
+  <w:num w:numId="13" w16cid:durableId="293944351">
     <w:abstractNumId w:val="8"/>
   </w:num>
-  <w:num w:numId="4" w16cid:durableId="1379822877">
+  <w:num w:numId="14" w16cid:durableId="1869634880">
     <w:abstractNumId w:val="12"/>
   </w:num>
-  <w:num w:numId="5" w16cid:durableId="2067534503">
-    <w:abstractNumId w:val="4"/>
-  </w:num>
-  <w:num w:numId="6" w16cid:durableId="180629699">
-    <w:abstractNumId w:val="11"/>
-  </w:num>
-  <w:num w:numId="7" w16cid:durableId="140586244">
+  <w:num w:numId="15" w16cid:durableId="198856360">
     <w:abstractNumId w:val="10"/>
   </w:num>
-  <w:num w:numId="8" w16cid:durableId="1089500120">
-    <w:abstractNumId w:val="1"/>
-  </w:num>
-  <w:num w:numId="9" w16cid:durableId="811336077">
-    <w:abstractNumId w:val="7"/>
-  </w:num>
-  <w:num w:numId="10" w16cid:durableId="1969429342">
-    <w:abstractNumId w:val="0"/>
-  </w:num>
-  <w:num w:numId="11" w16cid:durableId="172034490">
+  <w:num w:numId="16" w16cid:durableId="1749769813">
     <w:abstractNumId w:val="5"/>
   </w:num>
-  <w:num w:numId="12" w16cid:durableId="234975073">
-    <w:abstractNumId w:val="13"/>
-  </w:num>
-  <w:num w:numId="13" w16cid:durableId="293944351">
-    <w:abstractNumId w:val="6"/>
-  </w:num>
-  <w:num w:numId="14" w16cid:durableId="1869634880">
-    <w:abstractNumId w:val="9"/>
+  <w:num w:numId="17" w16cid:durableId="1890533006">
+    <w:abstractNumId w:val="0"/>
   </w:num>
 </w:numbering>
 </file>
@@ -6524,6 +7070,15 @@
 </file>
 
 <file path=customXml/item2.xml><?xml version="1.0" encoding="utf-8"?>
+<?mso-contentType ?>
+<FormTemplates xmlns="http://schemas.microsoft.com/sharepoint/v3/contenttype/forms">
+  <Display>DocumentLibraryForm</Display>
+  <Edit>DocumentLibraryForm</Edit>
+  <New>DocumentLibraryForm</New>
+</FormTemplates>
+</file>
+
+<file path=customXml/item3.xml><?xml version="1.0" encoding="utf-8"?>
 <p:properties xmlns:p="http://schemas.microsoft.com/office/2006/metadata/properties" xmlns:xsi="http://www.w3.org/2001/XMLSchema-instance" xmlns:pc="http://schemas.microsoft.com/office/infopath/2007/PartnerControls">
   <documentManagement>
     <lcf76f155ced4ddcb4097134ff3c332f xmlns="db381a69-ce3e-4f16-b592-2e22854a1e13">
@@ -6539,15 +7094,6 @@
     </SharedWithUsers>
   </documentManagement>
 </p:properties>
-</file>
-
-<file path=customXml/item3.xml><?xml version="1.0" encoding="utf-8"?>
-<?mso-contentType ?>
-<FormTemplates xmlns="http://schemas.microsoft.com/sharepoint/v3/contenttype/forms">
-  <Display>DocumentLibraryForm</Display>
-  <Edit>DocumentLibraryForm</Edit>
-  <New>DocumentLibraryForm</New>
-</FormTemplates>
 </file>
 
 <file path=customXml/itemProps1.xml><?xml version="1.0" encoding="utf-8"?>
@@ -6570,6 +7116,14 @@
 </file>
 
 <file path=customXml/itemProps2.xml><?xml version="1.0" encoding="utf-8"?>
+<ds:datastoreItem xmlns:ds="http://schemas.openxmlformats.org/officeDocument/2006/customXml" ds:itemID="{2CA8B242-8728-4221-A066-A354FEC57018}">
+  <ds:schemaRefs>
+    <ds:schemaRef ds:uri="http://schemas.microsoft.com/sharepoint/v3/contenttype/forms"/>
+  </ds:schemaRefs>
+</ds:datastoreItem>
+</file>
+
+<file path=customXml/itemProps3.xml><?xml version="1.0" encoding="utf-8"?>
 <ds:datastoreItem xmlns:ds="http://schemas.openxmlformats.org/officeDocument/2006/customXml" ds:itemID="{28DB1FCF-9AC2-4480-99FB-CAF66C239F64}">
   <ds:schemaRefs>
     <ds:schemaRef ds:uri="http://schemas.microsoft.com/office/2006/metadata/properties"/>
@@ -6578,12 +7132,4 @@
     <ds:schemaRef ds:uri="7327892f-fec6-4cb6-8e71-f8d8054844c3"/>
   </ds:schemaRefs>
 </ds:datastoreItem>
-</file>
-
-<file path=customXml/itemProps3.xml><?xml version="1.0" encoding="utf-8"?>
-<ds:datastoreItem xmlns:ds="http://schemas.openxmlformats.org/officeDocument/2006/customXml" ds:itemID="{2CA8B242-8728-4221-A066-A354FEC57018}">
-  <ds:schemaRefs>
-    <ds:schemaRef ds:uri="http://schemas.microsoft.com/sharepoint/v3/contenttype/forms"/>
-  </ds:schemaRefs>
-</ds:datastoreItem>
 </file>
--- a/Project_Charter_V1.docx
+++ b/Project_Charter_V1.docx
@@ -22,13 +22,6 @@
           <w:szCs w:val="40"/>
         </w:rPr>
         <w:softHyphen/>
-      </w:r>
-      <w:r>
-        <w:rPr>
-          <w:b/>
-          <w:sz w:val="40"/>
-          <w:szCs w:val="40"/>
-        </w:rPr>
         <w:t>Black Sabre Response</w:t>
       </w:r>
     </w:p>
@@ -342,7 +335,8 @@
           <w:p>
             <w:pPr>
               <w:pStyle w:val="Normal"/>
-              <w:widowControl/>
+              <w:widowControl w:val="false"/>
+              <w:suppressAutoHyphens w:val="true"/>
               <w:spacing w:before="0" w:after="5"/>
               <w:jc w:val="left"/>
               <w:rPr>
@@ -378,7 +372,8 @@
           <w:p>
             <w:pPr>
               <w:pStyle w:val="Normal"/>
-              <w:widowControl/>
+              <w:widowControl w:val="false"/>
+              <w:suppressAutoHyphens w:val="true"/>
               <w:spacing w:before="0" w:after="5"/>
               <w:jc w:val="left"/>
               <w:cnfStyle w:val="100000000000" w:firstRow="1" w:lastRow="0" w:firstColumn="0" w:lastColumn="0" w:oddVBand="0" w:evenVBand="0" w:oddHBand="0" w:evenHBand="0" w:firstRowFirstColumn="0" w:firstRowLastColumn="0" w:lastRowFirstColumn="0" w:lastRowLastColumn="0"/>
@@ -415,7 +410,8 @@
           <w:p>
             <w:pPr>
               <w:pStyle w:val="Normal"/>
-              <w:widowControl/>
+              <w:widowControl w:val="false"/>
+              <w:suppressAutoHyphens w:val="true"/>
               <w:spacing w:before="0" w:after="5"/>
               <w:jc w:val="left"/>
               <w:cnfStyle w:val="100000000000" w:firstRow="1" w:lastRow="0" w:firstColumn="0" w:lastColumn="0" w:oddVBand="0" w:evenVBand="0" w:oddHBand="0" w:evenHBand="0" w:firstRowFirstColumn="0" w:firstRowLastColumn="0" w:lastRowFirstColumn="0" w:lastRowLastColumn="0"/>
@@ -452,7 +448,8 @@
           <w:p>
             <w:pPr>
               <w:pStyle w:val="Normal"/>
-              <w:widowControl/>
+              <w:widowControl w:val="false"/>
+              <w:suppressAutoHyphens w:val="true"/>
               <w:spacing w:before="0" w:after="5"/>
               <w:jc w:val="left"/>
               <w:cnfStyle w:val="100000000000" w:firstRow="1" w:lastRow="0" w:firstColumn="0" w:lastColumn="0" w:oddVBand="0" w:evenVBand="0" w:oddHBand="0" w:evenHBand="0" w:firstRowFirstColumn="0" w:firstRowLastColumn="0" w:lastRowFirstColumn="0" w:lastRowLastColumn="0"/>
@@ -490,7 +487,8 @@
           <w:p>
             <w:pPr>
               <w:pStyle w:val="Normal"/>
-              <w:widowControl/>
+              <w:widowControl w:val="false"/>
+              <w:suppressAutoHyphens w:val="true"/>
               <w:spacing w:before="0" w:after="5"/>
               <w:jc w:val="left"/>
               <w:rPr>
@@ -522,7 +520,8 @@
           <w:p>
             <w:pPr>
               <w:pStyle w:val="Normal"/>
-              <w:widowControl/>
+              <w:widowControl w:val="false"/>
+              <w:suppressAutoHyphens w:val="true"/>
               <w:spacing w:before="0" w:after="5"/>
               <w:jc w:val="left"/>
               <w:cnfStyle w:val="000000100000" w:firstRow="0" w:lastRow="0" w:firstColumn="0" w:lastColumn="0" w:oddVBand="0" w:evenVBand="0" w:oddHBand="1" w:evenHBand="0" w:firstRowFirstColumn="0" w:firstRowLastColumn="0" w:lastRowFirstColumn="0" w:lastRowLastColumn="0"/>
@@ -551,7 +550,8 @@
           <w:p>
             <w:pPr>
               <w:pStyle w:val="Normal"/>
-              <w:widowControl/>
+              <w:widowControl w:val="false"/>
+              <w:suppressAutoHyphens w:val="true"/>
               <w:spacing w:before="0" w:after="5"/>
               <w:jc w:val="left"/>
               <w:cnfStyle w:val="000000100000" w:firstRow="0" w:lastRow="0" w:firstColumn="0" w:lastColumn="0" w:oddVBand="0" w:evenVBand="0" w:oddHBand="1" w:evenHBand="0" w:firstRowFirstColumn="0" w:firstRowLastColumn="0" w:lastRowFirstColumn="0" w:lastRowLastColumn="0"/>
@@ -580,7 +580,8 @@
           <w:p>
             <w:pPr>
               <w:pStyle w:val="Normal"/>
-              <w:widowControl/>
+              <w:widowControl w:val="false"/>
+              <w:suppressAutoHyphens w:val="true"/>
               <w:spacing w:before="0" w:after="5"/>
               <w:jc w:val="left"/>
               <w:cnfStyle w:val="000000100000" w:firstRow="0" w:lastRow="0" w:firstColumn="0" w:lastColumn="0" w:oddVBand="0" w:evenVBand="0" w:oddHBand="1" w:evenHBand="0" w:firstRowFirstColumn="0" w:firstRowLastColumn="0" w:lastRowFirstColumn="0" w:lastRowLastColumn="0"/>
@@ -592,10 +593,7 @@
             <w:r>
               <w:rPr>
                 <w:rFonts w:cs="Calibri" w:cstheme="minorHAnsi" w:ascii="Calibri" w:hAnsi="Calibri"/>
-                <w:kern w:val="0"/>
                 <w:sz w:val="22"/>
-                <w:szCs w:val="22"/>
-                <w:lang w:val="en-CA" w:eastAsia="en-US" w:bidi="ar-SA"/>
               </w:rPr>
             </w:r>
           </w:p>
@@ -619,7 +617,8 @@
           <w:p>
             <w:pPr>
               <w:pStyle w:val="Normal"/>
-              <w:widowControl/>
+              <w:widowControl w:val="false"/>
+              <w:suppressAutoHyphens w:val="true"/>
               <w:spacing w:before="0" w:after="5"/>
               <w:jc w:val="left"/>
               <w:rPr>
@@ -656,7 +655,8 @@
           <w:p>
             <w:pPr>
               <w:pStyle w:val="Normal"/>
-              <w:widowControl/>
+              <w:widowControl w:val="false"/>
+              <w:suppressAutoHyphens w:val="true"/>
               <w:spacing w:before="0" w:after="5"/>
               <w:jc w:val="left"/>
               <w:cnfStyle w:val="000000000000" w:firstRow="0" w:lastRow="0" w:firstColumn="0" w:lastColumn="0" w:oddVBand="0" w:evenVBand="0" w:oddHBand="0" w:evenHBand="0" w:firstRowFirstColumn="0" w:firstRowLastColumn="0" w:lastRowFirstColumn="0" w:lastRowLastColumn="0"/>
@@ -690,7 +690,8 @@
           <w:p>
             <w:pPr>
               <w:pStyle w:val="Normal"/>
-              <w:widowControl/>
+              <w:widowControl w:val="false"/>
+              <w:suppressAutoHyphens w:val="true"/>
               <w:spacing w:before="0" w:after="5"/>
               <w:jc w:val="left"/>
               <w:cnfStyle w:val="000000000000" w:firstRow="0" w:lastRow="0" w:firstColumn="0" w:lastColumn="0" w:oddVBand="0" w:evenVBand="0" w:oddHBand="0" w:evenHBand="0" w:firstRowFirstColumn="0" w:firstRowLastColumn="0" w:lastRowFirstColumn="0" w:lastRowLastColumn="0"/>
@@ -724,7 +725,8 @@
           <w:p>
             <w:pPr>
               <w:pStyle w:val="Normal"/>
-              <w:widowControl/>
+              <w:widowControl w:val="false"/>
+              <w:suppressAutoHyphens w:val="true"/>
               <w:spacing w:before="0" w:after="5"/>
               <w:jc w:val="left"/>
               <w:cnfStyle w:val="000000000000" w:firstRow="0" w:lastRow="0" w:firstColumn="0" w:lastColumn="0" w:oddVBand="0" w:evenVBand="0" w:oddHBand="0" w:evenHBand="0" w:firstRowFirstColumn="0" w:firstRowLastColumn="0" w:lastRowFirstColumn="0" w:lastRowLastColumn="0"/>
@@ -760,7 +762,8 @@
           <w:p>
             <w:pPr>
               <w:pStyle w:val="Normal"/>
-              <w:widowControl/>
+              <w:widowControl w:val="false"/>
+              <w:suppressAutoHyphens w:val="true"/>
               <w:spacing w:before="0" w:after="5"/>
               <w:jc w:val="left"/>
               <w:rPr>
@@ -792,7 +795,8 @@
           <w:p>
             <w:pPr>
               <w:pStyle w:val="Normal"/>
-              <w:widowControl/>
+              <w:widowControl w:val="false"/>
+              <w:suppressAutoHyphens w:val="true"/>
               <w:spacing w:before="0" w:after="5"/>
               <w:jc w:val="left"/>
               <w:cnfStyle w:val="000000100000" w:firstRow="0" w:lastRow="0" w:firstColumn="0" w:lastColumn="0" w:oddVBand="0" w:evenVBand="0" w:oddHBand="1" w:evenHBand="0" w:firstRowFirstColumn="0" w:firstRowLastColumn="0" w:lastRowFirstColumn="0" w:lastRowLastColumn="0"/>
@@ -821,7 +825,8 @@
           <w:p>
             <w:pPr>
               <w:pStyle w:val="Normal"/>
-              <w:widowControl/>
+              <w:widowControl w:val="false"/>
+              <w:suppressAutoHyphens w:val="true"/>
               <w:spacing w:before="0" w:after="5"/>
               <w:jc w:val="left"/>
               <w:cnfStyle w:val="000000100000" w:firstRow="0" w:lastRow="0" w:firstColumn="0" w:lastColumn="0" w:oddVBand="0" w:evenVBand="0" w:oddHBand="1" w:evenHBand="0" w:firstRowFirstColumn="0" w:firstRowLastColumn="0" w:lastRowFirstColumn="0" w:lastRowLastColumn="0"/>
@@ -850,7 +855,8 @@
           <w:p>
             <w:pPr>
               <w:pStyle w:val="Normal"/>
-              <w:widowControl/>
+              <w:widowControl w:val="false"/>
+              <w:suppressAutoHyphens w:val="true"/>
               <w:spacing w:before="0" w:after="5"/>
               <w:jc w:val="left"/>
               <w:cnfStyle w:val="000000100000" w:firstRow="0" w:lastRow="0" w:firstColumn="0" w:lastColumn="0" w:oddVBand="0" w:evenVBand="0" w:oddHBand="1" w:evenHBand="0" w:firstRowFirstColumn="0" w:firstRowLastColumn="0" w:lastRowFirstColumn="0" w:lastRowLastColumn="0"/>
@@ -890,7 +896,8 @@
           <w:p>
             <w:pPr>
               <w:pStyle w:val="Normal"/>
-              <w:widowControl/>
+              <w:widowControl w:val="false"/>
+              <w:suppressAutoHyphens w:val="true"/>
               <w:spacing w:before="0" w:after="5"/>
               <w:jc w:val="left"/>
               <w:rPr>
@@ -905,10 +912,7 @@
                 <w:rFonts w:cs="Calibri" w:cstheme="minorHAnsi" w:ascii="Calibri" w:hAnsi="Calibri"/>
                 <w:b/>
                 <w:bCs/>
-                <w:kern w:val="0"/>
                 <w:sz w:val="22"/>
-                <w:szCs w:val="22"/>
-                <w:lang w:val="en-CA" w:eastAsia="en-US" w:bidi="ar-SA"/>
               </w:rPr>
             </w:r>
           </w:p>
@@ -926,7 +930,8 @@
           <w:p>
             <w:pPr>
               <w:pStyle w:val="Normal"/>
-              <w:widowControl/>
+              <w:widowControl w:val="false"/>
+              <w:suppressAutoHyphens w:val="true"/>
               <w:spacing w:before="0" w:after="5"/>
               <w:jc w:val="left"/>
               <w:cnfStyle w:val="000000000000" w:firstRow="0" w:lastRow="0" w:firstColumn="0" w:lastColumn="0" w:oddVBand="0" w:evenVBand="0" w:oddHBand="0" w:evenHBand="0" w:firstRowFirstColumn="0" w:firstRowLastColumn="0" w:lastRowFirstColumn="0" w:lastRowLastColumn="0"/>
@@ -938,10 +943,7 @@
             <w:r>
               <w:rPr>
                 <w:rFonts w:cs="Calibri" w:cstheme="minorHAnsi" w:ascii="Calibri" w:hAnsi="Calibri"/>
-                <w:kern w:val="0"/>
                 <w:sz w:val="22"/>
-                <w:szCs w:val="22"/>
-                <w:lang w:val="en-CA" w:eastAsia="en-US" w:bidi="ar-SA"/>
               </w:rPr>
             </w:r>
           </w:p>
@@ -959,7 +961,8 @@
           <w:p>
             <w:pPr>
               <w:pStyle w:val="Normal"/>
-              <w:widowControl/>
+              <w:widowControl w:val="false"/>
+              <w:suppressAutoHyphens w:val="true"/>
               <w:spacing w:before="0" w:after="5"/>
               <w:jc w:val="left"/>
               <w:cnfStyle w:val="000000000000" w:firstRow="0" w:lastRow="0" w:firstColumn="0" w:lastColumn="0" w:oddVBand="0" w:evenVBand="0" w:oddHBand="0" w:evenHBand="0" w:firstRowFirstColumn="0" w:firstRowLastColumn="0" w:lastRowFirstColumn="0" w:lastRowLastColumn="0"/>
@@ -971,10 +974,7 @@
             <w:r>
               <w:rPr>
                 <w:rFonts w:cs="Calibri" w:cstheme="minorHAnsi" w:ascii="Calibri" w:hAnsi="Calibri"/>
-                <w:kern w:val="0"/>
                 <w:sz w:val="22"/>
-                <w:szCs w:val="22"/>
-                <w:lang w:val="en-CA" w:eastAsia="en-US" w:bidi="ar-SA"/>
               </w:rPr>
             </w:r>
           </w:p>
@@ -992,7 +992,8 @@
           <w:p>
             <w:pPr>
               <w:pStyle w:val="Normal"/>
-              <w:widowControl/>
+              <w:widowControl w:val="false"/>
+              <w:suppressAutoHyphens w:val="true"/>
               <w:spacing w:before="0" w:after="5"/>
               <w:jc w:val="left"/>
               <w:cnfStyle w:val="000000000000" w:firstRow="0" w:lastRow="0" w:firstColumn="0" w:lastColumn="0" w:oddVBand="0" w:evenVBand="0" w:oddHBand="0" w:evenHBand="0" w:firstRowFirstColumn="0" w:firstRowLastColumn="0" w:lastRowFirstColumn="0" w:lastRowLastColumn="0"/>
@@ -1004,10 +1005,7 @@
             <w:r>
               <w:rPr>
                 <w:rFonts w:cs="Calibri" w:cstheme="minorHAnsi" w:ascii="Calibri" w:hAnsi="Calibri"/>
-                <w:kern w:val="0"/>
                 <w:sz w:val="22"/>
-                <w:szCs w:val="22"/>
-                <w:lang w:val="en-CA" w:eastAsia="en-US" w:bidi="ar-SA"/>
               </w:rPr>
             </w:r>
           </w:p>
@@ -1027,7 +1025,8 @@
           <w:p>
             <w:pPr>
               <w:pStyle w:val="Normal"/>
-              <w:widowControl/>
+              <w:widowControl w:val="false"/>
+              <w:suppressAutoHyphens w:val="true"/>
               <w:spacing w:before="0" w:after="5"/>
               <w:jc w:val="left"/>
               <w:rPr>
@@ -1042,10 +1041,7 @@
                 <w:rFonts w:cs="Calibri" w:cstheme="minorHAnsi" w:ascii="Calibri" w:hAnsi="Calibri"/>
                 <w:b/>
                 <w:bCs/>
-                <w:kern w:val="0"/>
                 <w:sz w:val="22"/>
-                <w:szCs w:val="22"/>
-                <w:lang w:val="en-CA" w:eastAsia="en-US" w:bidi="ar-SA"/>
               </w:rPr>
             </w:r>
           </w:p>
@@ -1058,7 +1054,8 @@
           <w:p>
             <w:pPr>
               <w:pStyle w:val="Normal"/>
-              <w:widowControl/>
+              <w:widowControl w:val="false"/>
+              <w:suppressAutoHyphens w:val="true"/>
               <w:spacing w:before="0" w:after="5"/>
               <w:jc w:val="left"/>
               <w:cnfStyle w:val="000000100000" w:firstRow="0" w:lastRow="0" w:firstColumn="0" w:lastColumn="0" w:oddVBand="0" w:evenVBand="0" w:oddHBand="1" w:evenHBand="0" w:firstRowFirstColumn="0" w:firstRowLastColumn="0" w:lastRowFirstColumn="0" w:lastRowLastColumn="0"/>
@@ -1070,10 +1067,7 @@
             <w:r>
               <w:rPr>
                 <w:rFonts w:cs="Calibri" w:cstheme="minorHAnsi" w:ascii="Calibri" w:hAnsi="Calibri"/>
-                <w:kern w:val="0"/>
                 <w:sz w:val="22"/>
-                <w:szCs w:val="22"/>
-                <w:lang w:val="en-CA" w:eastAsia="en-US" w:bidi="ar-SA"/>
               </w:rPr>
             </w:r>
           </w:p>
@@ -1086,7 +1080,8 @@
           <w:p>
             <w:pPr>
               <w:pStyle w:val="Normal"/>
-              <w:widowControl/>
+              <w:widowControl w:val="false"/>
+              <w:suppressAutoHyphens w:val="true"/>
               <w:spacing w:before="0" w:after="5"/>
               <w:jc w:val="left"/>
               <w:cnfStyle w:val="000000100000" w:firstRow="0" w:lastRow="0" w:firstColumn="0" w:lastColumn="0" w:oddVBand="0" w:evenVBand="0" w:oddHBand="1" w:evenHBand="0" w:firstRowFirstColumn="0" w:firstRowLastColumn="0" w:lastRowFirstColumn="0" w:lastRowLastColumn="0"/>
@@ -1098,10 +1093,7 @@
             <w:r>
               <w:rPr>
                 <w:rFonts w:cs="Calibri" w:cstheme="minorHAnsi" w:ascii="Calibri" w:hAnsi="Calibri"/>
-                <w:kern w:val="0"/>
                 <w:sz w:val="22"/>
-                <w:szCs w:val="22"/>
-                <w:lang w:val="en-CA" w:eastAsia="en-US" w:bidi="ar-SA"/>
               </w:rPr>
             </w:r>
           </w:p>
@@ -1114,7 +1106,8 @@
           <w:p>
             <w:pPr>
               <w:pStyle w:val="Normal"/>
-              <w:widowControl/>
+              <w:widowControl w:val="false"/>
+              <w:suppressAutoHyphens w:val="true"/>
               <w:spacing w:before="0" w:after="5"/>
               <w:jc w:val="left"/>
               <w:cnfStyle w:val="000000100000" w:firstRow="0" w:lastRow="0" w:firstColumn="0" w:lastColumn="0" w:oddVBand="0" w:evenVBand="0" w:oddHBand="1" w:evenHBand="0" w:firstRowFirstColumn="0" w:firstRowLastColumn="0" w:lastRowFirstColumn="0" w:lastRowLastColumn="0"/>
@@ -1126,10 +1119,7 @@
             <w:r>
               <w:rPr>
                 <w:rFonts w:cs="Calibri" w:cstheme="minorHAnsi" w:ascii="Calibri" w:hAnsi="Calibri"/>
-                <w:kern w:val="0"/>
                 <w:sz w:val="22"/>
-                <w:szCs w:val="22"/>
-                <w:lang w:val="en-CA" w:eastAsia="en-US" w:bidi="ar-SA"/>
               </w:rPr>
             </w:r>
           </w:p>
@@ -1153,7 +1143,8 @@
           <w:p>
             <w:pPr>
               <w:pStyle w:val="Normal"/>
-              <w:widowControl/>
+              <w:widowControl w:val="false"/>
+              <w:suppressAutoHyphens w:val="true"/>
               <w:spacing w:before="0" w:after="5"/>
               <w:jc w:val="left"/>
               <w:rPr>
@@ -1168,10 +1159,7 @@
                 <w:rFonts w:cs="Calibri" w:cstheme="minorHAnsi" w:ascii="Calibri" w:hAnsi="Calibri"/>
                 <w:b/>
                 <w:bCs/>
-                <w:kern w:val="0"/>
                 <w:sz w:val="22"/>
-                <w:szCs w:val="22"/>
-                <w:lang w:val="en-CA" w:eastAsia="en-US" w:bidi="ar-SA"/>
               </w:rPr>
             </w:r>
           </w:p>
@@ -1189,7 +1177,8 @@
           <w:p>
             <w:pPr>
               <w:pStyle w:val="Normal"/>
-              <w:widowControl/>
+              <w:widowControl w:val="false"/>
+              <w:suppressAutoHyphens w:val="true"/>
               <w:spacing w:before="0" w:after="5"/>
               <w:jc w:val="left"/>
               <w:cnfStyle w:val="000000000000" w:firstRow="0" w:lastRow="0" w:firstColumn="0" w:lastColumn="0" w:oddVBand="0" w:evenVBand="0" w:oddHBand="0" w:evenHBand="0" w:firstRowFirstColumn="0" w:firstRowLastColumn="0" w:lastRowFirstColumn="0" w:lastRowLastColumn="0"/>
@@ -1201,10 +1190,7 @@
             <w:r>
               <w:rPr>
                 <w:rFonts w:cs="Calibri" w:cstheme="minorHAnsi" w:ascii="Calibri" w:hAnsi="Calibri"/>
-                <w:kern w:val="0"/>
                 <w:sz w:val="22"/>
-                <w:szCs w:val="22"/>
-                <w:lang w:val="en-CA" w:eastAsia="en-US" w:bidi="ar-SA"/>
               </w:rPr>
             </w:r>
           </w:p>
@@ -1222,7 +1208,8 @@
           <w:p>
             <w:pPr>
               <w:pStyle w:val="Normal"/>
-              <w:widowControl/>
+              <w:widowControl w:val="false"/>
+              <w:suppressAutoHyphens w:val="true"/>
               <w:spacing w:before="0" w:after="5"/>
               <w:jc w:val="left"/>
               <w:cnfStyle w:val="000000000000" w:firstRow="0" w:lastRow="0" w:firstColumn="0" w:lastColumn="0" w:oddVBand="0" w:evenVBand="0" w:oddHBand="0" w:evenHBand="0" w:firstRowFirstColumn="0" w:firstRowLastColumn="0" w:lastRowFirstColumn="0" w:lastRowLastColumn="0"/>
@@ -1234,10 +1221,7 @@
             <w:r>
               <w:rPr>
                 <w:rFonts w:cs="Calibri" w:cstheme="minorHAnsi" w:ascii="Calibri" w:hAnsi="Calibri"/>
-                <w:kern w:val="0"/>
                 <w:sz w:val="22"/>
-                <w:szCs w:val="22"/>
-                <w:lang w:val="en-CA" w:eastAsia="en-US" w:bidi="ar-SA"/>
               </w:rPr>
             </w:r>
           </w:p>
@@ -1255,7 +1239,8 @@
           <w:p>
             <w:pPr>
               <w:pStyle w:val="Normal"/>
-              <w:widowControl/>
+              <w:widowControl w:val="false"/>
+              <w:suppressAutoHyphens w:val="true"/>
               <w:spacing w:before="0" w:after="5"/>
               <w:jc w:val="left"/>
               <w:cnfStyle w:val="000000000000" w:firstRow="0" w:lastRow="0" w:firstColumn="0" w:lastColumn="0" w:oddVBand="0" w:evenVBand="0" w:oddHBand="0" w:evenHBand="0" w:firstRowFirstColumn="0" w:firstRowLastColumn="0" w:lastRowFirstColumn="0" w:lastRowLastColumn="0"/>
@@ -1267,10 +1252,7 @@
             <w:r>
               <w:rPr>
                 <w:rFonts w:cs="Calibri" w:cstheme="minorHAnsi" w:ascii="Calibri" w:hAnsi="Calibri"/>
-                <w:kern w:val="0"/>
                 <w:sz w:val="22"/>
-                <w:szCs w:val="22"/>
-                <w:lang w:val="en-CA" w:eastAsia="en-US" w:bidi="ar-SA"/>
               </w:rPr>
             </w:r>
           </w:p>
@@ -1290,7 +1272,8 @@
           <w:p>
             <w:pPr>
               <w:pStyle w:val="Normal"/>
-              <w:widowControl/>
+              <w:widowControl w:val="false"/>
+              <w:suppressAutoHyphens w:val="true"/>
               <w:spacing w:before="0" w:after="5"/>
               <w:jc w:val="left"/>
               <w:rPr>
@@ -1305,10 +1288,7 @@
                 <w:rFonts w:cs="Calibri" w:cstheme="minorHAnsi" w:ascii="Calibri" w:hAnsi="Calibri"/>
                 <w:b/>
                 <w:bCs/>
-                <w:kern w:val="0"/>
                 <w:sz w:val="22"/>
-                <w:szCs w:val="22"/>
-                <w:lang w:val="en-CA" w:eastAsia="en-US" w:bidi="ar-SA"/>
               </w:rPr>
             </w:r>
           </w:p>
@@ -1321,7 +1301,8 @@
           <w:p>
             <w:pPr>
               <w:pStyle w:val="Normal"/>
-              <w:widowControl/>
+              <w:widowControl w:val="false"/>
+              <w:suppressAutoHyphens w:val="true"/>
               <w:spacing w:before="0" w:after="5"/>
               <w:jc w:val="left"/>
               <w:cnfStyle w:val="000000100000" w:firstRow="0" w:lastRow="0" w:firstColumn="0" w:lastColumn="0" w:oddVBand="0" w:evenVBand="0" w:oddHBand="1" w:evenHBand="0" w:firstRowFirstColumn="0" w:firstRowLastColumn="0" w:lastRowFirstColumn="0" w:lastRowLastColumn="0"/>
@@ -1333,10 +1314,7 @@
             <w:r>
               <w:rPr>
                 <w:rFonts w:cs="Calibri" w:cstheme="minorHAnsi" w:ascii="Calibri" w:hAnsi="Calibri"/>
-                <w:kern w:val="0"/>
                 <w:sz w:val="22"/>
-                <w:szCs w:val="22"/>
-                <w:lang w:val="en-CA" w:eastAsia="en-US" w:bidi="ar-SA"/>
               </w:rPr>
             </w:r>
           </w:p>
@@ -1349,7 +1327,8 @@
           <w:p>
             <w:pPr>
               <w:pStyle w:val="Normal"/>
-              <w:widowControl/>
+              <w:widowControl w:val="false"/>
+              <w:suppressAutoHyphens w:val="true"/>
               <w:spacing w:before="0" w:after="5"/>
               <w:jc w:val="left"/>
               <w:cnfStyle w:val="000000100000" w:firstRow="0" w:lastRow="0" w:firstColumn="0" w:lastColumn="0" w:oddVBand="0" w:evenVBand="0" w:oddHBand="1" w:evenHBand="0" w:firstRowFirstColumn="0" w:firstRowLastColumn="0" w:lastRowFirstColumn="0" w:lastRowLastColumn="0"/>
@@ -1361,10 +1340,7 @@
             <w:r>
               <w:rPr>
                 <w:rFonts w:cs="Calibri" w:cstheme="minorHAnsi" w:ascii="Calibri" w:hAnsi="Calibri"/>
-                <w:kern w:val="0"/>
                 <w:sz w:val="22"/>
-                <w:szCs w:val="22"/>
-                <w:lang w:val="en-CA" w:eastAsia="en-US" w:bidi="ar-SA"/>
               </w:rPr>
             </w:r>
           </w:p>
@@ -1377,7 +1353,8 @@
           <w:p>
             <w:pPr>
               <w:pStyle w:val="Normal"/>
-              <w:widowControl/>
+              <w:widowControl w:val="false"/>
+              <w:suppressAutoHyphens w:val="true"/>
               <w:spacing w:before="0" w:after="5"/>
               <w:jc w:val="left"/>
               <w:cnfStyle w:val="000000100000" w:firstRow="0" w:lastRow="0" w:firstColumn="0" w:lastColumn="0" w:oddVBand="0" w:evenVBand="0" w:oddHBand="1" w:evenHBand="0" w:firstRowFirstColumn="0" w:firstRowLastColumn="0" w:lastRowFirstColumn="0" w:lastRowLastColumn="0"/>
@@ -1389,10 +1366,7 @@
             <w:r>
               <w:rPr>
                 <w:rFonts w:cs="Calibri" w:cstheme="minorHAnsi" w:ascii="Calibri" w:hAnsi="Calibri"/>
-                <w:kern w:val="0"/>
                 <w:sz w:val="22"/>
-                <w:szCs w:val="22"/>
-                <w:lang w:val="en-CA" w:eastAsia="en-US" w:bidi="ar-SA"/>
               </w:rPr>
             </w:r>
           </w:p>
@@ -1425,41 +1399,556 @@
     <w:p>
       <w:pPr>
         <w:pStyle w:val="Heading2"/>
+        <w:numPr>
+          <w:ilvl w:val="0"/>
+          <w:numId w:val="4"/>
+        </w:numPr>
+        <w:rPr/>
+      </w:pPr>
+      <w:r>
+        <w:rPr/>
+        <w:t xml:space="preserve">INTRODUCTION </w:t>
+      </w:r>
+    </w:p>
+    <w:p>
+      <w:pPr>
+        <w:pStyle w:val="Normal"/>
+        <w:spacing w:lineRule="auto" w:line="259" w:before="0" w:after="0"/>
+        <w:ind w:left="720" w:right="0" w:hanging="0"/>
+        <w:rPr/>
+      </w:pPr>
+      <w:r>
+        <w:rPr>
+          <w:b/>
+          <w:sz w:val="32"/>
+        </w:rPr>
+        <w:t xml:space="preserve"> </w:t>
+      </w:r>
+    </w:p>
+    <w:p>
+      <w:pPr>
+        <w:pStyle w:val="Heading2"/>
+        <w:tabs>
+          <w:tab w:val="clear" w:pos="720"/>
+          <w:tab w:val="center" w:pos="915" w:leader="none"/>
+          <w:tab w:val="center" w:pos="3780" w:leader="none"/>
+        </w:tabs>
+        <w:spacing w:before="0" w:after="131"/>
+        <w:ind w:left="0" w:right="65" w:hanging="0"/>
+        <w:rPr/>
+      </w:pPr>
+      <w:r>
+        <w:rPr>
+          <w:rFonts w:eastAsia="Calibri" w:cs="Calibri" w:ascii="Calibri" w:hAnsi="Calibri"/>
+          <w:b w:val="false"/>
+          <w:sz w:val="22"/>
+        </w:rPr>
+        <w:tab/>
+      </w:r>
+      <w:r>
+        <w:rPr/>
+        <w:t xml:space="preserve">1.1 </w:t>
+        <w:tab/>
+        <w:t xml:space="preserve">PURPOSE OF PROJECT CHARTER  </w:t>
+      </w:r>
+    </w:p>
+    <w:p>
+      <w:pPr>
+        <w:pStyle w:val="Normal"/>
+        <w:spacing w:before="0" w:after="166"/>
+        <w:ind w:left="715" w:right="65" w:hanging="10"/>
+        <w:rPr>
+          <w:color w:val="auto"/>
+        </w:rPr>
+      </w:pPr>
+      <w:r>
+        <w:rPr>
+          <w:color w:val="auto"/>
+        </w:rPr>
+        <w:t>The Project Charter serves as a cornerstone document that lays the foundation for the successful execution of the incident response project at Black Sabre Response. Its primary purpose is to provide stakeholders with a comprehensive understanding of the project's objectives, scope, timeline, budget, and the roles and responsibilities of team members. By defining these critical aspects, the Project Charter facilitates effective planning, coordination, and communication throughout the project's lifecycle.</w:t>
+      </w:r>
+    </w:p>
+    <w:p>
+      <w:pPr>
+        <w:pStyle w:val="Normal"/>
+        <w:spacing w:before="0" w:after="166"/>
+        <w:ind w:left="715" w:right="65" w:hanging="10"/>
+        <w:rPr>
+          <w:color w:val="auto"/>
+        </w:rPr>
+      </w:pPr>
+      <w:r>
+        <w:rPr>
+          <w:color w:val="auto"/>
+        </w:rPr>
+      </w:r>
+    </w:p>
+    <w:p>
+      <w:pPr>
+        <w:pStyle w:val="Normal"/>
+        <w:spacing w:before="0" w:after="166"/>
+        <w:ind w:left="715" w:right="65" w:hanging="10"/>
+        <w:rPr>
+          <w:color w:val="auto"/>
+        </w:rPr>
+      </w:pPr>
+      <w:r>
+        <w:rPr>
+          <w:color w:val="auto"/>
+        </w:rPr>
+        <w:t>The incident response project aims to address a crucial gap in Black Sabre Response's security infrastructure—the absence of an updated incident response plan. In light of recent cyber threats and emerging vulnerabilities, the newly appointed Chief Security Officer (CIO) recognized the need for a proactive and systematic approach to handle potential security incidents. As part of the strategy to enhance the organization's security posture, the CIO proposes the implementation of an incident response team exercise (IRTx).</w:t>
+      </w:r>
+    </w:p>
+    <w:p>
+      <w:pPr>
+        <w:pStyle w:val="Normal"/>
+        <w:spacing w:lineRule="auto" w:line="259" w:before="0" w:after="199"/>
+        <w:ind w:left="720" w:right="0" w:hanging="0"/>
+        <w:rPr>
+          <w:color w:val="auto"/>
+        </w:rPr>
+      </w:pPr>
+      <w:r>
+        <w:rPr>
+          <w:color w:val="auto"/>
+        </w:rPr>
+        <w:t xml:space="preserve"> </w:t>
+      </w:r>
+    </w:p>
+    <w:p>
+      <w:pPr>
+        <w:pStyle w:val="Heading2"/>
+        <w:ind w:left="370" w:right="65" w:hanging="10"/>
+        <w:rPr/>
+      </w:pPr>
+      <w:r>
+        <w:rPr/>
+        <w:t xml:space="preserve">2. PROJECT AND PRODUCT OVERVIEW </w:t>
+      </w:r>
+    </w:p>
+    <w:p>
+      <w:pPr>
+        <w:pStyle w:val="Normal"/>
+        <w:ind w:left="715" w:right="65" w:hanging="10"/>
+        <w:rPr>
+          <w:color w:val="auto"/>
+        </w:rPr>
+      </w:pPr>
+      <w:r>
+        <w:rPr>
+          <w:color w:val="auto"/>
+        </w:rPr>
+        <w:t>Black Sabre Response, a reputable organization in the digital services industry, has been operating with a dedicated focus on client satisfaction and innovation. The recent security policy audit conducted by the CIO revealed a significant concern— Black Sabre Response's incident response plan is outdated and insufficient to address the evolving cybersecurity landscape. This vulnerability poses potential risks to the confidentiality, integrity, and availability of critical information and data assets.</w:t>
+      </w:r>
+    </w:p>
+    <w:p>
+      <w:pPr>
+        <w:pStyle w:val="Normal"/>
+        <w:ind w:left="715" w:right="65" w:hanging="10"/>
+        <w:rPr>
+          <w:color w:val="auto"/>
+        </w:rPr>
+      </w:pPr>
+      <w:r>
+        <w:rPr>
+          <w:color w:val="auto"/>
+        </w:rPr>
+      </w:r>
+    </w:p>
+    <w:p>
+      <w:pPr>
+        <w:pStyle w:val="Normal"/>
+        <w:ind w:left="715" w:right="65" w:hanging="10"/>
+        <w:rPr>
+          <w:color w:val="auto"/>
+        </w:rPr>
+      </w:pPr>
+      <w:r>
+        <w:rPr>
+          <w:color w:val="auto"/>
+        </w:rPr>
+        <w:t>In response to these findings, the incident response project aims to introduce a comprehensive incident response plan and conduct an IRTx to assess its effectiveness. The incident response plan will outline the necessary actions, procedures, and communication protocols required to identify, contain, eradicate, and recover from security incidents effectively. It will encompass a wide range of potential scenarios, ensuring that Black Sabre Response's incident response capabilities are well-prepared for any eventuality.</w:t>
+      </w:r>
+    </w:p>
+    <w:p>
+      <w:pPr>
+        <w:pStyle w:val="Normal"/>
+        <w:ind w:left="715" w:right="65" w:hanging="10"/>
+        <w:rPr>
+          <w:color w:val="auto"/>
+        </w:rPr>
+      </w:pPr>
+      <w:r>
+        <w:rPr>
+          <w:color w:val="auto"/>
+        </w:rPr>
+      </w:r>
+    </w:p>
+    <w:p>
+      <w:pPr>
+        <w:pStyle w:val="Normal"/>
+        <w:ind w:left="715" w:right="65" w:hanging="10"/>
+        <w:rPr>
+          <w:color w:val="auto"/>
+        </w:rPr>
+      </w:pPr>
+      <w:r>
+        <w:rPr>
+          <w:color w:val="auto"/>
+        </w:rPr>
+        <w:t>The IRTx, a simulated exercise, will allow the incident response team members to practice their roles, collaborate, and test the incident response plan in a controlled environment. By simulating various security incidents and crisis scenarios, the exercise will enable the team to identify strengths, weaknesses, and areas for improvement in the plan and their overall response capabilities.</w:t>
+      </w:r>
+    </w:p>
+    <w:p>
+      <w:pPr>
+        <w:pStyle w:val="Normal"/>
+        <w:spacing w:lineRule="auto" w:line="252" w:before="0" w:after="84"/>
+        <w:ind w:left="720" w:right="8305" w:hanging="0"/>
+        <w:rPr/>
+      </w:pPr>
+      <w:r>
+        <w:rPr>
+          <w:sz w:val="22"/>
+        </w:rPr>
+        <w:t xml:space="preserve"> </w:t>
+      </w:r>
+      <w:r>
+        <w:rPr/>
+        <w:t xml:space="preserve"> </w:t>
+      </w:r>
+    </w:p>
+    <w:p>
+      <w:pPr>
+        <w:pStyle w:val="Heading1"/>
+        <w:spacing w:before="0" w:after="82"/>
+        <w:ind w:left="355" w:right="65" w:hanging="10"/>
+        <w:rPr/>
+      </w:pPr>
+      <w:r>
+        <w:rPr/>
+        <w:t xml:space="preserve">3. Justification </w:t>
+      </w:r>
+    </w:p>
+    <w:p>
+      <w:pPr>
+        <w:pStyle w:val="Normal"/>
+        <w:spacing w:before="0" w:after="166"/>
+        <w:ind w:left="715" w:right="65" w:hanging="10"/>
+        <w:rPr/>
+      </w:pPr>
+      <w:r>
+        <w:rPr/>
+        <w:t xml:space="preserve">The justification for the incident response project stems from several critical factors affecting </w:t>
+      </w:r>
+      <w:r>
+        <w:rPr>
+          <w:color w:val="auto"/>
+        </w:rPr>
+        <w:t>Black Sabre Response</w:t>
+      </w:r>
+      <w:r>
+        <w:rPr/>
+        <w:t>'s cybersecurity posture. The existing security policies and procedures have been deemed simplistic and inadequate to meet the growing challenges posed by sophisticated cyber threats. The appointment of the new Chief Security Officer reflects the organization's commitment to addressing these shortcomings and strengthening its overall security framework.</w:t>
+      </w:r>
+    </w:p>
+    <w:p>
+      <w:pPr>
+        <w:pStyle w:val="Normal"/>
+        <w:spacing w:before="0" w:after="166"/>
+        <w:ind w:left="715" w:right="65" w:hanging="10"/>
+        <w:rPr/>
+      </w:pPr>
+      <w:r>
+        <w:rPr/>
+      </w:r>
+    </w:p>
+    <w:p>
+      <w:pPr>
+        <w:pStyle w:val="Normal"/>
+        <w:spacing w:before="0" w:after="166"/>
+        <w:ind w:left="715" w:right="65" w:hanging="10"/>
+        <w:rPr/>
+      </w:pPr>
+      <w:r>
+        <w:rPr/>
+        <w:t xml:space="preserve">The incident response project is a proactive measure to enhance </w:t>
+      </w:r>
+      <w:r>
+        <w:rPr>
+          <w:color w:val="auto"/>
+        </w:rPr>
+        <w:t>Black Sabre Response</w:t>
+      </w:r>
+      <w:r>
+        <w:rPr/>
+        <w:t xml:space="preserve">'s security resilience and ensure the protection of sensitive data, intellectual property, and client information. By developing and implementing a robust incident response plan, </w:t>
+      </w:r>
+      <w:r>
+        <w:rPr>
+          <w:color w:val="auto"/>
+        </w:rPr>
+        <w:t>Black Sabre Response</w:t>
+      </w:r>
+      <w:r>
+        <w:rPr/>
+        <w:t xml:space="preserve"> can reduce the potential impact of security incidents, minimizing business disruptions and financial losses.</w:t>
+      </w:r>
+    </w:p>
+    <w:p>
+      <w:pPr>
+        <w:pStyle w:val="Normal"/>
+        <w:spacing w:before="0" w:after="166"/>
+        <w:ind w:left="715" w:right="65" w:hanging="10"/>
+        <w:rPr/>
+      </w:pPr>
+      <w:r>
+        <w:rPr/>
+      </w:r>
+    </w:p>
+    <w:p>
+      <w:pPr>
+        <w:pStyle w:val="Normal"/>
+        <w:spacing w:before="0" w:after="166"/>
+        <w:ind w:left="715" w:right="65" w:hanging="10"/>
+        <w:rPr/>
+      </w:pPr>
+      <w:r>
+        <w:rPr/>
+        <w:t xml:space="preserve">Furthermore, this project aligns with industry best practices and compliance requirements, demonstrating </w:t>
+      </w:r>
+      <w:r>
+        <w:rPr>
+          <w:color w:val="auto"/>
+        </w:rPr>
+        <w:t>Black Sabre Response</w:t>
+      </w:r>
+      <w:r>
+        <w:rPr/>
+        <w:t>'s dedication to maintaining the highest standards of cybersecurity and data protection. A well-prepared and efficient incident response team, coupled with an updated incident response plan, will enhance customer trust, reinforce the organization's reputation, and foster stronger relationships with clients, partners, and stakeholders.</w:t>
+      </w:r>
+    </w:p>
+    <w:p>
+      <w:pPr>
+        <w:pStyle w:val="Normal"/>
+        <w:spacing w:before="0" w:after="166"/>
+        <w:ind w:left="715" w:right="65" w:hanging="10"/>
+        <w:rPr/>
+      </w:pPr>
+      <w:r>
+        <w:rPr/>
+      </w:r>
+    </w:p>
+    <w:p>
+      <w:pPr>
+        <w:pStyle w:val="Normal"/>
+        <w:spacing w:before="0" w:after="166"/>
+        <w:ind w:left="715" w:right="65" w:hanging="10"/>
+        <w:rPr/>
+      </w:pPr>
+      <w:r>
+        <w:rPr/>
+        <w:t xml:space="preserve">In conclusion, the incident response project serves as a strategic initiative to bolster </w:t>
+      </w:r>
+      <w:r>
+        <w:rPr>
+          <w:color w:val="auto"/>
+        </w:rPr>
+        <w:t>Black Sabre Response</w:t>
+      </w:r>
+      <w:r>
+        <w:rPr/>
+        <w:t>'s security posture, address vulnerabilities, and proactively respond to the dynamic cybersecurity landscape. By focusing on incident preparedness, the organization can mitigate risks, protect its assets, and uphold its commitment to maintaining a secure and resilient digital environment.</w:t>
+      </w:r>
+      <w:r>
+        <w:br w:type="page"/>
+      </w:r>
+    </w:p>
+    <w:p>
+      <w:pPr>
+        <w:pStyle w:val="Heading1"/>
+        <w:ind w:left="355" w:right="65" w:hanging="10"/>
+        <w:rPr/>
+      </w:pPr>
+      <w:r>
+        <w:rPr/>
+        <w:t xml:space="preserve">4. Scope </w:t>
+      </w:r>
+    </w:p>
+    <w:p>
+      <w:pPr>
+        <w:pStyle w:val="Normal"/>
+        <w:rPr/>
+      </w:pPr>
+      <w:r>
+        <w:rPr/>
+      </w:r>
+    </w:p>
+    <w:p>
+      <w:pPr>
+        <w:pStyle w:val="Heading2"/>
+        <w:spacing w:before="0" w:after="0"/>
+        <w:rPr/>
+      </w:pPr>
+      <w:r>
+        <w:rPr>
+          <w:sz w:val="32"/>
+        </w:rPr>
+        <w:t xml:space="preserve">4.1 objectives </w:t>
+      </w:r>
+    </w:p>
+    <w:p>
+      <w:pPr>
+        <w:pStyle w:val="Normal"/>
+        <w:spacing w:before="0" w:after="65"/>
+        <w:ind w:left="1450" w:right="65" w:hanging="10"/>
+        <w:rPr/>
+      </w:pPr>
+      <w:r>
+        <w:rPr/>
+        <w:t xml:space="preserve">The objectives are as follows: </w:t>
+      </w:r>
+    </w:p>
+    <w:p>
+      <w:pPr>
+        <w:pStyle w:val="ListParagraph"/>
         <w:numPr>
           <w:ilvl w:val="0"/>
           <w:numId w:val="5"/>
         </w:numPr>
-        <w:rPr/>
-      </w:pPr>
-      <w:r>
-        <w:rPr/>
-        <w:t xml:space="preserve">INTRODUCTION </w:t>
-      </w:r>
-    </w:p>
-    <w:p>
-      <w:pPr>
-        <w:pStyle w:val="Normal"/>
-        <w:spacing w:lineRule="auto" w:line="259" w:before="0" w:after="0"/>
-        <w:ind w:left="720" w:right="0" w:hanging="0"/>
-        <w:rPr/>
-      </w:pPr>
-      <w:r>
-        <w:rPr>
-          <w:b/>
-          <w:sz w:val="32"/>
-        </w:rPr>
-        <w:t xml:space="preserve"> </w:t>
-      </w:r>
-    </w:p>
-    <w:p>
-      <w:pPr>
-        <w:pStyle w:val="Heading2"/>
+        <w:ind w:left="1440" w:right="65" w:hanging="360"/>
+        <w:rPr>
+          <w:color w:val="auto"/>
+        </w:rPr>
+      </w:pPr>
+      <w:r>
+        <w:rPr>
+          <w:color w:val="auto"/>
+        </w:rPr>
+        <w:t>Develop and implement an updated and comprehensive incident response plan to strengthen RightPoint's security posture.</w:t>
+      </w:r>
+    </w:p>
+    <w:p>
+      <w:pPr>
+        <w:pStyle w:val="ListParagraph"/>
+        <w:numPr>
+          <w:ilvl w:val="0"/>
+          <w:numId w:val="5"/>
+        </w:numPr>
+        <w:ind w:left="1440" w:right="65" w:hanging="360"/>
+        <w:rPr>
+          <w:color w:val="auto"/>
+        </w:rPr>
+      </w:pPr>
+      <w:r>
+        <w:rPr>
+          <w:color w:val="auto"/>
+        </w:rPr>
+        <w:t>Conduct an incident response team exercise (IRTx) to test the effectiveness of the newly developed incident response plan.</w:t>
+      </w:r>
+    </w:p>
+    <w:p>
+      <w:pPr>
+        <w:pStyle w:val="ListParagraph"/>
+        <w:numPr>
+          <w:ilvl w:val="0"/>
+          <w:numId w:val="5"/>
+        </w:numPr>
+        <w:ind w:left="1440" w:right="65" w:hanging="360"/>
+        <w:rPr>
+          <w:color w:val="auto"/>
+        </w:rPr>
+      </w:pPr>
+      <w:r>
+        <w:rPr>
+          <w:color w:val="auto"/>
+        </w:rPr>
+        <w:t>Enhance the incident response capabilities of RightPoint's cybersecurity team.</w:t>
+      </w:r>
+    </w:p>
+    <w:p>
+      <w:pPr>
+        <w:pStyle w:val="ListParagraph"/>
+        <w:numPr>
+          <w:ilvl w:val="0"/>
+          <w:numId w:val="5"/>
+        </w:numPr>
+        <w:ind w:left="1440" w:right="65" w:hanging="360"/>
+        <w:rPr>
+          <w:color w:val="auto"/>
+        </w:rPr>
+      </w:pPr>
+      <w:r>
+        <w:rPr>
+          <w:color w:val="auto"/>
+        </w:rPr>
+        <w:t>Identify and address potential weaknesses in the organization's incident response procedures.</w:t>
+      </w:r>
+    </w:p>
+    <w:p>
+      <w:pPr>
+        <w:pStyle w:val="ListParagraph"/>
+        <w:numPr>
+          <w:ilvl w:val="0"/>
+          <w:numId w:val="5"/>
+        </w:numPr>
+        <w:ind w:left="1440" w:right="65" w:hanging="360"/>
+        <w:rPr>
+          <w:color w:val="auto"/>
+        </w:rPr>
+      </w:pPr>
+      <w:r>
+        <w:rPr>
+          <w:color w:val="auto"/>
+        </w:rPr>
+        <w:t>Foster collaboration and coordination among incident response team members.</w:t>
+      </w:r>
+    </w:p>
+    <w:p>
+      <w:pPr>
+        <w:pStyle w:val="ListParagraph"/>
+        <w:numPr>
+          <w:ilvl w:val="0"/>
+          <w:numId w:val="5"/>
+        </w:numPr>
+        <w:ind w:left="1440" w:right="65" w:hanging="360"/>
+        <w:rPr>
+          <w:color w:val="auto"/>
+        </w:rPr>
+      </w:pPr>
+      <w:r>
+        <w:rPr>
+          <w:color w:val="auto"/>
+        </w:rPr>
+        <w:t>Improve incident detection, containment, eradication, and recovery processes.</w:t>
+      </w:r>
+    </w:p>
+    <w:p>
+      <w:pPr>
+        <w:pStyle w:val="ListParagraph"/>
+        <w:numPr>
+          <w:ilvl w:val="0"/>
+          <w:numId w:val="5"/>
+        </w:numPr>
+        <w:ind w:left="1440" w:right="65" w:hanging="360"/>
+        <w:rPr>
+          <w:color w:val="auto"/>
+        </w:rPr>
+      </w:pPr>
+      <w:r>
+        <w:rPr>
+          <w:color w:val="auto"/>
+        </w:rPr>
+        <w:t>Minimize the impact of security incidents on business operations and client services.</w:t>
+      </w:r>
+    </w:p>
+    <w:p>
+      <w:pPr>
+        <w:pStyle w:val="Heading3"/>
         <w:tabs>
           <w:tab w:val="clear" w:pos="720"/>
           <w:tab w:val="center" w:pos="915" w:leader="none"/>
-          <w:tab w:val="center" w:pos="3780" w:leader="none"/>
-        </w:tabs>
-        <w:spacing w:before="0" w:after="131"/>
+          <w:tab w:val="center" w:pos="3081" w:leader="none"/>
+        </w:tabs>
         <w:ind w:left="0" w:right="65" w:hanging="0"/>
         <w:rPr/>
       </w:pPr>
@@ -1473,365 +1962,20 @@
       </w:r>
       <w:r>
         <w:rPr/>
-        <w:t xml:space="preserve">1.1 </w:t>
+        <w:t xml:space="preserve">4.2 </w:t>
         <w:tab/>
-        <w:t xml:space="preserve">PURPOSE OF PROJECT CHARTER  </w:t>
-      </w:r>
-    </w:p>
-    <w:p>
-      <w:pPr>
-        <w:pStyle w:val="Normal"/>
-        <w:spacing w:before="0" w:after="166"/>
-        <w:ind w:left="715" w:right="65" w:hanging="10"/>
-        <w:rPr>
-          <w:color w:val="auto"/>
-        </w:rPr>
-      </w:pPr>
-      <w:r>
-        <w:rPr>
-          <w:color w:val="auto"/>
-        </w:rPr>
-        <w:t>The Project Charter serves as a cornerstone document that lays the foundation for the successful execution of the incident response project at Black Sabre Response. Its primary purpose is to provide stakeholders with a comprehensive understanding of the project's objectives, scope, timeline, budget, and the roles and responsibilities of team members. By defining these critical aspects, the Project Charter facilitates effective planning, coordination, and communication throughout the project's lifecycle.</w:t>
-      </w:r>
-    </w:p>
-    <w:p>
-      <w:pPr>
-        <w:pStyle w:val="Normal"/>
-        <w:spacing w:before="0" w:after="166"/>
-        <w:ind w:left="715" w:right="65" w:hanging="10"/>
-        <w:rPr>
-          <w:color w:val="auto"/>
-        </w:rPr>
-      </w:pPr>
-      <w:r>
-        <w:rPr>
-          <w:color w:val="auto"/>
-        </w:rPr>
-      </w:r>
-    </w:p>
-    <w:p>
-      <w:pPr>
-        <w:pStyle w:val="Normal"/>
-        <w:spacing w:before="0" w:after="166"/>
-        <w:ind w:left="715" w:right="65" w:hanging="10"/>
-        <w:rPr>
-          <w:color w:val="auto"/>
-        </w:rPr>
-      </w:pPr>
-      <w:r>
-        <w:rPr>
-          <w:color w:val="auto"/>
-        </w:rPr>
-        <w:t>The incident response project aims to address a crucial gap in Black Sabre Response's security infrastructure—the absence of an updated incident response plan. In light of recent cyber threats and emerging vulnerabilities, the newly appointed Chief Security Officer (CIO) recognized the need for a proactive and systematic approach to handle potential security incidents. As part of the strategy to enhance the organization's security posture, the CIO proposes the implementation of an incident response team exercise (IRTx).</w:t>
-      </w:r>
-    </w:p>
-    <w:p>
-      <w:pPr>
-        <w:pStyle w:val="Normal"/>
-        <w:spacing w:lineRule="auto" w:line="259" w:before="0" w:after="199"/>
-        <w:ind w:left="720" w:right="0" w:hanging="0"/>
-        <w:rPr>
-          <w:color w:val="auto"/>
-        </w:rPr>
-      </w:pPr>
-      <w:r>
-        <w:rPr>
-          <w:color w:val="auto"/>
-        </w:rPr>
-        <w:t xml:space="preserve"> </w:t>
-      </w:r>
-    </w:p>
-    <w:p>
-      <w:pPr>
-        <w:pStyle w:val="Heading2"/>
-        <w:ind w:left="370" w:right="65" w:hanging="10"/>
-        <w:rPr/>
-      </w:pPr>
-      <w:r>
-        <w:rPr/>
-        <w:t xml:space="preserve">2. PROJECT AND PRODUCT OVERVIEW </w:t>
-      </w:r>
-    </w:p>
-    <w:p>
-      <w:pPr>
-        <w:pStyle w:val="Normal"/>
-        <w:ind w:left="715" w:right="65" w:hanging="10"/>
-        <w:rPr>
-          <w:color w:val="auto"/>
-        </w:rPr>
-      </w:pPr>
-      <w:r>
-        <w:rPr>
-          <w:color w:val="auto"/>
-        </w:rPr>
-        <w:t>Black Sabre Response, a reputable organization in the digital services industry, has been operating with a dedicated focus on client satisfaction and innovation. The recent security policy audit conducted by the CIO revealed a significant concern— Black Sabre Response's incident response plan is outdated and insufficient to address the evolving cybersecurity landscape. This vulnerability poses potential risks to the confidentiality, integrity, and availability of critical information and data assets.</w:t>
-      </w:r>
-    </w:p>
-    <w:p>
-      <w:pPr>
-        <w:pStyle w:val="Normal"/>
-        <w:ind w:left="715" w:right="65" w:hanging="10"/>
-        <w:rPr>
-          <w:color w:val="auto"/>
-        </w:rPr>
-      </w:pPr>
-      <w:r>
-        <w:rPr>
-          <w:color w:val="auto"/>
-        </w:rPr>
-      </w:r>
-    </w:p>
-    <w:p>
-      <w:pPr>
-        <w:pStyle w:val="Normal"/>
-        <w:ind w:left="715" w:right="65" w:hanging="10"/>
-        <w:rPr>
-          <w:color w:val="auto"/>
-        </w:rPr>
-      </w:pPr>
-      <w:r>
-        <w:rPr>
-          <w:color w:val="auto"/>
-        </w:rPr>
-        <w:t>In response to these findings, the incident response project aims to introduce a comprehensive incident response plan and conduct an IRTx to assess its effectiveness. The incident response plan will outline the necessary actions, procedures, and communication protocols required to identify, contain, eradicate, and recover from security incidents effectively. It will encompass a wide range of potential scenarios, ensuring that Black Sabre Response's incident response capabilities are well-prepared for any eventuality.</w:t>
-      </w:r>
-    </w:p>
-    <w:p>
-      <w:pPr>
-        <w:pStyle w:val="Normal"/>
-        <w:ind w:left="715" w:right="65" w:hanging="10"/>
-        <w:rPr>
-          <w:color w:val="auto"/>
-        </w:rPr>
-      </w:pPr>
-      <w:r>
-        <w:rPr>
-          <w:color w:val="auto"/>
-        </w:rPr>
-      </w:r>
-    </w:p>
-    <w:p>
-      <w:pPr>
-        <w:pStyle w:val="Normal"/>
-        <w:ind w:left="715" w:right="65" w:hanging="10"/>
-        <w:rPr>
-          <w:color w:val="auto"/>
-        </w:rPr>
-      </w:pPr>
-      <w:r>
-        <w:rPr>
-          <w:color w:val="auto"/>
-        </w:rPr>
-        <w:t>The IRTx, a simulated exercise, will allow the incident response team members to practice their roles, collaborate, and test the incident response plan in a controlled environment. By simulating various security incidents and crisis scenarios, the exercise will enable the team to identify strengths, weaknesses, and areas for improvement in the plan and their overall response capabilities.</w:t>
-      </w:r>
-    </w:p>
-    <w:p>
-      <w:pPr>
-        <w:pStyle w:val="Normal"/>
-        <w:spacing w:lineRule="auto" w:line="252" w:before="0" w:after="84"/>
-        <w:ind w:left="720" w:right="8305" w:hanging="0"/>
-        <w:rPr/>
-      </w:pPr>
-      <w:r>
-        <w:rPr>
-          <w:sz w:val="22"/>
-        </w:rPr>
-        <w:t xml:space="preserve"> </w:t>
-      </w:r>
-      <w:r>
-        <w:rPr/>
-        <w:t xml:space="preserve"> </w:t>
-      </w:r>
-    </w:p>
-    <w:p>
-      <w:pPr>
-        <w:pStyle w:val="Heading1"/>
-        <w:spacing w:before="0" w:after="82"/>
-        <w:ind w:left="355" w:right="65" w:hanging="10"/>
-        <w:rPr/>
-      </w:pPr>
-      <w:r>
-        <w:rPr/>
-        <w:t xml:space="preserve">3. Justification </w:t>
-      </w:r>
-    </w:p>
-    <w:p>
-      <w:pPr>
-        <w:pStyle w:val="Normal"/>
-        <w:spacing w:before="0" w:after="166"/>
-        <w:ind w:left="715" w:right="65" w:hanging="10"/>
-        <w:rPr/>
-      </w:pPr>
-      <w:r>
-        <w:rPr/>
-        <w:t xml:space="preserve">The justification for the incident response project stems from several critical factors affecting </w:t>
-      </w:r>
-      <w:r>
-        <w:rPr>
-          <w:color w:val="auto"/>
-        </w:rPr>
-        <w:t>Black Sabre Response</w:t>
-      </w:r>
-      <w:r>
-        <w:rPr/>
-        <w:t>'s cybersecurity posture. The existing security policies and procedures have been deemed simplistic and inadequate to meet the growing challenges posed by sophisticated cyber threats. The appointment of the new Chief Security Officer reflects the organization's commitment to addressing these shortcomings and strengthening its overall security framework.</w:t>
-      </w:r>
-    </w:p>
-    <w:p>
-      <w:pPr>
-        <w:pStyle w:val="Normal"/>
-        <w:spacing w:before="0" w:after="166"/>
-        <w:ind w:left="715" w:right="65" w:hanging="10"/>
-        <w:rPr/>
-      </w:pPr>
-      <w:r>
-        <w:rPr/>
-      </w:r>
-    </w:p>
-    <w:p>
-      <w:pPr>
-        <w:pStyle w:val="Normal"/>
-        <w:spacing w:before="0" w:after="166"/>
-        <w:ind w:left="715" w:right="65" w:hanging="10"/>
-        <w:rPr/>
-      </w:pPr>
-      <w:r>
-        <w:rPr/>
-        <w:t xml:space="preserve">The incident response project is a proactive measure to enhance </w:t>
-      </w:r>
-      <w:r>
-        <w:rPr>
-          <w:color w:val="auto"/>
-        </w:rPr>
-        <w:t>Black Sabre Response</w:t>
-      </w:r>
-      <w:r>
-        <w:rPr/>
-        <w:t xml:space="preserve">'s security resilience and ensure the protection of sensitive data, intellectual property, and client information. By developing and implementing a robust incident response plan, </w:t>
-      </w:r>
-      <w:r>
-        <w:rPr>
-          <w:color w:val="auto"/>
-        </w:rPr>
-        <w:t>Black Sabre Response</w:t>
-      </w:r>
-      <w:r>
-        <w:rPr/>
-        <w:t xml:space="preserve"> can reduce the potential impact of security incidents, minimizing business disruptions and financial losses.</w:t>
-      </w:r>
-    </w:p>
-    <w:p>
-      <w:pPr>
-        <w:pStyle w:val="Normal"/>
-        <w:spacing w:before="0" w:after="166"/>
-        <w:ind w:left="715" w:right="65" w:hanging="10"/>
-        <w:rPr/>
-      </w:pPr>
-      <w:r>
-        <w:rPr/>
-      </w:r>
-    </w:p>
-    <w:p>
-      <w:pPr>
-        <w:pStyle w:val="Normal"/>
-        <w:spacing w:before="0" w:after="166"/>
-        <w:ind w:left="715" w:right="65" w:hanging="10"/>
-        <w:rPr/>
-      </w:pPr>
-      <w:r>
-        <w:rPr/>
-        <w:t xml:space="preserve">Furthermore, this project aligns with industry best practices and compliance requirements, demonstrating </w:t>
-      </w:r>
-      <w:r>
-        <w:rPr>
-          <w:color w:val="auto"/>
-        </w:rPr>
-        <w:t>Black Sabre Response</w:t>
-      </w:r>
-      <w:r>
-        <w:rPr/>
-        <w:t>'s dedication to maintaining the highest standards of cybersecurity and data protection. A well-prepared and efficient incident response team, coupled with an updated incident response plan, will enhance customer trust, reinforce the organization's reputation, and foster stronger relationships with clients, partners, and stakeholders.</w:t>
-      </w:r>
-    </w:p>
-    <w:p>
-      <w:pPr>
-        <w:pStyle w:val="Normal"/>
-        <w:spacing w:before="0" w:after="166"/>
-        <w:ind w:left="715" w:right="65" w:hanging="10"/>
-        <w:rPr/>
-      </w:pPr>
-      <w:r>
-        <w:rPr/>
-      </w:r>
-    </w:p>
-    <w:p>
-      <w:pPr>
-        <w:pStyle w:val="Normal"/>
-        <w:spacing w:before="0" w:after="166"/>
-        <w:ind w:left="715" w:right="65" w:hanging="10"/>
-        <w:rPr/>
-      </w:pPr>
-      <w:r>
-        <w:rPr/>
-        <w:t xml:space="preserve">In conclusion, the incident response project serves as a strategic initiative to bolster </w:t>
-      </w:r>
-      <w:r>
-        <w:rPr>
-          <w:color w:val="auto"/>
-        </w:rPr>
-        <w:t>Black Sabre Response</w:t>
-      </w:r>
-      <w:r>
-        <w:rPr/>
-        <w:t>'s security posture, address vulnerabilities, and proactively respond to the dynamic cybersecurity landscape. By focusing on incident preparedness, the organization can mitigate risks, protect its assets, and uphold its commitment to maintaining a secure and resilient digital environment.</w:t>
-      </w:r>
-      <w:r>
-        <w:br w:type="page"/>
-      </w:r>
-    </w:p>
-    <w:p>
-      <w:pPr>
-        <w:pStyle w:val="Heading1"/>
-        <w:ind w:left="355" w:right="65" w:hanging="10"/>
-        <w:rPr/>
-      </w:pPr>
-      <w:r>
-        <w:rPr/>
-        <w:t xml:space="preserve">4. Scope </w:t>
-      </w:r>
-    </w:p>
-    <w:p>
-      <w:pPr>
-        <w:pStyle w:val="Normal"/>
-        <w:rPr/>
-      </w:pPr>
-      <w:r>
-        <w:rPr/>
-      </w:r>
-    </w:p>
-    <w:p>
-      <w:pPr>
-        <w:pStyle w:val="Heading2"/>
-        <w:spacing w:before="0" w:after="0"/>
-        <w:rPr/>
-      </w:pPr>
-      <w:r>
-        <w:rPr>
-          <w:sz w:val="32"/>
-        </w:rPr>
-        <w:t xml:space="preserve">4.1 objectives </w:t>
-      </w:r>
-    </w:p>
-    <w:p>
-      <w:pPr>
-        <w:pStyle w:val="Normal"/>
-        <w:spacing w:before="0" w:after="65"/>
+        <w:t xml:space="preserve">High-Level requirements </w:t>
+      </w:r>
+    </w:p>
+    <w:p>
+      <w:pPr>
+        <w:pStyle w:val="Normal"/>
         <w:ind w:left="1450" w:right="65" w:hanging="10"/>
         <w:rPr/>
       </w:pPr>
       <w:r>
         <w:rPr/>
-        <w:t xml:space="preserve">The objectives are as follows: </w:t>
+        <w:t xml:space="preserve">The high-level requirements are as follows: </w:t>
       </w:r>
     </w:p>
     <w:p>
@@ -1850,7 +1994,7 @@
         <w:rPr>
           <w:color w:val="auto"/>
         </w:rPr>
-        <w:t>Develop and implement an updated and comprehensive incident response plan to strengthen RightPoint's security posture.</w:t>
+        <w:t>The incident response plan should cover a wide range of potential security incidents, including malware infections, data breaches, insider threats, and denial-of-service attacks.</w:t>
       </w:r>
     </w:p>
     <w:p>
@@ -1869,7 +2013,7 @@
         <w:rPr>
           <w:color w:val="auto"/>
         </w:rPr>
-        <w:t>Conduct an incident response team exercise (IRTx) to test the effectiveness of the newly developed incident response plan.</w:t>
+        <w:t>The incident response team exercise should simulate realistic scenarios to challenge the team's response capabilities effectively.</w:t>
       </w:r>
     </w:p>
     <w:p>
@@ -1888,7 +2032,7 @@
         <w:rPr>
           <w:color w:val="auto"/>
         </w:rPr>
-        <w:t>Enhance the incident response capabilities of RightPoint's cybersecurity team.</w:t>
+        <w:t>Incident response team members must have access to up-to-date information and resources during the exercise.</w:t>
       </w:r>
     </w:p>
     <w:p>
@@ -1907,7 +2051,7 @@
         <w:rPr>
           <w:color w:val="auto"/>
         </w:rPr>
-        <w:t>Identify and address potential weaknesses in the organization's incident response procedures.</w:t>
+        <w:t>The incident response plan should outline clear roles, responsibilities, and communication channels for team members.</w:t>
       </w:r>
     </w:p>
     <w:p>
@@ -1926,7 +2070,7 @@
         <w:rPr>
           <w:color w:val="auto"/>
         </w:rPr>
-        <w:t>Foster collaboration and coordination among incident response team members.</w:t>
+        <w:t>The exercise should include cross-functional collaboration involving IT, security, legal, and executive teams.</w:t>
       </w:r>
     </w:p>
     <w:p>
@@ -1945,26 +2089,7 @@
         <w:rPr>
           <w:color w:val="auto"/>
         </w:rPr>
-        <w:t>Improve incident detection, containment, eradication, and recovery processes.</w:t>
-      </w:r>
-    </w:p>
-    <w:p>
-      <w:pPr>
-        <w:pStyle w:val="ListParagraph"/>
-        <w:numPr>
-          <w:ilvl w:val="0"/>
-          <w:numId w:val="6"/>
-        </w:numPr>
-        <w:ind w:left="1440" w:right="65" w:hanging="360"/>
-        <w:rPr>
-          <w:color w:val="auto"/>
-        </w:rPr>
-      </w:pPr>
-      <w:r>
-        <w:rPr>
-          <w:color w:val="auto"/>
-        </w:rPr>
-        <w:t>Minimize the impact of security incidents on business operations and client services.</w:t>
+        <w:t>The incident response plan should comply with relevant industry standards and regulations.</w:t>
       </w:r>
     </w:p>
     <w:p>
@@ -1973,7 +2098,7 @@
         <w:tabs>
           <w:tab w:val="clear" w:pos="720"/>
           <w:tab w:val="center" w:pos="915" w:leader="none"/>
-          <w:tab w:val="center" w:pos="3081" w:leader="none"/>
+          <w:tab w:val="center" w:pos="2677" w:leader="none"/>
         </w:tabs>
         <w:ind w:left="0" w:right="65" w:hanging="0"/>
         <w:rPr/>
@@ -1988,20 +2113,24 @@
       </w:r>
       <w:r>
         <w:rPr/>
-        <w:t xml:space="preserve">4.2 </w:t>
+        <w:t xml:space="preserve">4.3 </w:t>
         <w:tab/>
-        <w:t xml:space="preserve">High-Level requirements </w:t>
-      </w:r>
-    </w:p>
-    <w:p>
-      <w:pPr>
-        <w:pStyle w:val="Normal"/>
-        <w:ind w:left="1450" w:right="65" w:hanging="10"/>
-        <w:rPr/>
-      </w:pPr>
-      <w:r>
-        <w:rPr/>
-        <w:t xml:space="preserve">The high-level requirements are as follows: </w:t>
+        <w:t xml:space="preserve">Major Deliverables </w:t>
+      </w:r>
+    </w:p>
+    <w:p>
+      <w:pPr>
+        <w:pStyle w:val="Normal"/>
+        <w:spacing w:lineRule="auto" w:line="259" w:before="0" w:after="54"/>
+        <w:ind w:left="1450" w:right="0" w:hanging="10"/>
+        <w:rPr/>
+      </w:pPr>
+      <w:r>
+        <w:rPr>
+          <w:b/>
+          <w:sz w:val="28"/>
+        </w:rPr>
+        <w:t xml:space="preserve">The major deliverables are as follows. </w:t>
       </w:r>
     </w:p>
     <w:p>
@@ -2012,15 +2141,11 @@
           <w:numId w:val="7"/>
         </w:numPr>
         <w:ind w:left="1440" w:right="65" w:hanging="360"/>
-        <w:rPr>
-          <w:color w:val="auto"/>
-        </w:rPr>
-      </w:pPr>
-      <w:r>
-        <w:rPr>
-          <w:color w:val="auto"/>
-        </w:rPr>
-        <w:t>The incident response plan should cover a wide range of potential security incidents, including malware infections, data breaches, insider threats, and denial-of-service attacks.</w:t>
+        <w:rPr/>
+      </w:pPr>
+      <w:r>
+        <w:rPr/>
+        <w:t>Updated incident response plan document detailing procedures and guidelines for handling various security incidents.</w:t>
       </w:r>
     </w:p>
     <w:p>
@@ -2031,15 +2156,11 @@
           <w:numId w:val="7"/>
         </w:numPr>
         <w:ind w:left="1440" w:right="65" w:hanging="360"/>
-        <w:rPr>
-          <w:color w:val="auto"/>
-        </w:rPr>
-      </w:pPr>
-      <w:r>
-        <w:rPr>
-          <w:color w:val="auto"/>
-        </w:rPr>
-        <w:t>The incident response team exercise should simulate realistic scenarios to challenge the team's response capabilities effectively.</w:t>
+        <w:rPr/>
+      </w:pPr>
+      <w:r>
+        <w:rPr/>
+        <w:t>Incident response team exercise scenario design and preparation documentation.</w:t>
       </w:r>
     </w:p>
     <w:p>
@@ -2050,15 +2171,11 @@
           <w:numId w:val="7"/>
         </w:numPr>
         <w:ind w:left="1440" w:right="65" w:hanging="360"/>
-        <w:rPr>
-          <w:color w:val="auto"/>
-        </w:rPr>
-      </w:pPr>
-      <w:r>
-        <w:rPr>
-          <w:color w:val="auto"/>
-        </w:rPr>
-        <w:t>Incident response team members must have access to up-to-date information and resources during the exercise.</w:t>
+        <w:rPr/>
+      </w:pPr>
+      <w:r>
+        <w:rPr/>
+        <w:t>Incident response team exercise report outlining findings, lessons learned, and recommended improvements for the incident response plan.</w:t>
       </w:r>
     </w:p>
     <w:p>
@@ -2067,149 +2184,6 @@
         <w:numPr>
           <w:ilvl w:val="0"/>
           <w:numId w:val="7"/>
-        </w:numPr>
-        <w:ind w:left="1440" w:right="65" w:hanging="360"/>
-        <w:rPr>
-          <w:color w:val="auto"/>
-        </w:rPr>
-      </w:pPr>
-      <w:r>
-        <w:rPr>
-          <w:color w:val="auto"/>
-        </w:rPr>
-        <w:t>The incident response plan should outline clear roles, responsibilities, and communication channels for team members.</w:t>
-      </w:r>
-    </w:p>
-    <w:p>
-      <w:pPr>
-        <w:pStyle w:val="ListParagraph"/>
-        <w:numPr>
-          <w:ilvl w:val="0"/>
-          <w:numId w:val="7"/>
-        </w:numPr>
-        <w:ind w:left="1440" w:right="65" w:hanging="360"/>
-        <w:rPr>
-          <w:color w:val="auto"/>
-        </w:rPr>
-      </w:pPr>
-      <w:r>
-        <w:rPr>
-          <w:color w:val="auto"/>
-        </w:rPr>
-        <w:t>The exercise should include cross-functional collaboration involving IT, security, legal, and executive teams.</w:t>
-      </w:r>
-    </w:p>
-    <w:p>
-      <w:pPr>
-        <w:pStyle w:val="ListParagraph"/>
-        <w:numPr>
-          <w:ilvl w:val="0"/>
-          <w:numId w:val="7"/>
-        </w:numPr>
-        <w:ind w:left="1440" w:right="65" w:hanging="360"/>
-        <w:rPr>
-          <w:color w:val="auto"/>
-        </w:rPr>
-      </w:pPr>
-      <w:r>
-        <w:rPr>
-          <w:color w:val="auto"/>
-        </w:rPr>
-        <w:t>The incident response plan should comply with relevant industry standards and regulations.</w:t>
-      </w:r>
-    </w:p>
-    <w:p>
-      <w:pPr>
-        <w:pStyle w:val="Heading3"/>
-        <w:tabs>
-          <w:tab w:val="clear" w:pos="720"/>
-          <w:tab w:val="center" w:pos="915" w:leader="none"/>
-          <w:tab w:val="center" w:pos="2677" w:leader="none"/>
-        </w:tabs>
-        <w:ind w:left="0" w:right="65" w:hanging="0"/>
-        <w:rPr/>
-      </w:pPr>
-      <w:r>
-        <w:rPr>
-          <w:rFonts w:eastAsia="Calibri" w:cs="Calibri" w:ascii="Calibri" w:hAnsi="Calibri"/>
-          <w:b w:val="false"/>
-          <w:sz w:val="22"/>
-        </w:rPr>
-        <w:tab/>
-      </w:r>
-      <w:r>
-        <w:rPr/>
-        <w:t xml:space="preserve">4.3 </w:t>
-        <w:tab/>
-        <w:t xml:space="preserve">Major Deliverables </w:t>
-      </w:r>
-    </w:p>
-    <w:p>
-      <w:pPr>
-        <w:pStyle w:val="Normal"/>
-        <w:spacing w:lineRule="auto" w:line="259" w:before="0" w:after="54"/>
-        <w:ind w:left="1450" w:right="0" w:hanging="10"/>
-        <w:rPr/>
-      </w:pPr>
-      <w:r>
-        <w:rPr>
-          <w:b/>
-          <w:sz w:val="28"/>
-        </w:rPr>
-        <w:t xml:space="preserve">The major deliverables are as follows. </w:t>
-      </w:r>
-    </w:p>
-    <w:p>
-      <w:pPr>
-        <w:pStyle w:val="ListParagraph"/>
-        <w:numPr>
-          <w:ilvl w:val="0"/>
-          <w:numId w:val="8"/>
-        </w:numPr>
-        <w:ind w:left="1440" w:right="65" w:hanging="360"/>
-        <w:rPr/>
-      </w:pPr>
-      <w:r>
-        <w:rPr/>
-        <w:t>Updated incident response plan document detailing procedures and guidelines for handling various security incidents.</w:t>
-      </w:r>
-    </w:p>
-    <w:p>
-      <w:pPr>
-        <w:pStyle w:val="ListParagraph"/>
-        <w:numPr>
-          <w:ilvl w:val="0"/>
-          <w:numId w:val="8"/>
-        </w:numPr>
-        <w:ind w:left="1440" w:right="65" w:hanging="360"/>
-        <w:rPr/>
-      </w:pPr>
-      <w:r>
-        <w:rPr/>
-        <w:t>Incident response team exercise scenario design and preparation documentation.</w:t>
-      </w:r>
-    </w:p>
-    <w:p>
-      <w:pPr>
-        <w:pStyle w:val="ListParagraph"/>
-        <w:numPr>
-          <w:ilvl w:val="0"/>
-          <w:numId w:val="8"/>
-        </w:numPr>
-        <w:ind w:left="1440" w:right="65" w:hanging="360"/>
-        <w:rPr/>
-      </w:pPr>
-      <w:r>
-        <w:rPr/>
-        <w:t>Incident response team exercise report outlining findings, lessons learned, and recommended improvements for the incident response plan.</w:t>
-      </w:r>
-    </w:p>
-    <w:p>
-      <w:pPr>
-        <w:pStyle w:val="ListParagraph"/>
-        <w:numPr>
-          <w:ilvl w:val="0"/>
-          <w:numId w:val="8"/>
         </w:numPr>
         <w:ind w:left="1440" w:right="65" w:hanging="360"/>
         <w:rPr/>
@@ -2475,7 +2449,8 @@
           <w:p>
             <w:pPr>
               <w:pStyle w:val="Normal"/>
-              <w:widowControl/>
+              <w:widowControl w:val="false"/>
+              <w:suppressAutoHyphens w:val="true"/>
               <w:spacing w:before="0" w:after="56"/>
               <w:ind w:left="0" w:right="65" w:hanging="0"/>
               <w:jc w:val="left"/>
@@ -2504,12 +2479,13 @@
           <w:p>
             <w:pPr>
               <w:pStyle w:val="Normal"/>
-              <w:widowControl/>
+              <w:widowControl w:val="false"/>
               <w:tabs>
                 <w:tab w:val="clear" w:pos="720"/>
                 <w:tab w:val="center" w:pos="1433" w:leader="none"/>
                 <w:tab w:val="center" w:pos="6625" w:leader="none"/>
               </w:tabs>
+              <w:suppressAutoHyphens w:val="true"/>
               <w:spacing w:lineRule="auto" w:line="259" w:before="0" w:after="0"/>
               <w:ind w:left="0" w:right="0" w:hanging="0"/>
               <w:jc w:val="left"/>
@@ -2532,7 +2508,8 @@
           <w:p>
             <w:pPr>
               <w:pStyle w:val="Normal"/>
-              <w:widowControl/>
+              <w:widowControl w:val="false"/>
+              <w:suppressAutoHyphens w:val="true"/>
               <w:spacing w:before="0" w:after="56"/>
               <w:ind w:left="0" w:right="65" w:hanging="0"/>
               <w:jc w:val="left"/>
@@ -2564,7 +2541,8 @@
           <w:p>
             <w:pPr>
               <w:pStyle w:val="Normal"/>
-              <w:widowControl/>
+              <w:widowControl w:val="false"/>
+              <w:suppressAutoHyphens w:val="true"/>
               <w:spacing w:before="0" w:after="56"/>
               <w:ind w:left="0" w:right="65" w:hanging="0"/>
               <w:jc w:val="left"/>
@@ -2574,9 +2552,7 @@
             </w:pPr>
             <w:r>
               <w:rPr>
-                <w:kern w:val="0"/>
-                <w:szCs w:val="22"/>
-                <w:lang w:val="en-AU" w:eastAsia="en-AU" w:bidi="ar-SA"/>
+                <w:szCs w:val="24"/>
               </w:rPr>
             </w:r>
           </w:p>
@@ -2589,7 +2565,8 @@
           <w:p>
             <w:pPr>
               <w:pStyle w:val="Normal"/>
-              <w:widowControl/>
+              <w:widowControl w:val="false"/>
+              <w:suppressAutoHyphens w:val="true"/>
               <w:spacing w:before="0" w:after="56"/>
               <w:ind w:left="0" w:right="65" w:hanging="0"/>
               <w:jc w:val="left"/>
@@ -2599,9 +2576,7 @@
             </w:pPr>
             <w:r>
               <w:rPr>
-                <w:kern w:val="0"/>
-                <w:szCs w:val="22"/>
-                <w:lang w:val="en-AU" w:eastAsia="en-AU" w:bidi="ar-SA"/>
+                <w:szCs w:val="24"/>
               </w:rPr>
             </w:r>
           </w:p>
@@ -2617,7 +2592,8 @@
           <w:p>
             <w:pPr>
               <w:pStyle w:val="Normal"/>
-              <w:widowControl/>
+              <w:widowControl w:val="false"/>
+              <w:suppressAutoHyphens w:val="true"/>
               <w:spacing w:before="0" w:after="56"/>
               <w:ind w:left="0" w:right="65" w:hanging="0"/>
               <w:jc w:val="left"/>
@@ -2627,9 +2603,7 @@
             </w:pPr>
             <w:r>
               <w:rPr>
-                <w:kern w:val="0"/>
-                <w:szCs w:val="22"/>
-                <w:lang w:val="en-AU" w:eastAsia="en-AU" w:bidi="ar-SA"/>
+                <w:szCs w:val="24"/>
               </w:rPr>
             </w:r>
           </w:p>
@@ -2642,7 +2616,8 @@
           <w:p>
             <w:pPr>
               <w:pStyle w:val="Normal"/>
-              <w:widowControl/>
+              <w:widowControl w:val="false"/>
+              <w:suppressAutoHyphens w:val="true"/>
               <w:spacing w:before="0" w:after="56"/>
               <w:ind w:left="0" w:right="65" w:hanging="0"/>
               <w:jc w:val="left"/>
@@ -2652,9 +2627,7 @@
             </w:pPr>
             <w:r>
               <w:rPr>
-                <w:kern w:val="0"/>
-                <w:szCs w:val="22"/>
-                <w:lang w:val="en-AU" w:eastAsia="en-AU" w:bidi="ar-SA"/>
+                <w:szCs w:val="24"/>
               </w:rPr>
             </w:r>
           </w:p>
@@ -2670,7 +2643,8 @@
           <w:p>
             <w:pPr>
               <w:pStyle w:val="Normal"/>
-              <w:widowControl/>
+              <w:widowControl w:val="false"/>
+              <w:suppressAutoHyphens w:val="true"/>
               <w:spacing w:before="0" w:after="56"/>
               <w:ind w:left="0" w:right="65" w:hanging="0"/>
               <w:jc w:val="left"/>
@@ -2680,9 +2654,7 @@
             </w:pPr>
             <w:r>
               <w:rPr>
-                <w:kern w:val="0"/>
-                <w:szCs w:val="22"/>
-                <w:lang w:val="en-AU" w:eastAsia="en-AU" w:bidi="ar-SA"/>
+                <w:szCs w:val="24"/>
               </w:rPr>
             </w:r>
           </w:p>
@@ -2695,7 +2667,8 @@
           <w:p>
             <w:pPr>
               <w:pStyle w:val="Normal"/>
-              <w:widowControl/>
+              <w:widowControl w:val="false"/>
+              <w:suppressAutoHyphens w:val="true"/>
               <w:spacing w:before="0" w:after="56"/>
               <w:ind w:left="0" w:right="65" w:hanging="0"/>
               <w:jc w:val="left"/>
@@ -2705,9 +2678,7 @@
             </w:pPr>
             <w:r>
               <w:rPr>
-                <w:kern w:val="0"/>
-                <w:szCs w:val="22"/>
-                <w:lang w:val="en-AU" w:eastAsia="en-AU" w:bidi="ar-SA"/>
+                <w:szCs w:val="24"/>
               </w:rPr>
             </w:r>
           </w:p>
@@ -2903,9 +2874,9 @@
         <w:gridCol w:w="1265"/>
         <w:gridCol w:w="1416"/>
         <w:gridCol w:w="1418"/>
+        <w:gridCol w:w="1419"/>
         <w:gridCol w:w="1418"/>
-        <w:gridCol w:w="1418"/>
-        <w:gridCol w:w="1431"/>
+        <w:gridCol w:w="1430"/>
       </w:tblGrid>
       <w:tr>
         <w:trPr/>
@@ -2918,7 +2889,8 @@
             <w:pPr>
               <w:pStyle w:val="Normal"/>
               <w:pageBreakBefore/>
-              <w:widowControl/>
+              <w:widowControl w:val="false"/>
+              <w:suppressAutoHyphens w:val="true"/>
               <w:spacing w:before="0" w:after="147"/>
               <w:ind w:left="0" w:right="65" w:hanging="0"/>
               <w:jc w:val="left"/>
@@ -2946,7 +2918,8 @@
           <w:p>
             <w:pPr>
               <w:pStyle w:val="Normal"/>
-              <w:widowControl/>
+              <w:widowControl w:val="false"/>
+              <w:suppressAutoHyphens w:val="true"/>
               <w:spacing w:before="0" w:after="147"/>
               <w:ind w:left="0" w:right="65" w:hanging="0"/>
               <w:jc w:val="left"/>
@@ -2974,7 +2947,8 @@
           <w:p>
             <w:pPr>
               <w:pStyle w:val="Normal"/>
-              <w:widowControl/>
+              <w:widowControl w:val="false"/>
+              <w:suppressAutoHyphens w:val="true"/>
               <w:spacing w:before="0" w:after="147"/>
               <w:ind w:left="0" w:right="65" w:hanging="0"/>
               <w:jc w:val="left"/>
@@ -2996,13 +2970,43 @@
         </w:tc>
         <w:tc>
           <w:tcPr>
+            <w:tcW w:w="1419" w:type="dxa"/>
+            <w:tcBorders/>
+          </w:tcPr>
+          <w:p>
+            <w:pPr>
+              <w:pStyle w:val="Normal"/>
+              <w:widowControl w:val="false"/>
+              <w:suppressAutoHyphens w:val="true"/>
+              <w:spacing w:before="0" w:after="147"/>
+              <w:ind w:left="0" w:right="65" w:hanging="0"/>
+              <w:jc w:val="left"/>
+              <w:rPr>
+                <w:b/>
+                <w:b/>
+              </w:rPr>
+            </w:pPr>
+            <w:r>
+              <w:rPr>
+                <w:b/>
+                <w:kern w:val="0"/>
+                <w:szCs w:val="22"/>
+                <w:lang w:val="en-AU" w:eastAsia="en-AU" w:bidi="ar-SA"/>
+              </w:rPr>
+              <w:t>Month 3</w:t>
+            </w:r>
+          </w:p>
+        </w:tc>
+        <w:tc>
+          <w:tcPr>
             <w:tcW w:w="1418" w:type="dxa"/>
             <w:tcBorders/>
           </w:tcPr>
           <w:p>
             <w:pPr>
               <w:pStyle w:val="Normal"/>
-              <w:widowControl/>
+              <w:widowControl w:val="false"/>
+              <w:suppressAutoHyphens w:val="true"/>
               <w:spacing w:before="0" w:after="147"/>
               <w:ind w:left="0" w:right="65" w:hanging="0"/>
               <w:jc w:val="left"/>
@@ -3018,47 +3022,20 @@
                 <w:szCs w:val="22"/>
                 <w:lang w:val="en-AU" w:eastAsia="en-AU" w:bidi="ar-SA"/>
               </w:rPr>
-              <w:t>Month 3</w:t>
-            </w:r>
-          </w:p>
-        </w:tc>
-        <w:tc>
-          <w:tcPr>
-            <w:tcW w:w="1418" w:type="dxa"/>
+              <w:t>Month 4</w:t>
+            </w:r>
+          </w:p>
+        </w:tc>
+        <w:tc>
+          <w:tcPr>
+            <w:tcW w:w="1430" w:type="dxa"/>
             <w:tcBorders/>
           </w:tcPr>
           <w:p>
             <w:pPr>
               <w:pStyle w:val="Normal"/>
-              <w:widowControl/>
-              <w:spacing w:before="0" w:after="147"/>
-              <w:ind w:left="0" w:right="65" w:hanging="0"/>
-              <w:jc w:val="left"/>
-              <w:rPr>
-                <w:b/>
-                <w:b/>
-              </w:rPr>
-            </w:pPr>
-            <w:r>
-              <w:rPr>
-                <w:b/>
-                <w:kern w:val="0"/>
-                <w:szCs w:val="22"/>
-                <w:lang w:val="en-AU" w:eastAsia="en-AU" w:bidi="ar-SA"/>
-              </w:rPr>
-              <w:t>Month 4</w:t>
-            </w:r>
-          </w:p>
-        </w:tc>
-        <w:tc>
-          <w:tcPr>
-            <w:tcW w:w="1431" w:type="dxa"/>
-            <w:tcBorders/>
-          </w:tcPr>
-          <w:p>
-            <w:pPr>
-              <w:pStyle w:val="Normal"/>
-              <w:widowControl/>
+              <w:widowControl w:val="false"/>
+              <w:suppressAutoHyphens w:val="true"/>
               <w:spacing w:before="0" w:after="147"/>
               <w:ind w:left="0" w:right="65" w:hanging="0"/>
               <w:jc w:val="left"/>
@@ -3089,7 +3066,8 @@
           <w:p>
             <w:pPr>
               <w:pStyle w:val="Normal"/>
-              <w:widowControl/>
+              <w:widowControl w:val="false"/>
+              <w:suppressAutoHyphens w:val="true"/>
               <w:spacing w:before="0" w:after="147"/>
               <w:ind w:left="0" w:right="65" w:hanging="0"/>
               <w:jc w:val="left"/>
@@ -3116,7 +3094,8 @@
           <w:p>
             <w:pPr>
               <w:pStyle w:val="Normal"/>
-              <w:widowControl/>
+              <w:widowControl w:val="false"/>
+              <w:suppressAutoHyphens w:val="true"/>
               <w:spacing w:before="0" w:after="147"/>
               <w:ind w:left="0" w:right="65" w:hanging="0"/>
               <w:jc w:val="left"/>
@@ -3143,7 +3122,8 @@
           <w:p>
             <w:pPr>
               <w:pStyle w:val="Normal"/>
-              <w:widowControl/>
+              <w:widowControl w:val="false"/>
+              <w:suppressAutoHyphens w:val="true"/>
               <w:spacing w:before="0" w:after="147"/>
               <w:ind w:left="0" w:right="65" w:hanging="0"/>
               <w:jc w:val="left"/>
@@ -3164,13 +3144,42 @@
         </w:tc>
         <w:tc>
           <w:tcPr>
+            <w:tcW w:w="1419" w:type="dxa"/>
+            <w:tcBorders/>
+          </w:tcPr>
+          <w:p>
+            <w:pPr>
+              <w:pStyle w:val="Normal"/>
+              <w:widowControl w:val="false"/>
+              <w:suppressAutoHyphens w:val="true"/>
+              <w:spacing w:before="0" w:after="147"/>
+              <w:ind w:left="0" w:right="65" w:hanging="0"/>
+              <w:jc w:val="left"/>
+              <w:rPr>
+                <w:kern w:val="0"/>
+                <w:szCs w:val="22"/>
+                <w:lang w:val="en-AU" w:eastAsia="en-AU" w:bidi="ar-SA"/>
+              </w:rPr>
+            </w:pPr>
+            <w:r>
+              <w:rPr>
+                <w:kern w:val="0"/>
+                <w:szCs w:val="22"/>
+                <w:lang w:val="en-AU" w:eastAsia="en-AU" w:bidi="ar-SA"/>
+              </w:rPr>
+            </w:r>
+          </w:p>
+        </w:tc>
+        <w:tc>
+          <w:tcPr>
             <w:tcW w:w="1418" w:type="dxa"/>
             <w:tcBorders/>
           </w:tcPr>
           <w:p>
             <w:pPr>
               <w:pStyle w:val="Normal"/>
-              <w:widowControl/>
+              <w:widowControl w:val="false"/>
+              <w:suppressAutoHyphens w:val="true"/>
               <w:spacing w:before="0" w:after="147"/>
               <w:ind w:left="0" w:right="65" w:hanging="0"/>
               <w:jc w:val="left"/>
@@ -3191,40 +3200,14 @@
         </w:tc>
         <w:tc>
           <w:tcPr>
-            <w:tcW w:w="1418" w:type="dxa"/>
+            <w:tcW w:w="1430" w:type="dxa"/>
             <w:tcBorders/>
           </w:tcPr>
           <w:p>
             <w:pPr>
               <w:pStyle w:val="Normal"/>
-              <w:widowControl/>
-              <w:spacing w:before="0" w:after="147"/>
-              <w:ind w:left="0" w:right="65" w:hanging="0"/>
-              <w:jc w:val="left"/>
-              <w:rPr>
-                <w:kern w:val="0"/>
-                <w:szCs w:val="22"/>
-                <w:lang w:val="en-AU" w:eastAsia="en-AU" w:bidi="ar-SA"/>
-              </w:rPr>
-            </w:pPr>
-            <w:r>
-              <w:rPr>
-                <w:kern w:val="0"/>
-                <w:szCs w:val="22"/>
-                <w:lang w:val="en-AU" w:eastAsia="en-AU" w:bidi="ar-SA"/>
-              </w:rPr>
-            </w:r>
-          </w:p>
-        </w:tc>
-        <w:tc>
-          <w:tcPr>
-            <w:tcW w:w="1431" w:type="dxa"/>
-            <w:tcBorders/>
-          </w:tcPr>
-          <w:p>
-            <w:pPr>
-              <w:pStyle w:val="Normal"/>
-              <w:widowControl/>
+              <w:widowControl w:val="false"/>
+              <w:suppressAutoHyphens w:val="true"/>
               <w:spacing w:before="0" w:after="147"/>
               <w:ind w:left="0" w:right="65" w:hanging="0"/>
               <w:jc w:val="left"/>
@@ -3254,7 +3237,8 @@
           <w:p>
             <w:pPr>
               <w:pStyle w:val="Normal"/>
-              <w:widowControl/>
+              <w:widowControl w:val="false"/>
+              <w:suppressAutoHyphens w:val="true"/>
               <w:spacing w:before="0" w:after="147"/>
               <w:ind w:left="0" w:right="65" w:hanging="0"/>
               <w:jc w:val="left"/>
@@ -3281,7 +3265,8 @@
           <w:p>
             <w:pPr>
               <w:pStyle w:val="Normal"/>
-              <w:widowControl/>
+              <w:widowControl w:val="false"/>
+              <w:suppressAutoHyphens w:val="true"/>
               <w:spacing w:before="0" w:after="147"/>
               <w:ind w:left="0" w:right="65" w:hanging="0"/>
               <w:jc w:val="left"/>
@@ -3308,7 +3293,8 @@
           <w:p>
             <w:pPr>
               <w:pStyle w:val="Normal"/>
-              <w:widowControl/>
+              <w:widowControl w:val="false"/>
+              <w:suppressAutoHyphens w:val="true"/>
               <w:spacing w:before="0" w:after="147"/>
               <w:ind w:left="0" w:right="65" w:hanging="0"/>
               <w:jc w:val="left"/>
@@ -3329,13 +3315,42 @@
         </w:tc>
         <w:tc>
           <w:tcPr>
+            <w:tcW w:w="1419" w:type="dxa"/>
+            <w:tcBorders/>
+          </w:tcPr>
+          <w:p>
+            <w:pPr>
+              <w:pStyle w:val="Normal"/>
+              <w:widowControl w:val="false"/>
+              <w:suppressAutoHyphens w:val="true"/>
+              <w:spacing w:before="0" w:after="147"/>
+              <w:ind w:left="0" w:right="65" w:hanging="0"/>
+              <w:jc w:val="left"/>
+              <w:rPr>
+                <w:kern w:val="0"/>
+                <w:szCs w:val="22"/>
+                <w:lang w:val="en-AU" w:eastAsia="en-AU" w:bidi="ar-SA"/>
+              </w:rPr>
+            </w:pPr>
+            <w:r>
+              <w:rPr>
+                <w:kern w:val="0"/>
+                <w:szCs w:val="22"/>
+                <w:lang w:val="en-AU" w:eastAsia="en-AU" w:bidi="ar-SA"/>
+              </w:rPr>
+            </w:r>
+          </w:p>
+        </w:tc>
+        <w:tc>
+          <w:tcPr>
             <w:tcW w:w="1418" w:type="dxa"/>
             <w:tcBorders/>
           </w:tcPr>
           <w:p>
             <w:pPr>
               <w:pStyle w:val="Normal"/>
-              <w:widowControl/>
+              <w:widowControl w:val="false"/>
+              <w:suppressAutoHyphens w:val="true"/>
               <w:spacing w:before="0" w:after="147"/>
               <w:ind w:left="0" w:right="65" w:hanging="0"/>
               <w:jc w:val="left"/>
@@ -3356,40 +3371,14 @@
         </w:tc>
         <w:tc>
           <w:tcPr>
-            <w:tcW w:w="1418" w:type="dxa"/>
+            <w:tcW w:w="1430" w:type="dxa"/>
             <w:tcBorders/>
           </w:tcPr>
           <w:p>
             <w:pPr>
               <w:pStyle w:val="Normal"/>
-              <w:widowControl/>
-              <w:spacing w:before="0" w:after="147"/>
-              <w:ind w:left="0" w:right="65" w:hanging="0"/>
-              <w:jc w:val="left"/>
-              <w:rPr>
-                <w:kern w:val="0"/>
-                <w:szCs w:val="22"/>
-                <w:lang w:val="en-AU" w:eastAsia="en-AU" w:bidi="ar-SA"/>
-              </w:rPr>
-            </w:pPr>
-            <w:r>
-              <w:rPr>
-                <w:kern w:val="0"/>
-                <w:szCs w:val="22"/>
-                <w:lang w:val="en-AU" w:eastAsia="en-AU" w:bidi="ar-SA"/>
-              </w:rPr>
-            </w:r>
-          </w:p>
-        </w:tc>
-        <w:tc>
-          <w:tcPr>
-            <w:tcW w:w="1431" w:type="dxa"/>
-            <w:tcBorders/>
-          </w:tcPr>
-          <w:p>
-            <w:pPr>
-              <w:pStyle w:val="Normal"/>
-              <w:widowControl/>
+              <w:widowControl w:val="false"/>
+              <w:suppressAutoHyphens w:val="true"/>
               <w:spacing w:before="0" w:after="147"/>
               <w:ind w:left="0" w:right="65" w:hanging="0"/>
               <w:jc w:val="left"/>
@@ -3548,27 +3537,81 @@
         <w:pStyle w:val="Normal"/>
         <w:spacing w:lineRule="auto" w:line="259" w:before="0" w:after="0"/>
         <w:ind w:left="720" w:right="0" w:hanging="0"/>
-        <w:rPr/>
+        <w:rPr>
+          <w:sz w:val="28"/>
+        </w:rPr>
       </w:pPr>
       <w:r>
         <w:rPr>
           <w:b/>
           <w:sz w:val="28"/>
         </w:rPr>
-        <w:t xml:space="preserve"> </w:t>
-      </w:r>
-      <w:r>
-        <w:rPr>
-          <w:b/>
-          <w:sz w:val="28"/>
-        </w:rPr>
         <w:t>7.2 Constraints:</w:t>
       </w:r>
-      <w:r>
-        <w:rPr>
-          <w:sz w:val="28"/>
-        </w:rPr>
-        <w:t xml:space="preserve">  </w:t>
+    </w:p>
+    <w:p>
+      <w:pPr>
+        <w:pStyle w:val="ListParagraph"/>
+        <w:spacing w:lineRule="auto" w:line="259" w:before="0" w:after="112"/>
+        <w:ind w:left="1800" w:right="0" w:hanging="360"/>
+        <w:contextualSpacing/>
+        <w:rPr>
+          <w:color w:val="000000"/>
+        </w:rPr>
+      </w:pPr>
+      <w:r>
+        <w:rPr>
+          <w:color w:val="000000"/>
+        </w:rPr>
+        <w:t>Time Constraints:</w:t>
+      </w:r>
+    </w:p>
+    <w:p>
+      <w:pPr>
+        <w:pStyle w:val="ListParagraph"/>
+        <w:spacing w:lineRule="auto" w:line="259" w:before="0" w:after="112"/>
+        <w:ind w:left="1800" w:right="0" w:hanging="360"/>
+        <w:contextualSpacing/>
+        <w:rPr>
+          <w:color w:val="000000"/>
+        </w:rPr>
+      </w:pPr>
+      <w:r>
+        <w:rPr>
+          <w:color w:val="000000"/>
+        </w:rPr>
+        <w:t>Only 2-3 Hours allowed to test machines for vulnerabilities</w:t>
+      </w:r>
+    </w:p>
+    <w:p>
+      <w:pPr>
+        <w:pStyle w:val="ListParagraph"/>
+        <w:spacing w:lineRule="auto" w:line="259" w:before="0" w:after="112"/>
+        <w:ind w:left="1800" w:right="0" w:hanging="360"/>
+        <w:contextualSpacing/>
+        <w:rPr>
+          <w:color w:val="000000"/>
+        </w:rPr>
+      </w:pPr>
+      <w:r>
+        <w:rPr>
+          <w:color w:val="000000"/>
+        </w:rPr>
+        <w:t xml:space="preserve">2.5 Months for full IRTx </w:t>
+      </w:r>
+    </w:p>
+    <w:p>
+      <w:pPr>
+        <w:pStyle w:val="ListParagraph"/>
+        <w:spacing w:lineRule="auto" w:line="259" w:before="0" w:after="112"/>
+        <w:ind w:left="1800" w:right="0" w:hanging="360"/>
+        <w:contextualSpacing/>
+        <w:rPr>
+          <w:color w:val="FF0000"/>
+        </w:rPr>
+      </w:pPr>
+      <w:r>
+        <w:rPr/>
       </w:r>
     </w:p>
     <w:p>
@@ -3576,27 +3619,21 @@
         <w:pStyle w:val="ListParagraph"/>
         <w:numPr>
           <w:ilvl w:val="0"/>
-          <w:numId w:val="3"/>
+          <w:numId w:val="0"/>
         </w:numPr>
-        <w:spacing w:lineRule="auto" w:line="259" w:before="0" w:after="112"/>
-        <w:ind w:left="1800" w:right="0" w:hanging="360"/>
+        <w:spacing w:before="0" w:after="60"/>
+        <w:ind w:left="1440" w:right="65" w:hanging="0"/>
         <w:contextualSpacing/>
         <w:rPr>
-          <w:color w:val="FF0000"/>
+          <w:color w:val="000000"/>
         </w:rPr>
       </w:pPr>
       <w:r>
         <w:rPr>
           <w:b/>
-          <w:color w:val="FF0000"/>
-        </w:rPr>
-        <w:t>Time constraints:</w:t>
-      </w:r>
-      <w:r>
-        <w:rPr>
-          <w:color w:val="FF0000"/>
-        </w:rPr>
-        <w:t xml:space="preserve"> </w:t>
+          <w:color w:val="000000"/>
+        </w:rPr>
+        <w:t>Resource constraints:</w:t>
       </w:r>
     </w:p>
     <w:p>
@@ -3604,21 +3641,25 @@
         <w:pStyle w:val="ListParagraph"/>
         <w:numPr>
           <w:ilvl w:val="0"/>
-          <w:numId w:val="2"/>
+          <w:numId w:val="0"/>
         </w:numPr>
         <w:spacing w:before="0" w:after="60"/>
-        <w:ind w:left="1800" w:right="65" w:hanging="360"/>
+        <w:ind w:left="1440" w:right="65" w:hanging="0"/>
         <w:contextualSpacing/>
         <w:rPr>
-          <w:color w:val="FF0000"/>
-        </w:rPr>
-      </w:pPr>
-      <w:r>
-        <w:rPr>
-          <w:b/>
-          <w:color w:val="FF0000"/>
-        </w:rPr>
-        <w:t>Resource constraints:</w:t>
+          <w:b w:val="false"/>
+          <w:b w:val="false"/>
+          <w:bCs w:val="false"/>
+          <w:color w:val="000000"/>
+        </w:rPr>
+      </w:pPr>
+      <w:r>
+        <w:rPr>
+          <w:b w:val="false"/>
+          <w:bCs w:val="false"/>
+          <w:color w:val="000000"/>
+        </w:rPr>
+        <w:t>Power and CPU resources allocated to NUTANIX machines</w:t>
       </w:r>
     </w:p>
     <w:p>
@@ -3626,25 +3667,69 @@
         <w:pStyle w:val="ListParagraph"/>
         <w:numPr>
           <w:ilvl w:val="0"/>
-          <w:numId w:val="2"/>
+          <w:numId w:val="0"/>
         </w:numPr>
-        <w:ind w:left="1800" w:right="65" w:hanging="360"/>
-        <w:rPr>
-          <w:color w:val="FF0000"/>
+        <w:spacing w:before="0" w:after="60"/>
+        <w:ind w:left="1440" w:right="65" w:hanging="0"/>
+        <w:contextualSpacing/>
+        <w:rPr>
+          <w:b w:val="false"/>
+          <w:b w:val="false"/>
+          <w:bCs w:val="false"/>
+          <w:color w:val="000000"/>
+        </w:rPr>
+      </w:pPr>
+      <w:r>
+        <w:rPr>
+          <w:b w:val="false"/>
+          <w:bCs w:val="false"/>
+          <w:color w:val="000000"/>
+        </w:rPr>
+      </w:r>
+    </w:p>
+    <w:p>
+      <w:pPr>
+        <w:pStyle w:val="ListParagraph"/>
+        <w:numPr>
+          <w:ilvl w:val="0"/>
+          <w:numId w:val="0"/>
+        </w:numPr>
+        <w:ind w:left="1440" w:right="65" w:hanging="0"/>
+        <w:rPr>
+          <w:color w:val="000000"/>
         </w:rPr>
       </w:pPr>
       <w:r>
         <w:rPr>
           <w:b/>
-          <w:color w:val="FF0000"/>
+          <w:color w:val="000000"/>
         </w:rPr>
         <w:t>Technical constraints:</w:t>
       </w:r>
       <w:r>
         <w:rPr>
-          <w:color w:val="FF0000"/>
+          <w:color w:val="000000"/>
         </w:rPr>
         <w:t xml:space="preserve"> </w:t>
+      </w:r>
+    </w:p>
+    <w:p>
+      <w:pPr>
+        <w:pStyle w:val="ListParagraph"/>
+        <w:numPr>
+          <w:ilvl w:val="0"/>
+          <w:numId w:val="0"/>
+        </w:numPr>
+        <w:ind w:left="1440" w:right="65" w:hanging="0"/>
+        <w:rPr>
+          <w:color w:val="000000"/>
+        </w:rPr>
+      </w:pPr>
+      <w:r>
+        <w:rPr>
+          <w:color w:val="000000"/>
+        </w:rPr>
+        <w:t>Limited to team members knowledge</w:t>
       </w:r>
     </w:p>
     <w:p>
@@ -3749,7 +3834,7 @@
         <w:pStyle w:val="Heading1"/>
         <w:numPr>
           <w:ilvl w:val="0"/>
-          <w:numId w:val="4"/>
+          <w:numId w:val="3"/>
         </w:numPr>
         <w:rPr/>
       </w:pPr>
@@ -3797,7 +3882,8 @@
           <w:p>
             <w:pPr>
               <w:pStyle w:val="Normal"/>
-              <w:widowControl/>
+              <w:widowControl w:val="false"/>
+              <w:suppressAutoHyphens w:val="true"/>
               <w:spacing w:lineRule="auto" w:line="259" w:before="0" w:after="177"/>
               <w:ind w:left="0" w:right="0" w:hanging="0"/>
               <w:jc w:val="left"/>
@@ -3825,7 +3911,8 @@
           <w:p>
             <w:pPr>
               <w:pStyle w:val="Normal"/>
-              <w:widowControl/>
+              <w:widowControl w:val="false"/>
+              <w:suppressAutoHyphens w:val="true"/>
               <w:spacing w:lineRule="auto" w:line="259" w:before="0" w:after="177"/>
               <w:ind w:left="0" w:right="0" w:hanging="0"/>
               <w:jc w:val="left"/>
@@ -3853,7 +3940,8 @@
           <w:p>
             <w:pPr>
               <w:pStyle w:val="Normal"/>
-              <w:widowControl/>
+              <w:widowControl w:val="false"/>
+              <w:suppressAutoHyphens w:val="true"/>
               <w:spacing w:lineRule="auto" w:line="259" w:before="0" w:after="177"/>
               <w:ind w:left="0" w:right="0" w:hanging="0"/>
               <w:jc w:val="left"/>
@@ -3884,7 +3972,8 @@
           <w:p>
             <w:pPr>
               <w:pStyle w:val="Normal"/>
-              <w:widowControl/>
+              <w:widowControl w:val="false"/>
+              <w:suppressAutoHyphens w:val="true"/>
               <w:spacing w:lineRule="auto" w:line="259" w:before="0" w:after="177"/>
               <w:ind w:left="0" w:right="0" w:hanging="0"/>
               <w:jc w:val="left"/>
@@ -3905,7 +3994,8 @@
           <w:p>
             <w:pPr>
               <w:pStyle w:val="Normal"/>
-              <w:widowControl/>
+              <w:widowControl w:val="false"/>
+              <w:suppressAutoHyphens w:val="true"/>
               <w:spacing w:lineRule="auto" w:line="259" w:before="0" w:after="177"/>
               <w:ind w:left="0" w:right="0" w:hanging="0"/>
               <w:jc w:val="left"/>
@@ -3916,9 +4006,8 @@
             </w:pPr>
             <w:r>
               <w:rPr>
-                <w:kern w:val="0"/>
-                <w:szCs w:val="22"/>
-                <w:lang w:val="en-AU" w:eastAsia="en-AU" w:bidi="ar-SA"/>
+                <w:strike/>
+                <w:color w:val="FF0000"/>
               </w:rPr>
             </w:r>
           </w:p>
@@ -3931,7 +4020,8 @@
           <w:p>
             <w:pPr>
               <w:pStyle w:val="Normal"/>
-              <w:widowControl/>
+              <w:widowControl w:val="false"/>
+              <w:suppressAutoHyphens w:val="true"/>
               <w:spacing w:lineRule="auto" w:line="259" w:before="0" w:after="177"/>
               <w:ind w:left="0" w:right="0" w:hanging="0"/>
               <w:jc w:val="left"/>
@@ -3965,7 +4055,8 @@
           <w:p>
             <w:pPr>
               <w:pStyle w:val="Normal"/>
-              <w:widowControl/>
+              <w:widowControl w:val="false"/>
+              <w:suppressAutoHyphens w:val="true"/>
               <w:spacing w:lineRule="auto" w:line="259" w:before="0" w:after="177"/>
               <w:ind w:left="0" w:right="0" w:hanging="0"/>
               <w:jc w:val="left"/>
@@ -4003,7 +4094,8 @@
           <w:p>
             <w:pPr>
               <w:pStyle w:val="Normal"/>
-              <w:widowControl/>
+              <w:widowControl w:val="false"/>
+              <w:suppressAutoHyphens w:val="true"/>
               <w:spacing w:lineRule="auto" w:line="259" w:before="0" w:after="177"/>
               <w:ind w:left="0" w:right="0" w:hanging="0"/>
               <w:jc w:val="left"/>
@@ -4037,7 +4129,8 @@
           <w:p>
             <w:pPr>
               <w:pStyle w:val="Normal"/>
-              <w:widowControl/>
+              <w:widowControl w:val="false"/>
+              <w:suppressAutoHyphens w:val="true"/>
               <w:spacing w:lineRule="auto" w:line="259" w:before="0" w:after="177"/>
               <w:ind w:left="0" w:right="0" w:hanging="0"/>
               <w:jc w:val="left"/>
@@ -4071,13 +4164,14 @@
           <w:p>
             <w:pPr>
               <w:pStyle w:val="Normal"/>
-              <w:widowControl/>
+              <w:widowControl w:val="false"/>
               <w:tabs>
                 <w:tab w:val="clear" w:pos="720"/>
                 <w:tab w:val="center" w:pos="1792" w:leader="none"/>
                 <w:tab w:val="right" w:pos="15492" w:leader="none"/>
               </w:tabs>
-              <w:spacing w:lineRule="auto" w:line="256" w:before="0" w:after="17"/>
+              <w:suppressAutoHyphens w:val="true"/>
+              <w:spacing w:lineRule="auto" w:line="254" w:before="0" w:after="17"/>
               <w:ind w:left="-15" w:right="0" w:hanging="0"/>
               <w:jc w:val="left"/>
               <w:rPr>
@@ -4114,7 +4208,8 @@
           <w:p>
             <w:pPr>
               <w:pStyle w:val="Normal"/>
-              <w:widowControl/>
+              <w:widowControl w:val="false"/>
+              <w:suppressAutoHyphens w:val="true"/>
               <w:spacing w:lineRule="auto" w:line="259" w:before="0" w:after="177"/>
               <w:ind w:left="0" w:right="0" w:hanging="0"/>
               <w:jc w:val="left"/>
@@ -4148,7 +4243,8 @@
           <w:p>
             <w:pPr>
               <w:pStyle w:val="Normal"/>
-              <w:widowControl/>
+              <w:widowControl w:val="false"/>
+              <w:suppressAutoHyphens w:val="true"/>
               <w:spacing w:lineRule="auto" w:line="259" w:before="0" w:after="177"/>
               <w:ind w:left="0" w:right="0" w:hanging="0"/>
               <w:jc w:val="left"/>
@@ -4182,13 +4278,14 @@
           <w:p>
             <w:pPr>
               <w:pStyle w:val="Normal"/>
-              <w:widowControl/>
+              <w:widowControl w:val="false"/>
               <w:tabs>
                 <w:tab w:val="clear" w:pos="720"/>
                 <w:tab w:val="center" w:pos="1792" w:leader="none"/>
                 <w:tab w:val="right" w:pos="15492" w:leader="none"/>
               </w:tabs>
-              <w:spacing w:lineRule="auto" w:line="256" w:before="0" w:after="17"/>
+              <w:suppressAutoHyphens w:val="true"/>
+              <w:spacing w:lineRule="auto" w:line="254" w:before="0" w:after="17"/>
               <w:ind w:left="-15" w:right="0" w:hanging="0"/>
               <w:jc w:val="left"/>
               <w:rPr>
@@ -4229,7 +4326,8 @@
           <w:p>
             <w:pPr>
               <w:pStyle w:val="Normal"/>
-              <w:widowControl/>
+              <w:widowControl w:val="false"/>
+              <w:suppressAutoHyphens w:val="true"/>
               <w:spacing w:lineRule="auto" w:line="259" w:before="0" w:after="177"/>
               <w:ind w:left="0" w:right="0" w:hanging="0"/>
               <w:jc w:val="left"/>
@@ -4263,7 +4361,8 @@
           <w:p>
             <w:pPr>
               <w:pStyle w:val="Normal"/>
-              <w:widowControl/>
+              <w:widowControl w:val="false"/>
+              <w:suppressAutoHyphens w:val="true"/>
               <w:spacing w:lineRule="auto" w:line="259" w:before="0" w:after="177"/>
               <w:ind w:left="0" w:right="0" w:hanging="0"/>
               <w:jc w:val="left"/>
@@ -4297,13 +4396,14 @@
           <w:p>
             <w:pPr>
               <w:pStyle w:val="Normal"/>
-              <w:widowControl/>
+              <w:widowControl w:val="false"/>
               <w:tabs>
                 <w:tab w:val="clear" w:pos="720"/>
                 <w:tab w:val="center" w:pos="1792" w:leader="none"/>
                 <w:tab w:val="right" w:pos="15492" w:leader="none"/>
               </w:tabs>
-              <w:spacing w:lineRule="auto" w:line="256" w:before="0" w:after="17"/>
+              <w:suppressAutoHyphens w:val="true"/>
+              <w:spacing w:lineRule="auto" w:line="254" w:before="0" w:after="17"/>
               <w:ind w:left="-15" w:right="0" w:hanging="0"/>
               <w:jc w:val="left"/>
               <w:rPr>
@@ -4340,7 +4440,8 @@
           <w:p>
             <w:pPr>
               <w:pStyle w:val="Normal"/>
-              <w:widowControl/>
+              <w:widowControl w:val="false"/>
+              <w:suppressAutoHyphens w:val="true"/>
               <w:spacing w:lineRule="auto" w:line="259" w:before="0" w:after="177"/>
               <w:ind w:left="0" w:right="0" w:hanging="0"/>
               <w:jc w:val="left"/>
@@ -4374,7 +4475,8 @@
           <w:p>
             <w:pPr>
               <w:pStyle w:val="Normal"/>
-              <w:widowControl/>
+              <w:widowControl w:val="false"/>
+              <w:suppressAutoHyphens w:val="true"/>
               <w:spacing w:lineRule="auto" w:line="259" w:before="0" w:after="177"/>
               <w:ind w:left="0" w:right="0" w:hanging="0"/>
               <w:jc w:val="left"/>
@@ -4408,13 +4510,14 @@
           <w:p>
             <w:pPr>
               <w:pStyle w:val="Normal"/>
-              <w:widowControl/>
+              <w:widowControl w:val="false"/>
               <w:tabs>
                 <w:tab w:val="clear" w:pos="720"/>
                 <w:tab w:val="center" w:pos="1792" w:leader="none"/>
                 <w:tab w:val="right" w:pos="15492" w:leader="none"/>
               </w:tabs>
-              <w:spacing w:lineRule="auto" w:line="256" w:before="0" w:after="17"/>
+              <w:suppressAutoHyphens w:val="true"/>
+              <w:spacing w:lineRule="auto" w:line="254" w:before="0" w:after="17"/>
               <w:ind w:left="-15" w:right="0" w:hanging="0"/>
               <w:jc w:val="left"/>
               <w:rPr>
@@ -4753,7 +4856,272 @@
   </w:abstractNum>
   <w:abstractNum w:abstractNumId="3">
     <w:lvl w:ilvl="0">
-      <w:start w:val="7"/>
+      <w:start w:val="8"/>
+      <w:numFmt w:val="decimal"/>
+      <w:lvlText w:val="%1."/>
+      <w:lvlJc w:val="left"/>
+      <w:pPr>
+        <w:tabs>
+          <w:tab w:val="num" w:pos="0"/>
+        </w:tabs>
+        <w:ind w:left="405" w:hanging="405"/>
+      </w:pPr>
+      <w:rPr>
+        <w:sz w:val="28"/>
+        <w:b/>
+      </w:rPr>
+    </w:lvl>
+    <w:lvl w:ilvl="1">
+      <w:start w:val="1"/>
+      <w:numFmt w:val="decimal"/>
+      <w:lvlText w:val="%1.%2"/>
+      <w:lvlJc w:val="left"/>
+      <w:pPr>
+        <w:tabs>
+          <w:tab w:val="num" w:pos="0"/>
+        </w:tabs>
+        <w:ind w:left="1215" w:hanging="405"/>
+      </w:pPr>
+      <w:rPr>
+        <w:sz w:val="28"/>
+        <w:b/>
+      </w:rPr>
+    </w:lvl>
+    <w:lvl w:ilvl="2">
+      <w:start w:val="1"/>
+      <w:numFmt w:val="decimal"/>
+      <w:lvlText w:val="%1.%2.%3"/>
+      <w:lvlJc w:val="left"/>
+      <w:pPr>
+        <w:tabs>
+          <w:tab w:val="num" w:pos="0"/>
+        </w:tabs>
+        <w:ind w:left="2340" w:hanging="720"/>
+      </w:pPr>
+      <w:rPr>
+        <w:sz w:val="28"/>
+        <w:b/>
+      </w:rPr>
+    </w:lvl>
+    <w:lvl w:ilvl="3">
+      <w:start w:val="1"/>
+      <w:numFmt w:val="decimal"/>
+      <w:lvlText w:val="%1.%2.%3.%4"/>
+      <w:lvlJc w:val="left"/>
+      <w:pPr>
+        <w:tabs>
+          <w:tab w:val="num" w:pos="0"/>
+        </w:tabs>
+        <w:ind w:left="3510" w:hanging="1080"/>
+      </w:pPr>
+      <w:rPr>
+        <w:sz w:val="28"/>
+        <w:b/>
+      </w:rPr>
+    </w:lvl>
+    <w:lvl w:ilvl="4">
+      <w:start w:val="1"/>
+      <w:numFmt w:val="decimal"/>
+      <w:lvlText w:val="%1.%2.%3.%4.%5"/>
+      <w:lvlJc w:val="left"/>
+      <w:pPr>
+        <w:tabs>
+          <w:tab w:val="num" w:pos="0"/>
+        </w:tabs>
+        <w:ind w:left="4320" w:hanging="1080"/>
+      </w:pPr>
+      <w:rPr>
+        <w:sz w:val="28"/>
+        <w:b/>
+      </w:rPr>
+    </w:lvl>
+    <w:lvl w:ilvl="5">
+      <w:start w:val="1"/>
+      <w:numFmt w:val="decimal"/>
+      <w:lvlText w:val="%1.%2.%3.%4.%5.%6"/>
+      <w:lvlJc w:val="left"/>
+      <w:pPr>
+        <w:tabs>
+          <w:tab w:val="num" w:pos="0"/>
+        </w:tabs>
+        <w:ind w:left="5490" w:hanging="1440"/>
+      </w:pPr>
+      <w:rPr>
+        <w:sz w:val="28"/>
+        <w:b/>
+      </w:rPr>
+    </w:lvl>
+    <w:lvl w:ilvl="6">
+      <w:start w:val="1"/>
+      <w:numFmt w:val="decimal"/>
+      <w:lvlText w:val="%1.%2.%3.%4.%5.%6.%7"/>
+      <w:lvlJc w:val="left"/>
+      <w:pPr>
+        <w:tabs>
+          <w:tab w:val="num" w:pos="0"/>
+        </w:tabs>
+        <w:ind w:left="6300" w:hanging="1440"/>
+      </w:pPr>
+      <w:rPr>
+        <w:sz w:val="28"/>
+        <w:b/>
+      </w:rPr>
+    </w:lvl>
+    <w:lvl w:ilvl="7">
+      <w:start w:val="1"/>
+      <w:numFmt w:val="decimal"/>
+      <w:lvlText w:val="%1.%2.%3.%4.%5.%6.%7.%8"/>
+      <w:lvlJc w:val="left"/>
+      <w:pPr>
+        <w:tabs>
+          <w:tab w:val="num" w:pos="0"/>
+        </w:tabs>
+        <w:ind w:left="7470" w:hanging="1800"/>
+      </w:pPr>
+      <w:rPr>
+        <w:sz w:val="28"/>
+        <w:b/>
+      </w:rPr>
+    </w:lvl>
+    <w:lvl w:ilvl="8">
+      <w:start w:val="1"/>
+      <w:numFmt w:val="decimal"/>
+      <w:lvlText w:val="%1.%2.%3.%4.%5.%6.%7.%8.%9"/>
+      <w:lvlJc w:val="left"/>
+      <w:pPr>
+        <w:tabs>
+          <w:tab w:val="num" w:pos="0"/>
+        </w:tabs>
+        <w:ind w:left="8280" w:hanging="1800"/>
+      </w:pPr>
+      <w:rPr>
+        <w:sz w:val="28"/>
+        <w:b/>
+      </w:rPr>
+    </w:lvl>
+  </w:abstractNum>
+  <w:abstractNum w:abstractNumId="4">
+    <w:lvl w:ilvl="0">
+      <w:start w:val="1"/>
+      <w:numFmt w:val="decimal"/>
+      <w:lvlText w:val="%1."/>
+      <w:lvlJc w:val="left"/>
+      <w:pPr>
+        <w:tabs>
+          <w:tab w:val="num" w:pos="0"/>
+        </w:tabs>
+        <w:ind w:left="720" w:hanging="360"/>
+      </w:pPr>
+      <w:rPr/>
+    </w:lvl>
+    <w:lvl w:ilvl="1">
+      <w:start w:val="1"/>
+      <w:numFmt w:val="lowerLetter"/>
+      <w:lvlText w:val="%2."/>
+      <w:lvlJc w:val="left"/>
+      <w:pPr>
+        <w:tabs>
+          <w:tab w:val="num" w:pos="0"/>
+        </w:tabs>
+        <w:ind w:left="1440" w:hanging="360"/>
+      </w:pPr>
+      <w:rPr/>
+    </w:lvl>
+    <w:lvl w:ilvl="2">
+      <w:start w:val="1"/>
+      <w:numFmt w:val="lowerRoman"/>
+      <w:lvlText w:val="%3."/>
+      <w:lvlJc w:val="right"/>
+      <w:pPr>
+        <w:tabs>
+          <w:tab w:val="num" w:pos="0"/>
+        </w:tabs>
+        <w:ind w:left="2160" w:hanging="180"/>
+      </w:pPr>
+      <w:rPr/>
+    </w:lvl>
+    <w:lvl w:ilvl="3">
+      <w:start w:val="1"/>
+      <w:numFmt w:val="decimal"/>
+      <w:lvlText w:val="%4."/>
+      <w:lvlJc w:val="left"/>
+      <w:pPr>
+        <w:tabs>
+          <w:tab w:val="num" w:pos="0"/>
+        </w:tabs>
+        <w:ind w:left="2880" w:hanging="360"/>
+      </w:pPr>
+      <w:rPr/>
+    </w:lvl>
+    <w:lvl w:ilvl="4">
+      <w:start w:val="1"/>
+      <w:numFmt w:val="lowerLetter"/>
+      <w:lvlText w:val="%5."/>
+      <w:lvlJc w:val="left"/>
+      <w:pPr>
+        <w:tabs>
+          <w:tab w:val="num" w:pos="0"/>
+        </w:tabs>
+        <w:ind w:left="3600" w:hanging="360"/>
+      </w:pPr>
+      <w:rPr/>
+    </w:lvl>
+    <w:lvl w:ilvl="5">
+      <w:start w:val="1"/>
+      <w:numFmt w:val="lowerRoman"/>
+      <w:lvlText w:val="%6."/>
+      <w:lvlJc w:val="right"/>
+      <w:pPr>
+        <w:tabs>
+          <w:tab w:val="num" w:pos="0"/>
+        </w:tabs>
+        <w:ind w:left="4320" w:hanging="180"/>
+      </w:pPr>
+      <w:rPr/>
+    </w:lvl>
+    <w:lvl w:ilvl="6">
+      <w:start w:val="1"/>
+      <w:numFmt w:val="decimal"/>
+      <w:lvlText w:val="%7."/>
+      <w:lvlJc w:val="left"/>
+      <w:pPr>
+        <w:tabs>
+          <w:tab w:val="num" w:pos="0"/>
+        </w:tabs>
+        <w:ind w:left="5040" w:hanging="360"/>
+      </w:pPr>
+      <w:rPr/>
+    </w:lvl>
+    <w:lvl w:ilvl="7">
+      <w:start w:val="1"/>
+      <w:numFmt w:val="lowerLetter"/>
+      <w:lvlText w:val="%8."/>
+      <w:lvlJc w:val="left"/>
+      <w:pPr>
+        <w:tabs>
+          <w:tab w:val="num" w:pos="0"/>
+        </w:tabs>
+        <w:ind w:left="5760" w:hanging="360"/>
+      </w:pPr>
+      <w:rPr/>
+    </w:lvl>
+    <w:lvl w:ilvl="8">
+      <w:start w:val="1"/>
+      <w:numFmt w:val="lowerRoman"/>
+      <w:lvlText w:val="%9."/>
+      <w:lvlJc w:val="right"/>
+      <w:pPr>
+        <w:tabs>
+          <w:tab w:val="num" w:pos="0"/>
+        </w:tabs>
+        <w:ind w:left="6480" w:hanging="180"/>
+      </w:pPr>
+      <w:rPr/>
+    </w:lvl>
+  </w:abstractNum>
+  <w:abstractNum w:abstractNumId="5">
+    <w:lvl w:ilvl="0">
+      <w:start w:val="1"/>
       <w:numFmt w:val="bullet"/>
       <w:lvlText w:val=""/>
       <w:lvlJc w:val="left"/>
@@ -4761,7 +5129,7 @@
         <w:tabs>
           <w:tab w:val="num" w:pos="0"/>
         </w:tabs>
-        <w:ind w:left="1800" w:hanging="360"/>
+        <w:ind w:left="1440" w:hanging="360"/>
       </w:pPr>
       <w:rPr>
         <w:rFonts w:ascii="Symbol" w:hAnsi="Symbol" w:cs="Symbol" w:hint="default"/>
@@ -4776,7 +5144,7 @@
         <w:tabs>
           <w:tab w:val="num" w:pos="0"/>
         </w:tabs>
-        <w:ind w:left="1665" w:hanging="360"/>
+        <w:ind w:left="2160" w:hanging="360"/>
       </w:pPr>
       <w:rPr>
         <w:rFonts w:ascii="Courier New" w:hAnsi="Courier New" w:cs="Courier New" w:hint="default"/>
@@ -4791,7 +5159,7 @@
         <w:tabs>
           <w:tab w:val="num" w:pos="0"/>
         </w:tabs>
-        <w:ind w:left="2385" w:hanging="360"/>
+        <w:ind w:left="2880" w:hanging="360"/>
       </w:pPr>
       <w:rPr>
         <w:rFonts w:ascii="Wingdings" w:hAnsi="Wingdings" w:cs="Wingdings" w:hint="default"/>
@@ -4806,7 +5174,7 @@
         <w:tabs>
           <w:tab w:val="num" w:pos="0"/>
         </w:tabs>
-        <w:ind w:left="3105" w:hanging="360"/>
+        <w:ind w:left="3600" w:hanging="360"/>
       </w:pPr>
       <w:rPr>
         <w:rFonts w:ascii="Symbol" w:hAnsi="Symbol" w:cs="Symbol" w:hint="default"/>
@@ -4821,7 +5189,7 @@
         <w:tabs>
           <w:tab w:val="num" w:pos="0"/>
         </w:tabs>
-        <w:ind w:left="3825" w:hanging="360"/>
+        <w:ind w:left="4320" w:hanging="360"/>
       </w:pPr>
       <w:rPr>
         <w:rFonts w:ascii="Courier New" w:hAnsi="Courier New" w:cs="Courier New" w:hint="default"/>
@@ -4836,7 +5204,7 @@
         <w:tabs>
           <w:tab w:val="num" w:pos="0"/>
         </w:tabs>
-        <w:ind w:left="4545" w:hanging="360"/>
+        <w:ind w:left="5040" w:hanging="360"/>
       </w:pPr>
       <w:rPr>
         <w:rFonts w:ascii="Wingdings" w:hAnsi="Wingdings" w:cs="Wingdings" w:hint="default"/>
@@ -4851,7 +5219,7 @@
         <w:tabs>
           <w:tab w:val="num" w:pos="0"/>
         </w:tabs>
-        <w:ind w:left="5265" w:hanging="360"/>
+        <w:ind w:left="5760" w:hanging="360"/>
       </w:pPr>
       <w:rPr>
         <w:rFonts w:ascii="Symbol" w:hAnsi="Symbol" w:cs="Symbol" w:hint="default"/>
@@ -4866,7 +5234,7 @@
         <w:tabs>
           <w:tab w:val="num" w:pos="0"/>
         </w:tabs>
-        <w:ind w:left="5985" w:hanging="360"/>
+        <w:ind w:left="6480" w:hanging="360"/>
       </w:pPr>
       <w:rPr>
         <w:rFonts w:ascii="Courier New" w:hAnsi="Courier New" w:cs="Courier New" w:hint="default"/>
@@ -4881,276 +5249,11 @@
         <w:tabs>
           <w:tab w:val="num" w:pos="0"/>
         </w:tabs>
-        <w:ind w:left="6705" w:hanging="360"/>
+        <w:ind w:left="7200" w:hanging="360"/>
       </w:pPr>
       <w:rPr>
         <w:rFonts w:ascii="Wingdings" w:hAnsi="Wingdings" w:cs="Wingdings" w:hint="default"/>
       </w:rPr>
-    </w:lvl>
-  </w:abstractNum>
-  <w:abstractNum w:abstractNumId="4">
-    <w:lvl w:ilvl="0">
-      <w:start w:val="8"/>
-      <w:numFmt w:val="decimal"/>
-      <w:lvlText w:val="%1."/>
-      <w:lvlJc w:val="left"/>
-      <w:pPr>
-        <w:tabs>
-          <w:tab w:val="num" w:pos="0"/>
-        </w:tabs>
-        <w:ind w:left="405" w:hanging="405"/>
-      </w:pPr>
-      <w:rPr>
-        <w:sz w:val="28"/>
-        <w:b/>
-      </w:rPr>
-    </w:lvl>
-    <w:lvl w:ilvl="1">
-      <w:start w:val="1"/>
-      <w:numFmt w:val="decimal"/>
-      <w:lvlText w:val="%1.%2"/>
-      <w:lvlJc w:val="left"/>
-      <w:pPr>
-        <w:tabs>
-          <w:tab w:val="num" w:pos="0"/>
-        </w:tabs>
-        <w:ind w:left="1215" w:hanging="405"/>
-      </w:pPr>
-      <w:rPr>
-        <w:sz w:val="28"/>
-        <w:b/>
-      </w:rPr>
-    </w:lvl>
-    <w:lvl w:ilvl="2">
-      <w:start w:val="1"/>
-      <w:numFmt w:val="decimal"/>
-      <w:lvlText w:val="%1.%2.%3"/>
-      <w:lvlJc w:val="left"/>
-      <w:pPr>
-        <w:tabs>
-          <w:tab w:val="num" w:pos="0"/>
-        </w:tabs>
-        <w:ind w:left="2340" w:hanging="720"/>
-      </w:pPr>
-      <w:rPr>
-        <w:sz w:val="28"/>
-        <w:b/>
-      </w:rPr>
-    </w:lvl>
-    <w:lvl w:ilvl="3">
-      <w:start w:val="1"/>
-      <w:numFmt w:val="decimal"/>
-      <w:lvlText w:val="%1.%2.%3.%4"/>
-      <w:lvlJc w:val="left"/>
-      <w:pPr>
-        <w:tabs>
-          <w:tab w:val="num" w:pos="0"/>
-        </w:tabs>
-        <w:ind w:left="3510" w:hanging="1080"/>
-      </w:pPr>
-      <w:rPr>
-        <w:sz w:val="28"/>
-        <w:b/>
-      </w:rPr>
-    </w:lvl>
-    <w:lvl w:ilvl="4">
-      <w:start w:val="1"/>
-      <w:numFmt w:val="decimal"/>
-      <w:lvlText w:val="%1.%2.%3.%4.%5"/>
-      <w:lvlJc w:val="left"/>
-      <w:pPr>
-        <w:tabs>
-          <w:tab w:val="num" w:pos="0"/>
-        </w:tabs>
-        <w:ind w:left="4320" w:hanging="1080"/>
-      </w:pPr>
-      <w:rPr>
-        <w:sz w:val="28"/>
-        <w:b/>
-      </w:rPr>
-    </w:lvl>
-    <w:lvl w:ilvl="5">
-      <w:start w:val="1"/>
-      <w:numFmt w:val="decimal"/>
-      <w:lvlText w:val="%1.%2.%3.%4.%5.%6"/>
-      <w:lvlJc w:val="left"/>
-      <w:pPr>
-        <w:tabs>
-          <w:tab w:val="num" w:pos="0"/>
-        </w:tabs>
-        <w:ind w:left="5490" w:hanging="1440"/>
-      </w:pPr>
-      <w:rPr>
-        <w:sz w:val="28"/>
-        <w:b/>
-      </w:rPr>
-    </w:lvl>
-    <w:lvl w:ilvl="6">
-      <w:start w:val="1"/>
-      <w:numFmt w:val="decimal"/>
-      <w:lvlText w:val="%1.%2.%3.%4.%5.%6.%7"/>
-      <w:lvlJc w:val="left"/>
-      <w:pPr>
-        <w:tabs>
-          <w:tab w:val="num" w:pos="0"/>
-        </w:tabs>
-        <w:ind w:left="6300" w:hanging="1440"/>
-      </w:pPr>
-      <w:rPr>
-        <w:sz w:val="28"/>
-        <w:b/>
-      </w:rPr>
-    </w:lvl>
-    <w:lvl w:ilvl="7">
-      <w:start w:val="1"/>
-      <w:numFmt w:val="decimal"/>
-      <w:lvlText w:val="%1.%2.%3.%4.%5.%6.%7.%8"/>
-      <w:lvlJc w:val="left"/>
-      <w:pPr>
-        <w:tabs>
-          <w:tab w:val="num" w:pos="0"/>
-        </w:tabs>
-        <w:ind w:left="7470" w:hanging="1800"/>
-      </w:pPr>
-      <w:rPr>
-        <w:sz w:val="28"/>
-        <w:b/>
-      </w:rPr>
-    </w:lvl>
-    <w:lvl w:ilvl="8">
-      <w:start w:val="1"/>
-      <w:numFmt w:val="decimal"/>
-      <w:lvlText w:val="%1.%2.%3.%4.%5.%6.%7.%8.%9"/>
-      <w:lvlJc w:val="left"/>
-      <w:pPr>
-        <w:tabs>
-          <w:tab w:val="num" w:pos="0"/>
-        </w:tabs>
-        <w:ind w:left="8280" w:hanging="1800"/>
-      </w:pPr>
-      <w:rPr>
-        <w:sz w:val="28"/>
-        <w:b/>
-      </w:rPr>
-    </w:lvl>
-  </w:abstractNum>
-  <w:abstractNum w:abstractNumId="5">
-    <w:lvl w:ilvl="0">
-      <w:start w:val="1"/>
-      <w:numFmt w:val="decimal"/>
-      <w:lvlText w:val="%1."/>
-      <w:lvlJc w:val="left"/>
-      <w:pPr>
-        <w:tabs>
-          <w:tab w:val="num" w:pos="0"/>
-        </w:tabs>
-        <w:ind w:left="720" w:hanging="360"/>
-      </w:pPr>
-      <w:rPr/>
-    </w:lvl>
-    <w:lvl w:ilvl="1">
-      <w:start w:val="1"/>
-      <w:numFmt w:val="lowerLetter"/>
-      <w:lvlText w:val="%2."/>
-      <w:lvlJc w:val="left"/>
-      <w:pPr>
-        <w:tabs>
-          <w:tab w:val="num" w:pos="0"/>
-        </w:tabs>
-        <w:ind w:left="1440" w:hanging="360"/>
-      </w:pPr>
-      <w:rPr/>
-    </w:lvl>
-    <w:lvl w:ilvl="2">
-      <w:start w:val="1"/>
-      <w:numFmt w:val="lowerRoman"/>
-      <w:lvlText w:val="%3."/>
-      <w:lvlJc w:val="right"/>
-      <w:pPr>
-        <w:tabs>
-          <w:tab w:val="num" w:pos="0"/>
-        </w:tabs>
-        <w:ind w:left="2160" w:hanging="180"/>
-      </w:pPr>
-      <w:rPr/>
-    </w:lvl>
-    <w:lvl w:ilvl="3">
-      <w:start w:val="1"/>
-      <w:numFmt w:val="decimal"/>
-      <w:lvlText w:val="%4."/>
-      <w:lvlJc w:val="left"/>
-      <w:pPr>
-        <w:tabs>
-          <w:tab w:val="num" w:pos="0"/>
-        </w:tabs>
-        <w:ind w:left="2880" w:hanging="360"/>
-      </w:pPr>
-      <w:rPr/>
-    </w:lvl>
-    <w:lvl w:ilvl="4">
-      <w:start w:val="1"/>
-      <w:numFmt w:val="lowerLetter"/>
-      <w:lvlText w:val="%5."/>
-      <w:lvlJc w:val="left"/>
-      <w:pPr>
-        <w:tabs>
-          <w:tab w:val="num" w:pos="0"/>
-        </w:tabs>
-        <w:ind w:left="3600" w:hanging="360"/>
-      </w:pPr>
-      <w:rPr/>
-    </w:lvl>
-    <w:lvl w:ilvl="5">
-      <w:start w:val="1"/>
-      <w:numFmt w:val="lowerRoman"/>
-      <w:lvlText w:val="%6."/>
-      <w:lvlJc w:val="right"/>
-      <w:pPr>
-        <w:tabs>
-          <w:tab w:val="num" w:pos="0"/>
-        </w:tabs>
-        <w:ind w:left="4320" w:hanging="180"/>
-      </w:pPr>
-      <w:rPr/>
-    </w:lvl>
-    <w:lvl w:ilvl="6">
-      <w:start w:val="1"/>
-      <w:numFmt w:val="decimal"/>
-      <w:lvlText w:val="%7."/>
-      <w:lvlJc w:val="left"/>
-      <w:pPr>
-        <w:tabs>
-          <w:tab w:val="num" w:pos="0"/>
-        </w:tabs>
-        <w:ind w:left="5040" w:hanging="360"/>
-      </w:pPr>
-      <w:rPr/>
-    </w:lvl>
-    <w:lvl w:ilvl="7">
-      <w:start w:val="1"/>
-      <w:numFmt w:val="lowerLetter"/>
-      <w:lvlText w:val="%8."/>
-      <w:lvlJc w:val="left"/>
-      <w:pPr>
-        <w:tabs>
-          <w:tab w:val="num" w:pos="0"/>
-        </w:tabs>
-        <w:ind w:left="5760" w:hanging="360"/>
-      </w:pPr>
-      <w:rPr/>
-    </w:lvl>
-    <w:lvl w:ilvl="8">
-      <w:start w:val="1"/>
-      <w:numFmt w:val="lowerRoman"/>
-      <w:lvlText w:val="%9."/>
-      <w:lvlJc w:val="right"/>
-      <w:pPr>
-        <w:tabs>
-          <w:tab w:val="num" w:pos="0"/>
-        </w:tabs>
-        <w:ind w:left="6480" w:hanging="180"/>
-      </w:pPr>
-      <w:rPr/>
     </w:lvl>
   </w:abstractNum>
   <w:abstractNum w:abstractNumId="6">
@@ -5428,143 +5531,6 @@
     </w:lvl>
   </w:abstractNum>
   <w:abstractNum w:abstractNumId="8">
-    <w:lvl w:ilvl="0">
-      <w:start w:val="1"/>
-      <w:numFmt w:val="bullet"/>
-      <w:lvlText w:val=""/>
-      <w:lvlJc w:val="left"/>
-      <w:pPr>
-        <w:tabs>
-          <w:tab w:val="num" w:pos="0"/>
-        </w:tabs>
-        <w:ind w:left="1440" w:hanging="360"/>
-      </w:pPr>
-      <w:rPr>
-        <w:rFonts w:ascii="Symbol" w:hAnsi="Symbol" w:cs="Symbol" w:hint="default"/>
-      </w:rPr>
-    </w:lvl>
-    <w:lvl w:ilvl="1">
-      <w:start w:val="1"/>
-      <w:numFmt w:val="bullet"/>
-      <w:lvlText w:val="o"/>
-      <w:lvlJc w:val="left"/>
-      <w:pPr>
-        <w:tabs>
-          <w:tab w:val="num" w:pos="0"/>
-        </w:tabs>
-        <w:ind w:left="2160" w:hanging="360"/>
-      </w:pPr>
-      <w:rPr>
-        <w:rFonts w:ascii="Courier New" w:hAnsi="Courier New" w:cs="Courier New" w:hint="default"/>
-      </w:rPr>
-    </w:lvl>
-    <w:lvl w:ilvl="2">
-      <w:start w:val="1"/>
-      <w:numFmt w:val="bullet"/>
-      <w:lvlText w:val=""/>
-      <w:lvlJc w:val="left"/>
-      <w:pPr>
-        <w:tabs>
-          <w:tab w:val="num" w:pos="0"/>
-        </w:tabs>
-        <w:ind w:left="2880" w:hanging="360"/>
-      </w:pPr>
-      <w:rPr>
-        <w:rFonts w:ascii="Wingdings" w:hAnsi="Wingdings" w:cs="Wingdings" w:hint="default"/>
-      </w:rPr>
-    </w:lvl>
-    <w:lvl w:ilvl="3">
-      <w:start w:val="1"/>
-      <w:numFmt w:val="bullet"/>
-      <w:lvlText w:val=""/>
-      <w:lvlJc w:val="left"/>
-      <w:pPr>
-        <w:tabs>
-          <w:tab w:val="num" w:pos="0"/>
-        </w:tabs>
-        <w:ind w:left="3600" w:hanging="360"/>
-      </w:pPr>
-      <w:rPr>
-        <w:rFonts w:ascii="Symbol" w:hAnsi="Symbol" w:cs="Symbol" w:hint="default"/>
-      </w:rPr>
-    </w:lvl>
-    <w:lvl w:ilvl="4">
-      <w:start w:val="1"/>
-      <w:numFmt w:val="bullet"/>
-      <w:lvlText w:val="o"/>
-      <w:lvlJc w:val="left"/>
-      <w:pPr>
-        <w:tabs>
-          <w:tab w:val="num" w:pos="0"/>
-        </w:tabs>
-        <w:ind w:left="4320" w:hanging="360"/>
-      </w:pPr>
-      <w:rPr>
-        <w:rFonts w:ascii="Courier New" w:hAnsi="Courier New" w:cs="Courier New" w:hint="default"/>
-      </w:rPr>
-    </w:lvl>
-    <w:lvl w:ilvl="5">
-      <w:start w:val="1"/>
-      <w:numFmt w:val="bullet"/>
-      <w:lvlText w:val=""/>
-      <w:lvlJc w:val="left"/>
-      <w:pPr>
-        <w:tabs>
-          <w:tab w:val="num" w:pos="0"/>
-        </w:tabs>
-        <w:ind w:left="5040" w:hanging="360"/>
-      </w:pPr>
-      <w:rPr>
-        <w:rFonts w:ascii="Wingdings" w:hAnsi="Wingdings" w:cs="Wingdings" w:hint="default"/>
-      </w:rPr>
-    </w:lvl>
-    <w:lvl w:ilvl="6">
-      <w:start w:val="1"/>
-      <w:numFmt w:val="bullet"/>
-      <w:lvlText w:val=""/>
-      <w:lvlJc w:val="left"/>
-      <w:pPr>
-        <w:tabs>
-          <w:tab w:val="num" w:pos="0"/>
-        </w:tabs>
-        <w:ind w:left="5760" w:hanging="360"/>
-      </w:pPr>
-      <w:rPr>
-        <w:rFonts w:ascii="Symbol" w:hAnsi="Symbol" w:cs="Symbol" w:hint="default"/>
-      </w:rPr>
-    </w:lvl>
-    <w:lvl w:ilvl="7">
-      <w:start w:val="1"/>
-      <w:numFmt w:val="bullet"/>
-      <w:lvlText w:val="o"/>
-      <w:lvlJc w:val="left"/>
-      <w:pPr>
-        <w:tabs>
-          <w:tab w:val="num" w:pos="0"/>
-        </w:tabs>
-        <w:ind w:left="6480" w:hanging="360"/>
-      </w:pPr>
-      <w:rPr>
-        <w:rFonts w:ascii="Courier New" w:hAnsi="Courier New" w:cs="Courier New" w:hint="default"/>
-      </w:rPr>
-    </w:lvl>
-    <w:lvl w:ilvl="8">
-      <w:start w:val="1"/>
-      <w:numFmt w:val="bullet"/>
-      <w:lvlText w:val=""/>
-      <w:lvlJc w:val="left"/>
-      <w:pPr>
-        <w:tabs>
-          <w:tab w:val="num" w:pos="0"/>
-        </w:tabs>
-        <w:ind w:left="7200" w:hanging="360"/>
-      </w:pPr>
-      <w:rPr>
-        <w:rFonts w:ascii="Wingdings" w:hAnsi="Wingdings" w:cs="Wingdings" w:hint="default"/>
-      </w:rPr>
-    </w:lvl>
-  </w:abstractNum>
-  <w:abstractNum w:abstractNumId="9">
     <w:lvl w:ilvl="0">
       <w:start w:val="1"/>
       <w:numFmt w:val="none"/>
@@ -5706,9 +5672,6 @@
   </w:num>
   <w:num w:numId="8">
     <w:abstractNumId w:val="8"/>
-  </w:num>
-  <w:num w:numId="9">
-    <w:abstractNumId w:val="9"/>
   </w:num>
 </w:numbering>
 </file>
@@ -6113,6 +6076,7 @@
     <w:qFormat/>
     <w:pPr>
       <w:widowControl/>
+      <w:suppressAutoHyphens w:val="true"/>
       <w:bidi w:val="0"/>
       <w:spacing w:lineRule="auto" w:line="252" w:before="0" w:after="5"/>
       <w:ind w:left="730" w:right="65" w:hanging="10"/>
@@ -6138,6 +6102,7 @@
       <w:keepNext w:val="true"/>
       <w:keepLines/>
       <w:widowControl/>
+      <w:suppressAutoHyphens w:val="true"/>
       <w:bidi w:val="0"/>
       <w:spacing w:lineRule="auto" w:line="259" w:before="0" w:after="0"/>
       <w:ind w:left="370" w:hanging="10"/>
@@ -6165,6 +6130,7 @@
       <w:keepNext w:val="true"/>
       <w:keepLines/>
       <w:widowControl/>
+      <w:suppressAutoHyphens w:val="true"/>
       <w:bidi w:val="0"/>
       <w:spacing w:lineRule="auto" w:line="259" w:before="0" w:after="4"/>
       <w:ind w:left="730" w:hanging="10"/>
@@ -6192,6 +6158,7 @@
       <w:keepNext w:val="true"/>
       <w:keepLines/>
       <w:widowControl/>
+      <w:suppressAutoHyphens w:val="true"/>
       <w:bidi w:val="0"/>
       <w:spacing w:lineRule="auto" w:line="259" w:before="0" w:after="4"/>
       <w:ind w:left="730" w:hanging="10"/>

--- a/Project_Charter_V1.docx
+++ b/Project_Charter_V1.docx
@@ -10,17 +10,16 @@
         <w:jc w:val="center"/>
         <w:rPr>
           <w:b/>
+          <w:sz w:val="40"/>
+          <w:szCs w:val="40"/>
+        </w:rPr>
+      </w:pPr>
+      <w:r>
+        <w:rPr>
           <w:b/>
           <w:sz w:val="40"/>
           <w:szCs w:val="40"/>
         </w:rPr>
-      </w:pPr>
-      <w:r>
-        <w:rPr>
-          <w:b/>
-          <w:sz w:val="40"/>
-          <w:szCs w:val="40"/>
-        </w:rPr>
         <w:softHyphen/>
         <w:t>Black Sabre Response</w:t>
       </w:r>
@@ -33,37 +32,55 @@
         <w:jc w:val="center"/>
         <w:rPr>
           <w:b/>
+          <w:sz w:val="32"/>
+          <w:u w:val="single" w:color="000000"/>
+        </w:rPr>
+      </w:pPr>
+      <w:r>
+        <w:rPr>
           <w:b/>
           <w:sz w:val="32"/>
           <w:u w:val="single" w:color="000000"/>
         </w:rPr>
-      </w:pPr>
-      <w:r>
+      </w:r>
+    </w:p>
+    <w:p>
+      <w:pPr>
+        <w:pStyle w:val="Normal"/>
+        <w:spacing w:lineRule="auto" w:line="259" w:before="0" w:after="158"/>
+        <w:ind w:left="0" w:right="62" w:hanging="0"/>
         <w:rPr>
           <w:b/>
           <w:sz w:val="32"/>
           <w:u w:val="single" w:color="000000"/>
         </w:rPr>
-      </w:r>
-    </w:p>
-    <w:p>
-      <w:pPr>
-        <w:pStyle w:val="Normal"/>
-        <w:spacing w:lineRule="auto" w:line="259" w:before="0" w:after="158"/>
-        <w:ind w:left="0" w:right="62" w:hanging="0"/>
-        <w:rPr>
-          <w:b/>
+      </w:pPr>
+      <w:r>
+        <w:rPr>
           <w:b/>
           <w:sz w:val="32"/>
           <w:u w:val="single" w:color="000000"/>
         </w:rPr>
-      </w:pPr>
-      <w:r>
+      </w:r>
+    </w:p>
+    <w:p>
+      <w:pPr>
+        <w:pStyle w:val="Normal"/>
+        <w:spacing w:lineRule="auto" w:line="259" w:before="0" w:after="158"/>
+        <w:ind w:left="0" w:right="62" w:hanging="0"/>
+        <w:jc w:val="center"/>
         <w:rPr>
           <w:b/>
           <w:sz w:val="32"/>
           <w:u w:val="single" w:color="000000"/>
         </w:rPr>
+      </w:pPr>
+      <w:r>
+        <w:rPr>
+          <w:b/>
+          <w:sz w:val="32"/>
+          <w:u w:val="single" w:color="000000"/>
+        </w:rPr>
       </w:r>
     </w:p>
     <w:p>
@@ -74,16 +91,30 @@
         <w:jc w:val="center"/>
         <w:rPr>
           <w:b/>
+          <w:sz w:val="32"/>
+        </w:rPr>
+      </w:pPr>
+      <w:r>
+        <w:rPr>
           <w:b/>
           <w:sz w:val="32"/>
-          <w:u w:val="single" w:color="000000"/>
-        </w:rPr>
-      </w:pPr>
-      <w:r>
+        </w:rPr>
+      </w:r>
+    </w:p>
+    <w:p>
+      <w:pPr>
+        <w:pStyle w:val="Normal"/>
+        <w:spacing w:lineRule="auto" w:line="259" w:before="0" w:after="158"/>
+        <w:ind w:left="0" w:right="62" w:hanging="0"/>
         <w:rPr>
           <w:b/>
           <w:sz w:val="32"/>
-          <w:u w:val="single" w:color="000000"/>
+        </w:rPr>
+      </w:pPr>
+      <w:r>
+        <w:rPr>
+          <w:b/>
+          <w:sz w:val="32"/>
         </w:rPr>
       </w:r>
     </w:p>
@@ -95,25 +126,6 @@
         <w:jc w:val="center"/>
         <w:rPr>
           <w:b/>
-          <w:b/>
-          <w:sz w:val="32"/>
-        </w:rPr>
-      </w:pPr>
-      <w:r>
-        <w:rPr>
-          <w:b/>
-          <w:sz w:val="32"/>
-        </w:rPr>
-      </w:r>
-    </w:p>
-    <w:p>
-      <w:pPr>
-        <w:pStyle w:val="Normal"/>
-        <w:spacing w:lineRule="auto" w:line="259" w:before="0" w:after="158"/>
-        <w:ind w:left="0" w:right="62" w:hanging="0"/>
-        <w:rPr>
-          <w:b/>
-          <w:b/>
           <w:sz w:val="32"/>
         </w:rPr>
       </w:pPr>
@@ -131,26 +143,6 @@
         <w:ind w:left="0" w:right="62" w:hanging="0"/>
         <w:jc w:val="center"/>
         <w:rPr>
-          <w:b/>
-          <w:b/>
-          <w:sz w:val="32"/>
-        </w:rPr>
-      </w:pPr>
-      <w:r>
-        <w:rPr>
-          <w:b/>
-          <w:sz w:val="32"/>
-        </w:rPr>
-      </w:r>
-    </w:p>
-    <w:p>
-      <w:pPr>
-        <w:pStyle w:val="Normal"/>
-        <w:spacing w:lineRule="auto" w:line="259" w:before="0" w:after="158"/>
-        <w:ind w:left="0" w:right="62" w:hanging="0"/>
-        <w:jc w:val="center"/>
-        <w:rPr>
-          <w:b/>
           <w:b/>
           <w:sz w:val="48"/>
           <w:szCs w:val="48"/>
@@ -307,7 +299,7 @@
           <w:bottom w:w="0" w:type="dxa"/>
           <w:right w:w="108" w:type="dxa"/>
         </w:tblCellMar>
-        <w:tblLook w:val="04a0" w:noHBand="0" w:noVBand="1" w:firstColumn="1" w:lastRow="0" w:lastColumn="0" w:firstRow="1"/>
+        <w:tblLook w:firstRow="1" w:noVBand="1" w:lastRow="0" w:firstColumn="1" w:lastColumn="0" w:noHBand="0" w:val="04a0"/>
       </w:tblPr>
       <w:tblGrid>
         <w:gridCol w:w="2064"/>
@@ -494,7 +486,6 @@
               <w:rPr>
                 <w:rFonts w:ascii="Calibri" w:hAnsi="Calibri" w:cs="Calibri" w:asciiTheme="minorHAnsi" w:cstheme="minorHAnsi" w:hAnsiTheme="minorHAnsi"/>
                 <w:b w:val="false"/>
-                <w:b w:val="false"/>
                 <w:sz w:val="22"/>
               </w:rPr>
             </w:pPr>
@@ -624,7 +615,6 @@
               <w:rPr>
                 <w:rFonts w:ascii="Calibri" w:hAnsi="Calibri" w:cs="Calibri" w:asciiTheme="minorHAnsi" w:cstheme="minorHAnsi" w:hAnsiTheme="minorHAnsi"/>
                 <w:b w:val="false"/>
-                <w:b w:val="false"/>
                 <w:sz w:val="22"/>
               </w:rPr>
             </w:pPr>
@@ -768,7 +758,6 @@
               <w:jc w:val="left"/>
               <w:rPr>
                 <w:rFonts w:ascii="Calibri" w:hAnsi="Calibri" w:cs="Calibri" w:asciiTheme="minorHAnsi" w:cstheme="minorHAnsi" w:hAnsiTheme="minorHAnsi"/>
-                <w:b w:val="false"/>
                 <w:b w:val="false"/>
                 <w:sz w:val="22"/>
               </w:rPr>
@@ -903,14 +892,13 @@
               <w:rPr>
                 <w:rFonts w:ascii="Calibri" w:hAnsi="Calibri" w:cs="Calibri" w:asciiTheme="minorHAnsi" w:cstheme="minorHAnsi" w:hAnsiTheme="minorHAnsi"/>
                 <w:b w:val="false"/>
+                <w:sz w:val="22"/>
+              </w:rPr>
+            </w:pPr>
+            <w:r>
+              <w:rPr>
+                <w:rFonts w:cs="Calibri" w:cstheme="minorHAnsi" w:ascii="Calibri" w:hAnsi="Calibri"/>
                 <w:b w:val="false"/>
-                <w:sz w:val="22"/>
-              </w:rPr>
-            </w:pPr>
-            <w:r>
-              <w:rPr>
-                <w:rFonts w:cs="Calibri" w:cstheme="minorHAnsi" w:ascii="Calibri" w:hAnsi="Calibri"/>
-                <w:b/>
                 <w:bCs/>
                 <w:sz w:val="22"/>
               </w:rPr>
@@ -1032,14 +1020,13 @@
               <w:rPr>
                 <w:rFonts w:ascii="Calibri" w:hAnsi="Calibri" w:cs="Calibri" w:asciiTheme="minorHAnsi" w:cstheme="minorHAnsi" w:hAnsiTheme="minorHAnsi"/>
                 <w:b w:val="false"/>
+                <w:sz w:val="22"/>
+              </w:rPr>
+            </w:pPr>
+            <w:r>
+              <w:rPr>
+                <w:rFonts w:cs="Calibri" w:cstheme="minorHAnsi" w:ascii="Calibri" w:hAnsi="Calibri"/>
                 <w:b w:val="false"/>
-                <w:sz w:val="22"/>
-              </w:rPr>
-            </w:pPr>
-            <w:r>
-              <w:rPr>
-                <w:rFonts w:cs="Calibri" w:cstheme="minorHAnsi" w:ascii="Calibri" w:hAnsi="Calibri"/>
-                <w:b/>
                 <w:bCs/>
                 <w:sz w:val="22"/>
               </w:rPr>
@@ -1150,14 +1137,13 @@
               <w:rPr>
                 <w:rFonts w:ascii="Calibri" w:hAnsi="Calibri" w:cs="Calibri" w:asciiTheme="minorHAnsi" w:cstheme="minorHAnsi" w:hAnsiTheme="minorHAnsi"/>
                 <w:b w:val="false"/>
+                <w:sz w:val="22"/>
+              </w:rPr>
+            </w:pPr>
+            <w:r>
+              <w:rPr>
+                <w:rFonts w:cs="Calibri" w:cstheme="minorHAnsi" w:ascii="Calibri" w:hAnsi="Calibri"/>
                 <w:b w:val="false"/>
-                <w:sz w:val="22"/>
-              </w:rPr>
-            </w:pPr>
-            <w:r>
-              <w:rPr>
-                <w:rFonts w:cs="Calibri" w:cstheme="minorHAnsi" w:ascii="Calibri" w:hAnsi="Calibri"/>
-                <w:b/>
                 <w:bCs/>
                 <w:sz w:val="22"/>
               </w:rPr>
@@ -1279,14 +1265,13 @@
               <w:rPr>
                 <w:rFonts w:ascii="Calibri" w:hAnsi="Calibri" w:cs="Calibri" w:asciiTheme="minorHAnsi" w:cstheme="minorHAnsi" w:hAnsiTheme="minorHAnsi"/>
                 <w:b w:val="false"/>
+                <w:sz w:val="22"/>
+              </w:rPr>
+            </w:pPr>
+            <w:r>
+              <w:rPr>
+                <w:rFonts w:cs="Calibri" w:cstheme="minorHAnsi" w:ascii="Calibri" w:hAnsi="Calibri"/>
                 <w:b w:val="false"/>
-                <w:sz w:val="22"/>
-              </w:rPr>
-            </w:pPr>
-            <w:r>
-              <w:rPr>
-                <w:rFonts w:cs="Calibri" w:cstheme="minorHAnsi" w:ascii="Calibri" w:hAnsi="Calibri"/>
-                <w:b/>
                 <w:bCs/>
                 <w:sz w:val="22"/>
               </w:rPr>
@@ -1399,41 +1384,556 @@
     <w:p>
       <w:pPr>
         <w:pStyle w:val="Heading2"/>
+        <w:numPr>
+          <w:ilvl w:val="0"/>
+          <w:numId w:val="3"/>
+        </w:numPr>
+        <w:rPr/>
+      </w:pPr>
+      <w:r>
+        <w:rPr/>
+        <w:t xml:space="preserve">INTRODUCTION </w:t>
+      </w:r>
+    </w:p>
+    <w:p>
+      <w:pPr>
+        <w:pStyle w:val="Normal"/>
+        <w:spacing w:lineRule="auto" w:line="259" w:before="0" w:after="0"/>
+        <w:ind w:left="720" w:right="0" w:hanging="0"/>
+        <w:rPr/>
+      </w:pPr>
+      <w:r>
+        <w:rPr>
+          <w:b/>
+          <w:sz w:val="32"/>
+        </w:rPr>
+        <w:t xml:space="preserve"> </w:t>
+      </w:r>
+    </w:p>
+    <w:p>
+      <w:pPr>
+        <w:pStyle w:val="Heading2"/>
+        <w:tabs>
+          <w:tab w:val="clear" w:pos="720"/>
+          <w:tab w:val="center" w:pos="915" w:leader="none"/>
+          <w:tab w:val="center" w:pos="3780" w:leader="none"/>
+        </w:tabs>
+        <w:spacing w:before="0" w:after="131"/>
+        <w:ind w:left="0" w:right="65" w:hanging="0"/>
+        <w:rPr/>
+      </w:pPr>
+      <w:r>
+        <w:rPr>
+          <w:rFonts w:eastAsia="Calibri" w:cs="Calibri" w:ascii="Calibri" w:hAnsi="Calibri"/>
+          <w:b w:val="false"/>
+          <w:sz w:val="22"/>
+        </w:rPr>
+        <w:tab/>
+      </w:r>
+      <w:r>
+        <w:rPr/>
+        <w:t xml:space="preserve">1.1 </w:t>
+        <w:tab/>
+        <w:t xml:space="preserve">PURPOSE OF PROJECT CHARTER  </w:t>
+      </w:r>
+    </w:p>
+    <w:p>
+      <w:pPr>
+        <w:pStyle w:val="Normal"/>
+        <w:spacing w:before="0" w:after="166"/>
+        <w:ind w:left="715" w:right="65" w:hanging="10"/>
+        <w:rPr>
+          <w:color w:val="auto"/>
+        </w:rPr>
+      </w:pPr>
+      <w:r>
+        <w:rPr>
+          <w:color w:val="auto"/>
+        </w:rPr>
+        <w:t>The Project Charter serves as a cornerstone document that lays the foundation for the successful execution of the incident response project at Black Sabre Response. Its primary purpose is to provide stakeholders with a comprehensive understanding of the project's objectives, scope, timeline, budget, and the roles and responsibilities of team members. By defining these critical aspects, the Project Charter facilitates effective planning, coordination, and communication throughout the project's lifecycle.</w:t>
+      </w:r>
+    </w:p>
+    <w:p>
+      <w:pPr>
+        <w:pStyle w:val="Normal"/>
+        <w:spacing w:before="0" w:after="166"/>
+        <w:ind w:left="715" w:right="65" w:hanging="10"/>
+        <w:rPr>
+          <w:color w:val="auto"/>
+        </w:rPr>
+      </w:pPr>
+      <w:r>
+        <w:rPr>
+          <w:color w:val="auto"/>
+        </w:rPr>
+      </w:r>
+    </w:p>
+    <w:p>
+      <w:pPr>
+        <w:pStyle w:val="Normal"/>
+        <w:spacing w:before="0" w:after="166"/>
+        <w:ind w:left="715" w:right="65" w:hanging="10"/>
+        <w:rPr>
+          <w:color w:val="auto"/>
+        </w:rPr>
+      </w:pPr>
+      <w:r>
+        <w:rPr>
+          <w:color w:val="auto"/>
+        </w:rPr>
+        <w:t>The incident response project aims to address a crucial gap in Black Sabre Response's security infrastructure—the absence of an updated incident response plan. In light of recent cyber threats and emerging vulnerabilities, the newly appointed Chief Security Officer (CIO) recognized the need for a proactive and systematic approach to handle potential security incidents. As part of the strategy to enhance the organization's security posture, the CIO proposes the implementation of an incident response team exercise (IRTx).</w:t>
+      </w:r>
+    </w:p>
+    <w:p>
+      <w:pPr>
+        <w:pStyle w:val="Normal"/>
+        <w:spacing w:lineRule="auto" w:line="259" w:before="0" w:after="199"/>
+        <w:ind w:left="720" w:right="0" w:hanging="0"/>
+        <w:rPr>
+          <w:color w:val="auto"/>
+        </w:rPr>
+      </w:pPr>
+      <w:r>
+        <w:rPr>
+          <w:color w:val="auto"/>
+        </w:rPr>
+        <w:t xml:space="preserve"> </w:t>
+      </w:r>
+    </w:p>
+    <w:p>
+      <w:pPr>
+        <w:pStyle w:val="Heading2"/>
+        <w:ind w:left="370" w:right="65" w:hanging="10"/>
+        <w:rPr/>
+      </w:pPr>
+      <w:r>
+        <w:rPr/>
+        <w:t xml:space="preserve">2. PROJECT AND PRODUCT OVERVIEW </w:t>
+      </w:r>
+    </w:p>
+    <w:p>
+      <w:pPr>
+        <w:pStyle w:val="Normal"/>
+        <w:ind w:left="715" w:right="65" w:hanging="10"/>
+        <w:rPr>
+          <w:color w:val="auto"/>
+        </w:rPr>
+      </w:pPr>
+      <w:r>
+        <w:rPr>
+          <w:color w:val="auto"/>
+        </w:rPr>
+        <w:t>Black Sabre Response, a reputable organization in the digital services industry, has been operating with a dedicated focus on client satisfaction and innovation. The recent security policy audit conducted by the CIO revealed a significant concern— Black Sabre Response's incident response plan is outdated and insufficient to address the evolving cybersecurity landscape. This vulnerability poses potential risks to the confidentiality, integrity, and availability of critical information and data assets.</w:t>
+      </w:r>
+    </w:p>
+    <w:p>
+      <w:pPr>
+        <w:pStyle w:val="Normal"/>
+        <w:ind w:left="715" w:right="65" w:hanging="10"/>
+        <w:rPr>
+          <w:color w:val="auto"/>
+        </w:rPr>
+      </w:pPr>
+      <w:r>
+        <w:rPr>
+          <w:color w:val="auto"/>
+        </w:rPr>
+      </w:r>
+    </w:p>
+    <w:p>
+      <w:pPr>
+        <w:pStyle w:val="Normal"/>
+        <w:ind w:left="715" w:right="65" w:hanging="10"/>
+        <w:rPr>
+          <w:color w:val="auto"/>
+        </w:rPr>
+      </w:pPr>
+      <w:r>
+        <w:rPr>
+          <w:color w:val="auto"/>
+        </w:rPr>
+        <w:t>In response to these findings, the incident response project aims to introduce a comprehensive incident response plan and conduct an IRTx to assess its effectiveness. The incident response plan will outline the necessary actions, procedures, and communication protocols required to identify, contain, eradicate, and recover from security incidents effectively. It will encompass a wide range of potential scenarios, ensuring that Black Sabre Response's incident response capabilities are well-prepared for any eventuality.</w:t>
+      </w:r>
+    </w:p>
+    <w:p>
+      <w:pPr>
+        <w:pStyle w:val="Normal"/>
+        <w:ind w:left="715" w:right="65" w:hanging="10"/>
+        <w:rPr>
+          <w:color w:val="auto"/>
+        </w:rPr>
+      </w:pPr>
+      <w:r>
+        <w:rPr>
+          <w:color w:val="auto"/>
+        </w:rPr>
+      </w:r>
+    </w:p>
+    <w:p>
+      <w:pPr>
+        <w:pStyle w:val="Normal"/>
+        <w:ind w:left="715" w:right="65" w:hanging="10"/>
+        <w:rPr>
+          <w:color w:val="auto"/>
+        </w:rPr>
+      </w:pPr>
+      <w:r>
+        <w:rPr>
+          <w:color w:val="auto"/>
+        </w:rPr>
+        <w:t>The IRTx, a simulated exercise, will allow the incident response team members to practice their roles, collaborate, and test the incident response plan in a controlled environment. By simulating various security incidents and crisis scenarios, the exercise will enable the team to identify strengths, weaknesses, and areas for improvement in the plan and their overall response capabilities.</w:t>
+      </w:r>
+    </w:p>
+    <w:p>
+      <w:pPr>
+        <w:pStyle w:val="Normal"/>
+        <w:spacing w:lineRule="auto" w:line="252" w:before="0" w:after="84"/>
+        <w:ind w:left="720" w:right="8305" w:hanging="0"/>
+        <w:rPr/>
+      </w:pPr>
+      <w:r>
+        <w:rPr>
+          <w:sz w:val="22"/>
+        </w:rPr>
+        <w:t xml:space="preserve"> </w:t>
+      </w:r>
+      <w:r>
+        <w:rPr/>
+        <w:t xml:space="preserve"> </w:t>
+      </w:r>
+    </w:p>
+    <w:p>
+      <w:pPr>
+        <w:pStyle w:val="Heading1"/>
+        <w:spacing w:before="0" w:after="82"/>
+        <w:ind w:left="355" w:right="65" w:hanging="10"/>
+        <w:rPr/>
+      </w:pPr>
+      <w:r>
+        <w:rPr/>
+        <w:t xml:space="preserve">3. Justification </w:t>
+      </w:r>
+    </w:p>
+    <w:p>
+      <w:pPr>
+        <w:pStyle w:val="Normal"/>
+        <w:spacing w:before="0" w:after="166"/>
+        <w:ind w:left="715" w:right="65" w:hanging="10"/>
+        <w:rPr/>
+      </w:pPr>
+      <w:r>
+        <w:rPr/>
+        <w:t xml:space="preserve">The justification for the incident response project stems from several critical factors affecting </w:t>
+      </w:r>
+      <w:r>
+        <w:rPr>
+          <w:color w:val="auto"/>
+        </w:rPr>
+        <w:t>Black Sabre Response</w:t>
+      </w:r>
+      <w:r>
+        <w:rPr/>
+        <w:t>'s cybersecurity posture. The existing security policies and procedures have been deemed simplistic and inadequate to meet the growing challenges posed by sophisticated cyber threats. The appointment of the new Chief Security Officer reflects the organization's commitment to addressing these shortcomings and strengthening its overall security framework.</w:t>
+      </w:r>
+    </w:p>
+    <w:p>
+      <w:pPr>
+        <w:pStyle w:val="Normal"/>
+        <w:spacing w:before="0" w:after="166"/>
+        <w:ind w:left="715" w:right="65" w:hanging="10"/>
+        <w:rPr/>
+      </w:pPr>
+      <w:r>
+        <w:rPr/>
+      </w:r>
+    </w:p>
+    <w:p>
+      <w:pPr>
+        <w:pStyle w:val="Normal"/>
+        <w:spacing w:before="0" w:after="166"/>
+        <w:ind w:left="715" w:right="65" w:hanging="10"/>
+        <w:rPr/>
+      </w:pPr>
+      <w:r>
+        <w:rPr/>
+        <w:t xml:space="preserve">The incident response project is a proactive measure to enhance </w:t>
+      </w:r>
+      <w:r>
+        <w:rPr>
+          <w:color w:val="auto"/>
+        </w:rPr>
+        <w:t>Black Sabre Response</w:t>
+      </w:r>
+      <w:r>
+        <w:rPr/>
+        <w:t xml:space="preserve">'s security resilience and ensure the protection of sensitive data, intellectual property, and client information. By developing and implementing a robust incident response plan, </w:t>
+      </w:r>
+      <w:r>
+        <w:rPr>
+          <w:color w:val="auto"/>
+        </w:rPr>
+        <w:t>Black Sabre Response</w:t>
+      </w:r>
+      <w:r>
+        <w:rPr/>
+        <w:t xml:space="preserve"> can reduce the potential impact of security incidents, minimizing business disruptions and financial losses.</w:t>
+      </w:r>
+    </w:p>
+    <w:p>
+      <w:pPr>
+        <w:pStyle w:val="Normal"/>
+        <w:spacing w:before="0" w:after="166"/>
+        <w:ind w:left="715" w:right="65" w:hanging="10"/>
+        <w:rPr/>
+      </w:pPr>
+      <w:r>
+        <w:rPr/>
+      </w:r>
+    </w:p>
+    <w:p>
+      <w:pPr>
+        <w:pStyle w:val="Normal"/>
+        <w:spacing w:before="0" w:after="166"/>
+        <w:ind w:left="715" w:right="65" w:hanging="10"/>
+        <w:rPr/>
+      </w:pPr>
+      <w:r>
+        <w:rPr/>
+        <w:t xml:space="preserve">Furthermore, this project aligns with industry best practices and compliance requirements, demonstrating </w:t>
+      </w:r>
+      <w:r>
+        <w:rPr>
+          <w:color w:val="auto"/>
+        </w:rPr>
+        <w:t>Black Sabre Response</w:t>
+      </w:r>
+      <w:r>
+        <w:rPr/>
+        <w:t>'s dedication to maintaining the highest standards of cybersecurity and data protection. A well-prepared and efficient incident response team, coupled with an updated incident response plan, will enhance customer trust, reinforce the organization's reputation, and foster stronger relationships with clients, partners, and stakeholders.</w:t>
+      </w:r>
+    </w:p>
+    <w:p>
+      <w:pPr>
+        <w:pStyle w:val="Normal"/>
+        <w:spacing w:before="0" w:after="166"/>
+        <w:ind w:left="715" w:right="65" w:hanging="10"/>
+        <w:rPr/>
+      </w:pPr>
+      <w:r>
+        <w:rPr/>
+      </w:r>
+    </w:p>
+    <w:p>
+      <w:pPr>
+        <w:pStyle w:val="Normal"/>
+        <w:spacing w:before="0" w:after="166"/>
+        <w:ind w:left="715" w:right="65" w:hanging="10"/>
+        <w:rPr/>
+      </w:pPr>
+      <w:r>
+        <w:rPr/>
+        <w:t xml:space="preserve">In conclusion, the incident response project serves as a strategic initiative to bolster </w:t>
+      </w:r>
+      <w:r>
+        <w:rPr>
+          <w:color w:val="auto"/>
+        </w:rPr>
+        <w:t>Black Sabre Response</w:t>
+      </w:r>
+      <w:r>
+        <w:rPr/>
+        <w:t>'s security posture, address vulnerabilities, and proactively respond to the dynamic cybersecurity landscape. By focusing on incident preparedness, the organization can mitigate risks, protect its assets, and uphold its commitment to maintaining a secure and resilient digital environment.</w:t>
+      </w:r>
+      <w:r>
+        <w:br w:type="page"/>
+      </w:r>
+    </w:p>
+    <w:p>
+      <w:pPr>
+        <w:pStyle w:val="Heading1"/>
+        <w:ind w:left="355" w:right="65" w:hanging="10"/>
+        <w:rPr/>
+      </w:pPr>
+      <w:r>
+        <w:rPr/>
+        <w:t xml:space="preserve">4. Scope </w:t>
+      </w:r>
+    </w:p>
+    <w:p>
+      <w:pPr>
+        <w:pStyle w:val="Normal"/>
+        <w:rPr/>
+      </w:pPr>
+      <w:r>
+        <w:rPr/>
+      </w:r>
+    </w:p>
+    <w:p>
+      <w:pPr>
+        <w:pStyle w:val="Heading2"/>
+        <w:spacing w:before="0" w:after="0"/>
+        <w:rPr/>
+      </w:pPr>
+      <w:r>
+        <w:rPr>
+          <w:sz w:val="32"/>
+        </w:rPr>
+        <w:t xml:space="preserve">4.1 objectives </w:t>
+      </w:r>
+    </w:p>
+    <w:p>
+      <w:pPr>
+        <w:pStyle w:val="Normal"/>
+        <w:spacing w:before="0" w:after="65"/>
+        <w:ind w:left="1450" w:right="65" w:hanging="10"/>
+        <w:rPr/>
+      </w:pPr>
+      <w:r>
+        <w:rPr/>
+        <w:t xml:space="preserve">The objectives are as follows: </w:t>
+      </w:r>
+    </w:p>
+    <w:p>
+      <w:pPr>
+        <w:pStyle w:val="ListParagraph"/>
         <w:numPr>
           <w:ilvl w:val="0"/>
           <w:numId w:val="4"/>
         </w:numPr>
-        <w:rPr/>
-      </w:pPr>
-      <w:r>
-        <w:rPr/>
-        <w:t xml:space="preserve">INTRODUCTION </w:t>
-      </w:r>
-    </w:p>
-    <w:p>
-      <w:pPr>
-        <w:pStyle w:val="Normal"/>
-        <w:spacing w:lineRule="auto" w:line="259" w:before="0" w:after="0"/>
-        <w:ind w:left="720" w:right="0" w:hanging="0"/>
-        <w:rPr/>
-      </w:pPr>
-      <w:r>
-        <w:rPr>
-          <w:b/>
-          <w:sz w:val="32"/>
-        </w:rPr>
-        <w:t xml:space="preserve"> </w:t>
-      </w:r>
-    </w:p>
-    <w:p>
-      <w:pPr>
-        <w:pStyle w:val="Heading2"/>
+        <w:ind w:left="1440" w:right="65" w:hanging="360"/>
+        <w:rPr>
+          <w:color w:val="auto"/>
+        </w:rPr>
+      </w:pPr>
+      <w:r>
+        <w:rPr>
+          <w:color w:val="auto"/>
+        </w:rPr>
+        <w:t>Develop and implement an updated and comprehensive incident response plan to strengthen RightPoint's security posture.</w:t>
+      </w:r>
+    </w:p>
+    <w:p>
+      <w:pPr>
+        <w:pStyle w:val="ListParagraph"/>
+        <w:numPr>
+          <w:ilvl w:val="0"/>
+          <w:numId w:val="4"/>
+        </w:numPr>
+        <w:ind w:left="1440" w:right="65" w:hanging="360"/>
+        <w:rPr>
+          <w:color w:val="auto"/>
+        </w:rPr>
+      </w:pPr>
+      <w:r>
+        <w:rPr>
+          <w:color w:val="auto"/>
+        </w:rPr>
+        <w:t>Conduct an incident response team exercise (IRTx) to test the effectiveness of the newly developed incident response plan.</w:t>
+      </w:r>
+    </w:p>
+    <w:p>
+      <w:pPr>
+        <w:pStyle w:val="ListParagraph"/>
+        <w:numPr>
+          <w:ilvl w:val="0"/>
+          <w:numId w:val="4"/>
+        </w:numPr>
+        <w:ind w:left="1440" w:right="65" w:hanging="360"/>
+        <w:rPr>
+          <w:color w:val="auto"/>
+        </w:rPr>
+      </w:pPr>
+      <w:r>
+        <w:rPr>
+          <w:color w:val="auto"/>
+        </w:rPr>
+        <w:t>Enhance the incident response capabilities of RightPoint's cybersecurity team.</w:t>
+      </w:r>
+    </w:p>
+    <w:p>
+      <w:pPr>
+        <w:pStyle w:val="ListParagraph"/>
+        <w:numPr>
+          <w:ilvl w:val="0"/>
+          <w:numId w:val="4"/>
+        </w:numPr>
+        <w:ind w:left="1440" w:right="65" w:hanging="360"/>
+        <w:rPr>
+          <w:color w:val="auto"/>
+        </w:rPr>
+      </w:pPr>
+      <w:r>
+        <w:rPr>
+          <w:color w:val="auto"/>
+        </w:rPr>
+        <w:t>Identify and address potential weaknesses in the organization's incident response procedures.</w:t>
+      </w:r>
+    </w:p>
+    <w:p>
+      <w:pPr>
+        <w:pStyle w:val="ListParagraph"/>
+        <w:numPr>
+          <w:ilvl w:val="0"/>
+          <w:numId w:val="4"/>
+        </w:numPr>
+        <w:ind w:left="1440" w:right="65" w:hanging="360"/>
+        <w:rPr>
+          <w:color w:val="auto"/>
+        </w:rPr>
+      </w:pPr>
+      <w:r>
+        <w:rPr>
+          <w:color w:val="auto"/>
+        </w:rPr>
+        <w:t>Foster collaboration and coordination among incident response team members.</w:t>
+      </w:r>
+    </w:p>
+    <w:p>
+      <w:pPr>
+        <w:pStyle w:val="ListParagraph"/>
+        <w:numPr>
+          <w:ilvl w:val="0"/>
+          <w:numId w:val="4"/>
+        </w:numPr>
+        <w:ind w:left="1440" w:right="65" w:hanging="360"/>
+        <w:rPr>
+          <w:color w:val="auto"/>
+        </w:rPr>
+      </w:pPr>
+      <w:r>
+        <w:rPr>
+          <w:color w:val="auto"/>
+        </w:rPr>
+        <w:t>Improve incident detection, containment, eradication, and recovery processes.</w:t>
+      </w:r>
+    </w:p>
+    <w:p>
+      <w:pPr>
+        <w:pStyle w:val="ListParagraph"/>
+        <w:numPr>
+          <w:ilvl w:val="0"/>
+          <w:numId w:val="4"/>
+        </w:numPr>
+        <w:ind w:left="1440" w:right="65" w:hanging="360"/>
+        <w:rPr>
+          <w:color w:val="auto"/>
+        </w:rPr>
+      </w:pPr>
+      <w:r>
+        <w:rPr>
+          <w:color w:val="auto"/>
+        </w:rPr>
+        <w:t>Minimize the impact of security incidents on business operations and client services.</w:t>
+      </w:r>
+    </w:p>
+    <w:p>
+      <w:pPr>
+        <w:pStyle w:val="Heading3"/>
         <w:tabs>
           <w:tab w:val="clear" w:pos="720"/>
           <w:tab w:val="center" w:pos="915" w:leader="none"/>
-          <w:tab w:val="center" w:pos="3780" w:leader="none"/>
-        </w:tabs>
-        <w:spacing w:before="0" w:after="131"/>
+          <w:tab w:val="center" w:pos="3081" w:leader="none"/>
+        </w:tabs>
         <w:ind w:left="0" w:right="65" w:hanging="0"/>
         <w:rPr/>
       </w:pPr>
@@ -1447,365 +1947,20 @@
       </w:r>
       <w:r>
         <w:rPr/>
-        <w:t xml:space="preserve">1.1 </w:t>
+        <w:t xml:space="preserve">4.2 </w:t>
         <w:tab/>
-        <w:t xml:space="preserve">PURPOSE OF PROJECT CHARTER  </w:t>
-      </w:r>
-    </w:p>
-    <w:p>
-      <w:pPr>
-        <w:pStyle w:val="Normal"/>
-        <w:spacing w:before="0" w:after="166"/>
-        <w:ind w:left="715" w:right="65" w:hanging="10"/>
-        <w:rPr>
-          <w:color w:val="auto"/>
-        </w:rPr>
-      </w:pPr>
-      <w:r>
-        <w:rPr>
-          <w:color w:val="auto"/>
-        </w:rPr>
-        <w:t>The Project Charter serves as a cornerstone document that lays the foundation for the successful execution of the incident response project at Black Sabre Response. Its primary purpose is to provide stakeholders with a comprehensive understanding of the project's objectives, scope, timeline, budget, and the roles and responsibilities of team members. By defining these critical aspects, the Project Charter facilitates effective planning, coordination, and communication throughout the project's lifecycle.</w:t>
-      </w:r>
-    </w:p>
-    <w:p>
-      <w:pPr>
-        <w:pStyle w:val="Normal"/>
-        <w:spacing w:before="0" w:after="166"/>
-        <w:ind w:left="715" w:right="65" w:hanging="10"/>
-        <w:rPr>
-          <w:color w:val="auto"/>
-        </w:rPr>
-      </w:pPr>
-      <w:r>
-        <w:rPr>
-          <w:color w:val="auto"/>
-        </w:rPr>
-      </w:r>
-    </w:p>
-    <w:p>
-      <w:pPr>
-        <w:pStyle w:val="Normal"/>
-        <w:spacing w:before="0" w:after="166"/>
-        <w:ind w:left="715" w:right="65" w:hanging="10"/>
-        <w:rPr>
-          <w:color w:val="auto"/>
-        </w:rPr>
-      </w:pPr>
-      <w:r>
-        <w:rPr>
-          <w:color w:val="auto"/>
-        </w:rPr>
-        <w:t>The incident response project aims to address a crucial gap in Black Sabre Response's security infrastructure—the absence of an updated incident response plan. In light of recent cyber threats and emerging vulnerabilities, the newly appointed Chief Security Officer (CIO) recognized the need for a proactive and systematic approach to handle potential security incidents. As part of the strategy to enhance the organization's security posture, the CIO proposes the implementation of an incident response team exercise (IRTx).</w:t>
-      </w:r>
-    </w:p>
-    <w:p>
-      <w:pPr>
-        <w:pStyle w:val="Normal"/>
-        <w:spacing w:lineRule="auto" w:line="259" w:before="0" w:after="199"/>
-        <w:ind w:left="720" w:right="0" w:hanging="0"/>
-        <w:rPr>
-          <w:color w:val="auto"/>
-        </w:rPr>
-      </w:pPr>
-      <w:r>
-        <w:rPr>
-          <w:color w:val="auto"/>
-        </w:rPr>
-        <w:t xml:space="preserve"> </w:t>
-      </w:r>
-    </w:p>
-    <w:p>
-      <w:pPr>
-        <w:pStyle w:val="Heading2"/>
-        <w:ind w:left="370" w:right="65" w:hanging="10"/>
-        <w:rPr/>
-      </w:pPr>
-      <w:r>
-        <w:rPr/>
-        <w:t xml:space="preserve">2. PROJECT AND PRODUCT OVERVIEW </w:t>
-      </w:r>
-    </w:p>
-    <w:p>
-      <w:pPr>
-        <w:pStyle w:val="Normal"/>
-        <w:ind w:left="715" w:right="65" w:hanging="10"/>
-        <w:rPr>
-          <w:color w:val="auto"/>
-        </w:rPr>
-      </w:pPr>
-      <w:r>
-        <w:rPr>
-          <w:color w:val="auto"/>
-        </w:rPr>
-        <w:t>Black Sabre Response, a reputable organization in the digital services industry, has been operating with a dedicated focus on client satisfaction and innovation. The recent security policy audit conducted by the CIO revealed a significant concern— Black Sabre Response's incident response plan is outdated and insufficient to address the evolving cybersecurity landscape. This vulnerability poses potential risks to the confidentiality, integrity, and availability of critical information and data assets.</w:t>
-      </w:r>
-    </w:p>
-    <w:p>
-      <w:pPr>
-        <w:pStyle w:val="Normal"/>
-        <w:ind w:left="715" w:right="65" w:hanging="10"/>
-        <w:rPr>
-          <w:color w:val="auto"/>
-        </w:rPr>
-      </w:pPr>
-      <w:r>
-        <w:rPr>
-          <w:color w:val="auto"/>
-        </w:rPr>
-      </w:r>
-    </w:p>
-    <w:p>
-      <w:pPr>
-        <w:pStyle w:val="Normal"/>
-        <w:ind w:left="715" w:right="65" w:hanging="10"/>
-        <w:rPr>
-          <w:color w:val="auto"/>
-        </w:rPr>
-      </w:pPr>
-      <w:r>
-        <w:rPr>
-          <w:color w:val="auto"/>
-        </w:rPr>
-        <w:t>In response to these findings, the incident response project aims to introduce a comprehensive incident response plan and conduct an IRTx to assess its effectiveness. The incident response plan will outline the necessary actions, procedures, and communication protocols required to identify, contain, eradicate, and recover from security incidents effectively. It will encompass a wide range of potential scenarios, ensuring that Black Sabre Response's incident response capabilities are well-prepared for any eventuality.</w:t>
-      </w:r>
-    </w:p>
-    <w:p>
-      <w:pPr>
-        <w:pStyle w:val="Normal"/>
-        <w:ind w:left="715" w:right="65" w:hanging="10"/>
-        <w:rPr>
-          <w:color w:val="auto"/>
-        </w:rPr>
-      </w:pPr>
-      <w:r>
-        <w:rPr>
-          <w:color w:val="auto"/>
-        </w:rPr>
-      </w:r>
-    </w:p>
-    <w:p>
-      <w:pPr>
-        <w:pStyle w:val="Normal"/>
-        <w:ind w:left="715" w:right="65" w:hanging="10"/>
-        <w:rPr>
-          <w:color w:val="auto"/>
-        </w:rPr>
-      </w:pPr>
-      <w:r>
-        <w:rPr>
-          <w:color w:val="auto"/>
-        </w:rPr>
-        <w:t>The IRTx, a simulated exercise, will allow the incident response team members to practice their roles, collaborate, and test the incident response plan in a controlled environment. By simulating various security incidents and crisis scenarios, the exercise will enable the team to identify strengths, weaknesses, and areas for improvement in the plan and their overall response capabilities.</w:t>
-      </w:r>
-    </w:p>
-    <w:p>
-      <w:pPr>
-        <w:pStyle w:val="Normal"/>
-        <w:spacing w:lineRule="auto" w:line="252" w:before="0" w:after="84"/>
-        <w:ind w:left="720" w:right="8305" w:hanging="0"/>
-        <w:rPr/>
-      </w:pPr>
-      <w:r>
-        <w:rPr>
-          <w:sz w:val="22"/>
-        </w:rPr>
-        <w:t xml:space="preserve"> </w:t>
-      </w:r>
-      <w:r>
-        <w:rPr/>
-        <w:t xml:space="preserve"> </w:t>
-      </w:r>
-    </w:p>
-    <w:p>
-      <w:pPr>
-        <w:pStyle w:val="Heading1"/>
-        <w:spacing w:before="0" w:after="82"/>
-        <w:ind w:left="355" w:right="65" w:hanging="10"/>
-        <w:rPr/>
-      </w:pPr>
-      <w:r>
-        <w:rPr/>
-        <w:t xml:space="preserve">3. Justification </w:t>
-      </w:r>
-    </w:p>
-    <w:p>
-      <w:pPr>
-        <w:pStyle w:val="Normal"/>
-        <w:spacing w:before="0" w:after="166"/>
-        <w:ind w:left="715" w:right="65" w:hanging="10"/>
-        <w:rPr/>
-      </w:pPr>
-      <w:r>
-        <w:rPr/>
-        <w:t xml:space="preserve">The justification for the incident response project stems from several critical factors affecting </w:t>
-      </w:r>
-      <w:r>
-        <w:rPr>
-          <w:color w:val="auto"/>
-        </w:rPr>
-        <w:t>Black Sabre Response</w:t>
-      </w:r>
-      <w:r>
-        <w:rPr/>
-        <w:t>'s cybersecurity posture. The existing security policies and procedures have been deemed simplistic and inadequate to meet the growing challenges posed by sophisticated cyber threats. The appointment of the new Chief Security Officer reflects the organization's commitment to addressing these shortcomings and strengthening its overall security framework.</w:t>
-      </w:r>
-    </w:p>
-    <w:p>
-      <w:pPr>
-        <w:pStyle w:val="Normal"/>
-        <w:spacing w:before="0" w:after="166"/>
-        <w:ind w:left="715" w:right="65" w:hanging="10"/>
-        <w:rPr/>
-      </w:pPr>
-      <w:r>
-        <w:rPr/>
-      </w:r>
-    </w:p>
-    <w:p>
-      <w:pPr>
-        <w:pStyle w:val="Normal"/>
-        <w:spacing w:before="0" w:after="166"/>
-        <w:ind w:left="715" w:right="65" w:hanging="10"/>
-        <w:rPr/>
-      </w:pPr>
-      <w:r>
-        <w:rPr/>
-        <w:t xml:space="preserve">The incident response project is a proactive measure to enhance </w:t>
-      </w:r>
-      <w:r>
-        <w:rPr>
-          <w:color w:val="auto"/>
-        </w:rPr>
-        <w:t>Black Sabre Response</w:t>
-      </w:r>
-      <w:r>
-        <w:rPr/>
-        <w:t xml:space="preserve">'s security resilience and ensure the protection of sensitive data, intellectual property, and client information. By developing and implementing a robust incident response plan, </w:t>
-      </w:r>
-      <w:r>
-        <w:rPr>
-          <w:color w:val="auto"/>
-        </w:rPr>
-        <w:t>Black Sabre Response</w:t>
-      </w:r>
-      <w:r>
-        <w:rPr/>
-        <w:t xml:space="preserve"> can reduce the potential impact of security incidents, minimizing business disruptions and financial losses.</w:t>
-      </w:r>
-    </w:p>
-    <w:p>
-      <w:pPr>
-        <w:pStyle w:val="Normal"/>
-        <w:spacing w:before="0" w:after="166"/>
-        <w:ind w:left="715" w:right="65" w:hanging="10"/>
-        <w:rPr/>
-      </w:pPr>
-      <w:r>
-        <w:rPr/>
-      </w:r>
-    </w:p>
-    <w:p>
-      <w:pPr>
-        <w:pStyle w:val="Normal"/>
-        <w:spacing w:before="0" w:after="166"/>
-        <w:ind w:left="715" w:right="65" w:hanging="10"/>
-        <w:rPr/>
-      </w:pPr>
-      <w:r>
-        <w:rPr/>
-        <w:t xml:space="preserve">Furthermore, this project aligns with industry best practices and compliance requirements, demonstrating </w:t>
-      </w:r>
-      <w:r>
-        <w:rPr>
-          <w:color w:val="auto"/>
-        </w:rPr>
-        <w:t>Black Sabre Response</w:t>
-      </w:r>
-      <w:r>
-        <w:rPr/>
-        <w:t>'s dedication to maintaining the highest standards of cybersecurity and data protection. A well-prepared and efficient incident response team, coupled with an updated incident response plan, will enhance customer trust, reinforce the organization's reputation, and foster stronger relationships with clients, partners, and stakeholders.</w:t>
-      </w:r>
-    </w:p>
-    <w:p>
-      <w:pPr>
-        <w:pStyle w:val="Normal"/>
-        <w:spacing w:before="0" w:after="166"/>
-        <w:ind w:left="715" w:right="65" w:hanging="10"/>
-        <w:rPr/>
-      </w:pPr>
-      <w:r>
-        <w:rPr/>
-      </w:r>
-    </w:p>
-    <w:p>
-      <w:pPr>
-        <w:pStyle w:val="Normal"/>
-        <w:spacing w:before="0" w:after="166"/>
-        <w:ind w:left="715" w:right="65" w:hanging="10"/>
-        <w:rPr/>
-      </w:pPr>
-      <w:r>
-        <w:rPr/>
-        <w:t xml:space="preserve">In conclusion, the incident response project serves as a strategic initiative to bolster </w:t>
-      </w:r>
-      <w:r>
-        <w:rPr>
-          <w:color w:val="auto"/>
-        </w:rPr>
-        <w:t>Black Sabre Response</w:t>
-      </w:r>
-      <w:r>
-        <w:rPr/>
-        <w:t>'s security posture, address vulnerabilities, and proactively respond to the dynamic cybersecurity landscape. By focusing on incident preparedness, the organization can mitigate risks, protect its assets, and uphold its commitment to maintaining a secure and resilient digital environment.</w:t>
-      </w:r>
-      <w:r>
-        <w:br w:type="page"/>
-      </w:r>
-    </w:p>
-    <w:p>
-      <w:pPr>
-        <w:pStyle w:val="Heading1"/>
-        <w:ind w:left="355" w:right="65" w:hanging="10"/>
-        <w:rPr/>
-      </w:pPr>
-      <w:r>
-        <w:rPr/>
-        <w:t xml:space="preserve">4. Scope </w:t>
-      </w:r>
-    </w:p>
-    <w:p>
-      <w:pPr>
-        <w:pStyle w:val="Normal"/>
-        <w:rPr/>
-      </w:pPr>
-      <w:r>
-        <w:rPr/>
-      </w:r>
-    </w:p>
-    <w:p>
-      <w:pPr>
-        <w:pStyle w:val="Heading2"/>
-        <w:spacing w:before="0" w:after="0"/>
-        <w:rPr/>
-      </w:pPr>
-      <w:r>
-        <w:rPr>
-          <w:sz w:val="32"/>
-        </w:rPr>
-        <w:t xml:space="preserve">4.1 objectives </w:t>
-      </w:r>
-    </w:p>
-    <w:p>
-      <w:pPr>
-        <w:pStyle w:val="Normal"/>
-        <w:spacing w:before="0" w:after="65"/>
+        <w:t xml:space="preserve">High-Level requirements </w:t>
+      </w:r>
+    </w:p>
+    <w:p>
+      <w:pPr>
+        <w:pStyle w:val="Normal"/>
         <w:ind w:left="1450" w:right="65" w:hanging="10"/>
         <w:rPr/>
       </w:pPr>
       <w:r>
         <w:rPr/>
-        <w:t xml:space="preserve">The objectives are as follows: </w:t>
+        <w:t xml:space="preserve">The high-level requirements are as follows: </w:t>
       </w:r>
     </w:p>
     <w:p>
@@ -1824,7 +1979,7 @@
         <w:rPr>
           <w:color w:val="auto"/>
         </w:rPr>
-        <w:t>Develop and implement an updated and comprehensive incident response plan to strengthen RightPoint's security posture.</w:t>
+        <w:t>The incident response plan should cover a wide range of potential security incidents, including malware infections, data breaches, insider threats, and denial-of-service attacks.</w:t>
       </w:r>
     </w:p>
     <w:p>
@@ -1843,7 +1998,7 @@
         <w:rPr>
           <w:color w:val="auto"/>
         </w:rPr>
-        <w:t>Conduct an incident response team exercise (IRTx) to test the effectiveness of the newly developed incident response plan.</w:t>
+        <w:t>The incident response team exercise should simulate realistic scenarios to challenge the team's response capabilities effectively.</w:t>
       </w:r>
     </w:p>
     <w:p>
@@ -1862,7 +2017,7 @@
         <w:rPr>
           <w:color w:val="auto"/>
         </w:rPr>
-        <w:t>Enhance the incident response capabilities of RightPoint's cybersecurity team.</w:t>
+        <w:t>Incident response team members must have access to up-to-date information and resources during the exercise.</w:t>
       </w:r>
     </w:p>
     <w:p>
@@ -1881,7 +2036,7 @@
         <w:rPr>
           <w:color w:val="auto"/>
         </w:rPr>
-        <w:t>Identify and address potential weaknesses in the organization's incident response procedures.</w:t>
+        <w:t>The incident response plan should outline clear roles, responsibilities, and communication channels for team members.</w:t>
       </w:r>
     </w:p>
     <w:p>
@@ -1900,7 +2055,7 @@
         <w:rPr>
           <w:color w:val="auto"/>
         </w:rPr>
-        <w:t>Foster collaboration and coordination among incident response team members.</w:t>
+        <w:t>The exercise should include cross-functional collaboration involving IT, security, legal, and executive teams.</w:t>
       </w:r>
     </w:p>
     <w:p>
@@ -1919,26 +2074,7 @@
         <w:rPr>
           <w:color w:val="auto"/>
         </w:rPr>
-        <w:t>Improve incident detection, containment, eradication, and recovery processes.</w:t>
-      </w:r>
-    </w:p>
-    <w:p>
-      <w:pPr>
-        <w:pStyle w:val="ListParagraph"/>
-        <w:numPr>
-          <w:ilvl w:val="0"/>
-          <w:numId w:val="5"/>
-        </w:numPr>
-        <w:ind w:left="1440" w:right="65" w:hanging="360"/>
-        <w:rPr>
-          <w:color w:val="auto"/>
-        </w:rPr>
-      </w:pPr>
-      <w:r>
-        <w:rPr>
-          <w:color w:val="auto"/>
-        </w:rPr>
-        <w:t>Minimize the impact of security incidents on business operations and client services.</w:t>
+        <w:t>The incident response plan should comply with relevant industry standards and regulations.</w:t>
       </w:r>
     </w:p>
     <w:p>
@@ -1947,7 +2083,7 @@
         <w:tabs>
           <w:tab w:val="clear" w:pos="720"/>
           <w:tab w:val="center" w:pos="915" w:leader="none"/>
-          <w:tab w:val="center" w:pos="3081" w:leader="none"/>
+          <w:tab w:val="center" w:pos="2677" w:leader="none"/>
         </w:tabs>
         <w:ind w:left="0" w:right="65" w:hanging="0"/>
         <w:rPr/>
@@ -1962,20 +2098,24 @@
       </w:r>
       <w:r>
         <w:rPr/>
-        <w:t xml:space="preserve">4.2 </w:t>
+        <w:t xml:space="preserve">4.3 </w:t>
         <w:tab/>
-        <w:t xml:space="preserve">High-Level requirements </w:t>
-      </w:r>
-    </w:p>
-    <w:p>
-      <w:pPr>
-        <w:pStyle w:val="Normal"/>
-        <w:ind w:left="1450" w:right="65" w:hanging="10"/>
-        <w:rPr/>
-      </w:pPr>
-      <w:r>
-        <w:rPr/>
-        <w:t xml:space="preserve">The high-level requirements are as follows: </w:t>
+        <w:t xml:space="preserve">Major Deliverables </w:t>
+      </w:r>
+    </w:p>
+    <w:p>
+      <w:pPr>
+        <w:pStyle w:val="Normal"/>
+        <w:spacing w:lineRule="auto" w:line="259" w:before="0" w:after="54"/>
+        <w:ind w:left="1450" w:right="0" w:hanging="10"/>
+        <w:rPr/>
+      </w:pPr>
+      <w:r>
+        <w:rPr>
+          <w:b/>
+          <w:sz w:val="28"/>
+        </w:rPr>
+        <w:t xml:space="preserve">The major deliverables are as follows. </w:t>
       </w:r>
     </w:p>
     <w:p>
@@ -1986,15 +2126,11 @@
           <w:numId w:val="6"/>
         </w:numPr>
         <w:ind w:left="1440" w:right="65" w:hanging="360"/>
-        <w:rPr>
-          <w:color w:val="auto"/>
-        </w:rPr>
-      </w:pPr>
-      <w:r>
-        <w:rPr>
-          <w:color w:val="auto"/>
-        </w:rPr>
-        <w:t>The incident response plan should cover a wide range of potential security incidents, including malware infections, data breaches, insider threats, and denial-of-service attacks.</w:t>
+        <w:rPr/>
+      </w:pPr>
+      <w:r>
+        <w:rPr/>
+        <w:t>Updated incident response plan document detailing procedures and guidelines for handling various security incidents.</w:t>
       </w:r>
     </w:p>
     <w:p>
@@ -2005,15 +2141,11 @@
           <w:numId w:val="6"/>
         </w:numPr>
         <w:ind w:left="1440" w:right="65" w:hanging="360"/>
-        <w:rPr>
-          <w:color w:val="auto"/>
-        </w:rPr>
-      </w:pPr>
-      <w:r>
-        <w:rPr>
-          <w:color w:val="auto"/>
-        </w:rPr>
-        <w:t>The incident response team exercise should simulate realistic scenarios to challenge the team's response capabilities effectively.</w:t>
+        <w:rPr/>
+      </w:pPr>
+      <w:r>
+        <w:rPr/>
+        <w:t>Incident response team exercise scenario design and preparation documentation.</w:t>
       </w:r>
     </w:p>
     <w:p>
@@ -2024,15 +2156,11 @@
           <w:numId w:val="6"/>
         </w:numPr>
         <w:ind w:left="1440" w:right="65" w:hanging="360"/>
-        <w:rPr>
-          <w:color w:val="auto"/>
-        </w:rPr>
-      </w:pPr>
-      <w:r>
-        <w:rPr>
-          <w:color w:val="auto"/>
-        </w:rPr>
-        <w:t>Incident response team members must have access to up-to-date information and resources during the exercise.</w:t>
+        <w:rPr/>
+      </w:pPr>
+      <w:r>
+        <w:rPr/>
+        <w:t>Incident response team exercise report outlining findings, lessons learned, and recommended improvements for the incident response plan.</w:t>
       </w:r>
     </w:p>
     <w:p>
@@ -2041,149 +2169,6 @@
         <w:numPr>
           <w:ilvl w:val="0"/>
           <w:numId w:val="6"/>
-        </w:numPr>
-        <w:ind w:left="1440" w:right="65" w:hanging="360"/>
-        <w:rPr>
-          <w:color w:val="auto"/>
-        </w:rPr>
-      </w:pPr>
-      <w:r>
-        <w:rPr>
-          <w:color w:val="auto"/>
-        </w:rPr>
-        <w:t>The incident response plan should outline clear roles, responsibilities, and communication channels for team members.</w:t>
-      </w:r>
-    </w:p>
-    <w:p>
-      <w:pPr>
-        <w:pStyle w:val="ListParagraph"/>
-        <w:numPr>
-          <w:ilvl w:val="0"/>
-          <w:numId w:val="6"/>
-        </w:numPr>
-        <w:ind w:left="1440" w:right="65" w:hanging="360"/>
-        <w:rPr>
-          <w:color w:val="auto"/>
-        </w:rPr>
-      </w:pPr>
-      <w:r>
-        <w:rPr>
-          <w:color w:val="auto"/>
-        </w:rPr>
-        <w:t>The exercise should include cross-functional collaboration involving IT, security, legal, and executive teams.</w:t>
-      </w:r>
-    </w:p>
-    <w:p>
-      <w:pPr>
-        <w:pStyle w:val="ListParagraph"/>
-        <w:numPr>
-          <w:ilvl w:val="0"/>
-          <w:numId w:val="6"/>
-        </w:numPr>
-        <w:ind w:left="1440" w:right="65" w:hanging="360"/>
-        <w:rPr>
-          <w:color w:val="auto"/>
-        </w:rPr>
-      </w:pPr>
-      <w:r>
-        <w:rPr>
-          <w:color w:val="auto"/>
-        </w:rPr>
-        <w:t>The incident response plan should comply with relevant industry standards and regulations.</w:t>
-      </w:r>
-    </w:p>
-    <w:p>
-      <w:pPr>
-        <w:pStyle w:val="Heading3"/>
-        <w:tabs>
-          <w:tab w:val="clear" w:pos="720"/>
-          <w:tab w:val="center" w:pos="915" w:leader="none"/>
-          <w:tab w:val="center" w:pos="2677" w:leader="none"/>
-        </w:tabs>
-        <w:ind w:left="0" w:right="65" w:hanging="0"/>
-        <w:rPr/>
-      </w:pPr>
-      <w:r>
-        <w:rPr>
-          <w:rFonts w:eastAsia="Calibri" w:cs="Calibri" w:ascii="Calibri" w:hAnsi="Calibri"/>
-          <w:b w:val="false"/>
-          <w:sz w:val="22"/>
-        </w:rPr>
-        <w:tab/>
-      </w:r>
-      <w:r>
-        <w:rPr/>
-        <w:t xml:space="preserve">4.3 </w:t>
-        <w:tab/>
-        <w:t xml:space="preserve">Major Deliverables </w:t>
-      </w:r>
-    </w:p>
-    <w:p>
-      <w:pPr>
-        <w:pStyle w:val="Normal"/>
-        <w:spacing w:lineRule="auto" w:line="259" w:before="0" w:after="54"/>
-        <w:ind w:left="1450" w:right="0" w:hanging="10"/>
-        <w:rPr/>
-      </w:pPr>
-      <w:r>
-        <w:rPr>
-          <w:b/>
-          <w:sz w:val="28"/>
-        </w:rPr>
-        <w:t xml:space="preserve">The major deliverables are as follows. </w:t>
-      </w:r>
-    </w:p>
-    <w:p>
-      <w:pPr>
-        <w:pStyle w:val="ListParagraph"/>
-        <w:numPr>
-          <w:ilvl w:val="0"/>
-          <w:numId w:val="7"/>
-        </w:numPr>
-        <w:ind w:left="1440" w:right="65" w:hanging="360"/>
-        <w:rPr/>
-      </w:pPr>
-      <w:r>
-        <w:rPr/>
-        <w:t>Updated incident response plan document detailing procedures and guidelines for handling various security incidents.</w:t>
-      </w:r>
-    </w:p>
-    <w:p>
-      <w:pPr>
-        <w:pStyle w:val="ListParagraph"/>
-        <w:numPr>
-          <w:ilvl w:val="0"/>
-          <w:numId w:val="7"/>
-        </w:numPr>
-        <w:ind w:left="1440" w:right="65" w:hanging="360"/>
-        <w:rPr/>
-      </w:pPr>
-      <w:r>
-        <w:rPr/>
-        <w:t>Incident response team exercise scenario design and preparation documentation.</w:t>
-      </w:r>
-    </w:p>
-    <w:p>
-      <w:pPr>
-        <w:pStyle w:val="ListParagraph"/>
-        <w:numPr>
-          <w:ilvl w:val="0"/>
-          <w:numId w:val="7"/>
-        </w:numPr>
-        <w:ind w:left="1440" w:right="65" w:hanging="360"/>
-        <w:rPr/>
-      </w:pPr>
-      <w:r>
-        <w:rPr/>
-        <w:t>Incident response team exercise report outlining findings, lessons learned, and recommended improvements for the incident response plan.</w:t>
-      </w:r>
-    </w:p>
-    <w:p>
-      <w:pPr>
-        <w:pStyle w:val="ListParagraph"/>
-        <w:numPr>
-          <w:ilvl w:val="0"/>
-          <w:numId w:val="7"/>
         </w:numPr>
         <w:ind w:left="1440" w:right="65" w:hanging="360"/>
         <w:rPr/>
@@ -2433,7 +2418,7 @@
           <w:bottom w:w="0" w:type="dxa"/>
           <w:right w:w="108" w:type="dxa"/>
         </w:tblCellMar>
-        <w:tblLook w:val="04a0" w:noHBand="0" w:noVBand="1" w:firstColumn="1" w:lastRow="0" w:lastColumn="0" w:firstRow="1"/>
+        <w:tblLook w:firstRow="1" w:noVBand="1" w:lastRow="0" w:firstColumn="1" w:lastColumn="0" w:noHBand="0" w:val="04a0"/>
       </w:tblPr>
       <w:tblGrid>
         <w:gridCol w:w="3674"/>
@@ -2456,7 +2441,6 @@
               <w:jc w:val="left"/>
               <w:rPr>
                 <w:b/>
-                <w:b/>
                 <w:szCs w:val="24"/>
               </w:rPr>
             </w:pPr>
@@ -2491,7 +2475,6 @@
               <w:jc w:val="left"/>
               <w:rPr>
                 <w:b/>
-                <w:b/>
                 <w:szCs w:val="24"/>
               </w:rPr>
             </w:pPr>
@@ -2514,7 +2497,6 @@
               <w:ind w:left="0" w:right="65" w:hanging="0"/>
               <w:jc w:val="left"/>
               <w:rPr>
-                <w:b/>
                 <w:b/>
                 <w:szCs w:val="24"/>
               </w:rPr>
@@ -2841,7 +2823,6 @@
         <w:spacing w:lineRule="auto" w:line="259" w:before="0" w:after="160"/>
         <w:ind w:left="705" w:right="0" w:hanging="0"/>
         <w:rPr>
-          <w:b/>
           <w:b/>
         </w:rPr>
       </w:pPr>
@@ -2868,15 +2849,15 @@
           <w:bottom w:w="0" w:type="dxa"/>
           <w:right w:w="108" w:type="dxa"/>
         </w:tblCellMar>
-        <w:tblLook w:val="04a0" w:noHBand="0" w:noVBand="1" w:firstColumn="1" w:lastRow="0" w:lastColumn="0" w:firstRow="1"/>
+        <w:tblLook w:firstRow="1" w:noVBand="1" w:lastRow="0" w:firstColumn="1" w:lastColumn="0" w:noHBand="0" w:val="04a0"/>
       </w:tblPr>
       <w:tblGrid>
         <w:gridCol w:w="1265"/>
         <w:gridCol w:w="1416"/>
         <w:gridCol w:w="1418"/>
         <w:gridCol w:w="1419"/>
-        <w:gridCol w:w="1418"/>
-        <w:gridCol w:w="1430"/>
+        <w:gridCol w:w="1419"/>
+        <w:gridCol w:w="1429"/>
       </w:tblGrid>
       <w:tr>
         <w:trPr/>
@@ -2896,7 +2877,6 @@
               <w:jc w:val="left"/>
               <w:rPr>
                 <w:b/>
-                <w:b/>
               </w:rPr>
             </w:pPr>
             <w:r>
@@ -2925,7 +2905,6 @@
               <w:jc w:val="left"/>
               <w:rPr>
                 <w:b/>
-                <w:b/>
               </w:rPr>
             </w:pPr>
             <w:r>
@@ -2954,7 +2933,6 @@
               <w:jc w:val="left"/>
               <w:rPr>
                 <w:b/>
-                <w:b/>
               </w:rPr>
             </w:pPr>
             <w:r>
@@ -2983,12 +2961,11 @@
               <w:jc w:val="left"/>
               <w:rPr>
                 <w:b/>
+              </w:rPr>
+            </w:pPr>
+            <w:r>
+              <w:rPr>
                 <w:b/>
-              </w:rPr>
-            </w:pPr>
-            <w:r>
-              <w:rPr>
-                <w:b/>
                 <w:kern w:val="0"/>
                 <w:szCs w:val="22"/>
                 <w:lang w:val="en-AU" w:eastAsia="en-AU" w:bidi="ar-SA"/>
@@ -2999,7 +2976,7 @@
         </w:tc>
         <w:tc>
           <w:tcPr>
-            <w:tcW w:w="1418" w:type="dxa"/>
+            <w:tcW w:w="1419" w:type="dxa"/>
             <w:tcBorders/>
           </w:tcPr>
           <w:p>
@@ -3012,12 +2989,11 @@
               <w:jc w:val="left"/>
               <w:rPr>
                 <w:b/>
+              </w:rPr>
+            </w:pPr>
+            <w:r>
+              <w:rPr>
                 <w:b/>
-              </w:rPr>
-            </w:pPr>
-            <w:r>
-              <w:rPr>
-                <w:b/>
                 <w:kern w:val="0"/>
                 <w:szCs w:val="22"/>
                 <w:lang w:val="en-AU" w:eastAsia="en-AU" w:bidi="ar-SA"/>
@@ -3028,7 +3004,7 @@
         </w:tc>
         <w:tc>
           <w:tcPr>
-            <w:tcW w:w="1430" w:type="dxa"/>
+            <w:tcW w:w="1429" w:type="dxa"/>
             <w:tcBorders/>
           </w:tcPr>
           <w:p>
@@ -3040,7 +3016,6 @@
               <w:ind w:left="0" w:right="65" w:hanging="0"/>
               <w:jc w:val="left"/>
               <w:rPr>
-                <w:b/>
                 <w:b/>
               </w:rPr>
             </w:pPr>
@@ -3172,7 +3147,7 @@
         </w:tc>
         <w:tc>
           <w:tcPr>
-            <w:tcW w:w="1418" w:type="dxa"/>
+            <w:tcW w:w="1419" w:type="dxa"/>
             <w:tcBorders/>
           </w:tcPr>
           <w:p>
@@ -3200,7 +3175,7 @@
         </w:tc>
         <w:tc>
           <w:tcPr>
-            <w:tcW w:w="1430" w:type="dxa"/>
+            <w:tcW w:w="1429" w:type="dxa"/>
             <w:tcBorders/>
           </w:tcPr>
           <w:p>
@@ -3343,7 +3318,7 @@
         </w:tc>
         <w:tc>
           <w:tcPr>
-            <w:tcW w:w="1418" w:type="dxa"/>
+            <w:tcW w:w="1419" w:type="dxa"/>
             <w:tcBorders/>
           </w:tcPr>
           <w:p>
@@ -3371,7 +3346,7 @@
         </w:tc>
         <w:tc>
           <w:tcPr>
-            <w:tcW w:w="1430" w:type="dxa"/>
+            <w:tcW w:w="1429" w:type="dxa"/>
             <w:tcBorders/>
           </w:tcPr>
           <w:p>
@@ -3415,7 +3390,6 @@
         <w:pStyle w:val="Heading1"/>
         <w:ind w:left="0" w:right="65" w:hanging="0"/>
         <w:rPr>
-          <w:b w:val="false"/>
           <w:b w:val="false"/>
           <w:sz w:val="24"/>
         </w:rPr>
@@ -3487,16 +3461,73 @@
     <w:p>
       <w:pPr>
         <w:pStyle w:val="ListParagraph"/>
-        <w:ind w:left="1575" w:right="65" w:hanging="0"/>
-        <w:rPr>
-          <w:color w:val="FF0000"/>
-        </w:rPr>
-      </w:pPr>
-      <w:r>
-        <w:rPr>
-          <w:color w:val="FF0000"/>
-        </w:rPr>
-        <w:t>List in dot points</w:t>
+        <w:numPr>
+          <w:ilvl w:val="0"/>
+          <w:numId w:val="7"/>
+        </w:numPr>
+        <w:rPr>
+          <w:color w:val="000000"/>
+        </w:rPr>
+      </w:pPr>
+      <w:r>
+        <w:rPr>
+          <w:color w:val="000000"/>
+        </w:rPr>
+        <w:t>All members know their roles and how to perform them</w:t>
+      </w:r>
+    </w:p>
+    <w:p>
+      <w:pPr>
+        <w:pStyle w:val="ListParagraph"/>
+        <w:numPr>
+          <w:ilvl w:val="0"/>
+          <w:numId w:val="7"/>
+        </w:numPr>
+        <w:rPr>
+          <w:color w:val="000000"/>
+        </w:rPr>
+      </w:pPr>
+      <w:r>
+        <w:rPr>
+          <w:color w:val="000000"/>
+        </w:rPr>
+        <w:t>All handbooks have been created and verified</w:t>
+      </w:r>
+    </w:p>
+    <w:p>
+      <w:pPr>
+        <w:pStyle w:val="ListParagraph"/>
+        <w:numPr>
+          <w:ilvl w:val="0"/>
+          <w:numId w:val="7"/>
+        </w:numPr>
+        <w:rPr>
+          <w:color w:val="000000"/>
+        </w:rPr>
+      </w:pPr>
+      <w:r>
+        <w:rPr>
+          <w:color w:val="000000"/>
+        </w:rPr>
+        <w:t>When performing exercise, Red team IP won’t be blocked to completely render them useless.</w:t>
+      </w:r>
+    </w:p>
+    <w:p>
+      <w:pPr>
+        <w:pStyle w:val="ListParagraph"/>
+        <w:numPr>
+          <w:ilvl w:val="0"/>
+          <w:numId w:val="7"/>
+        </w:numPr>
+        <w:rPr>
+          <w:color w:val="000000"/>
+        </w:rPr>
+      </w:pPr>
+      <w:r>
+        <w:rPr>
+          <w:color w:val="000000"/>
+        </w:rPr>
+        <w:t>A clear objective has been set</w:t>
       </w:r>
     </w:p>
     <w:p>
@@ -3611,7 +3642,9 @@
         </w:rPr>
       </w:pPr>
       <w:r>
-        <w:rPr/>
+        <w:rPr>
+          <w:color w:val="FF0000"/>
+        </w:rPr>
       </w:r>
     </w:p>
     <w:p>
@@ -3648,7 +3681,6 @@
         <w:contextualSpacing/>
         <w:rPr>
           <w:b w:val="false"/>
-          <w:b w:val="false"/>
           <w:bCs w:val="false"/>
           <w:color w:val="000000"/>
         </w:rPr>
@@ -3674,7 +3706,6 @@
         <w:contextualSpacing/>
         <w:rPr>
           <w:b w:val="false"/>
-          <w:b w:val="false"/>
           <w:bCs w:val="false"/>
           <w:color w:val="000000"/>
         </w:rPr>
@@ -3779,21 +3810,54 @@
     <w:p>
       <w:pPr>
         <w:pStyle w:val="Normal"/>
+        <w:numPr>
+          <w:ilvl w:val="0"/>
+          <w:numId w:val="8"/>
+        </w:numPr>
         <w:spacing w:lineRule="auto" w:line="259" w:before="0" w:after="0"/>
-        <w:ind w:left="720" w:right="0" w:hanging="0"/>
-        <w:rPr>
-          <w:color w:val="FF0000"/>
-        </w:rPr>
-      </w:pPr>
-      <w:r>
-        <w:rPr/>
-        <w:tab/>
-      </w:r>
-      <w:r>
-        <w:rPr>
-          <w:color w:val="FF0000"/>
-        </w:rPr>
-        <w:t>List in dot points</w:t>
+        <w:rPr>
+          <w:color w:val="000000"/>
+        </w:rPr>
+      </w:pPr>
+      <w:r>
+        <w:rPr>
+          <w:color w:val="000000"/>
+        </w:rPr>
+        <w:t>Taking down network while testing</w:t>
+      </w:r>
+    </w:p>
+    <w:p>
+      <w:pPr>
+        <w:pStyle w:val="Normal"/>
+        <w:numPr>
+          <w:ilvl w:val="0"/>
+          <w:numId w:val="8"/>
+        </w:numPr>
+        <w:spacing w:lineRule="auto" w:line="259" w:before="0" w:after="0"/>
+        <w:rPr>
+          <w:color w:val="000000"/>
+        </w:rPr>
+      </w:pPr>
+      <w:r>
+        <w:rPr>
+          <w:color w:val="000000"/>
+        </w:rPr>
+        <w:t>Exposing potentially vulnerable machines to public network</w:t>
+      </w:r>
+    </w:p>
+    <w:p>
+      <w:pPr>
+        <w:pStyle w:val="Normal"/>
+        <w:spacing w:lineRule="auto" w:line="259" w:before="0" w:after="0"/>
+        <w:ind w:right="65" w:hanging="0"/>
+        <w:rPr>
+          <w:color w:val="000000"/>
+        </w:rPr>
+      </w:pPr>
+      <w:r>
+        <w:rPr>
+          <w:color w:val="000000"/>
+        </w:rPr>
       </w:r>
     </w:p>
     <w:p>
@@ -3834,7 +3898,7 @@
         <w:pStyle w:val="Heading1"/>
         <w:numPr>
           <w:ilvl w:val="0"/>
-          <w:numId w:val="3"/>
+          <w:numId w:val="2"/>
         </w:numPr>
         <w:rPr/>
       </w:pPr>
@@ -3865,7 +3929,7 @@
           <w:bottom w:w="0" w:type="dxa"/>
           <w:right w:w="108" w:type="dxa"/>
         </w:tblCellMar>
-        <w:tblLook w:val="04a0" w:noHBand="0" w:noVBand="1" w:firstColumn="1" w:lastRow="0" w:lastColumn="0" w:firstRow="1"/>
+        <w:tblLook w:firstRow="1" w:noVBand="1" w:lastRow="0" w:firstColumn="1" w:lastColumn="0" w:noHBand="0" w:val="04a0"/>
       </w:tblPr>
       <w:tblGrid>
         <w:gridCol w:w="1935"/>
@@ -3889,7 +3953,6 @@
               <w:jc w:val="left"/>
               <w:rPr>
                 <w:b/>
-                <w:b/>
               </w:rPr>
             </w:pPr>
             <w:r>
@@ -3918,7 +3981,6 @@
               <w:jc w:val="left"/>
               <w:rPr>
                 <w:b/>
-                <w:b/>
               </w:rPr>
             </w:pPr>
             <w:r>
@@ -3946,7 +4008,6 @@
               <w:ind w:left="0" w:right="0" w:hanging="0"/>
               <w:jc w:val="left"/>
               <w:rPr>
-                <w:b/>
                 <w:b/>
               </w:rPr>
             </w:pPr>
@@ -4171,7 +4232,7 @@
                 <w:tab w:val="right" w:pos="15492" w:leader="none"/>
               </w:tabs>
               <w:suppressAutoHyphens w:val="true"/>
-              <w:spacing w:lineRule="auto" w:line="254" w:before="0" w:after="17"/>
+              <w:spacing w:lineRule="auto" w:line="252" w:before="0" w:after="17"/>
               <w:ind w:left="-15" w:right="0" w:hanging="0"/>
               <w:jc w:val="left"/>
               <w:rPr>
@@ -4285,11 +4346,10 @@
                 <w:tab w:val="right" w:pos="15492" w:leader="none"/>
               </w:tabs>
               <w:suppressAutoHyphens w:val="true"/>
-              <w:spacing w:lineRule="auto" w:line="254" w:before="0" w:after="17"/>
+              <w:spacing w:lineRule="auto" w:line="252" w:before="0" w:after="17"/>
               <w:ind w:left="-15" w:right="0" w:hanging="0"/>
               <w:jc w:val="left"/>
               <w:rPr>
-                <w:b w:val="false"/>
                 <w:b w:val="false"/>
                 <w:bCs w:val="false"/>
                 <w:strike w:val="false"/>
@@ -4403,7 +4463,7 @@
                 <w:tab w:val="right" w:pos="15492" w:leader="none"/>
               </w:tabs>
               <w:suppressAutoHyphens w:val="true"/>
-              <w:spacing w:lineRule="auto" w:line="254" w:before="0" w:after="17"/>
+              <w:spacing w:lineRule="auto" w:line="252" w:before="0" w:after="17"/>
               <w:ind w:left="-15" w:right="0" w:hanging="0"/>
               <w:jc w:val="left"/>
               <w:rPr>
@@ -4517,7 +4577,7 @@
                 <w:tab w:val="right" w:pos="15492" w:leader="none"/>
               </w:tabs>
               <w:suppressAutoHyphens w:val="true"/>
-              <w:spacing w:lineRule="auto" w:line="254" w:before="0" w:after="17"/>
+              <w:spacing w:lineRule="auto" w:line="252" w:before="0" w:after="17"/>
               <w:ind w:left="-15" w:right="0" w:hanging="0"/>
               <w:jc w:val="left"/>
               <w:rPr>
@@ -4719,143 +4779,6 @@
   </w:abstractNum>
   <w:abstractNum w:abstractNumId="2">
     <w:lvl w:ilvl="0">
-      <w:start w:val="7"/>
-      <w:numFmt w:val="bullet"/>
-      <w:lvlText w:val=""/>
-      <w:lvlJc w:val="left"/>
-      <w:pPr>
-        <w:tabs>
-          <w:tab w:val="num" w:pos="0"/>
-        </w:tabs>
-        <w:ind w:left="1800" w:hanging="360"/>
-      </w:pPr>
-      <w:rPr>
-        <w:rFonts w:ascii="Symbol" w:hAnsi="Symbol" w:cs="Symbol" w:hint="default"/>
-      </w:rPr>
-    </w:lvl>
-    <w:lvl w:ilvl="1">
-      <w:start w:val="1"/>
-      <w:numFmt w:val="bullet"/>
-      <w:lvlText w:val="o"/>
-      <w:lvlJc w:val="left"/>
-      <w:pPr>
-        <w:tabs>
-          <w:tab w:val="num" w:pos="0"/>
-        </w:tabs>
-        <w:ind w:left="1665" w:hanging="360"/>
-      </w:pPr>
-      <w:rPr>
-        <w:rFonts w:ascii="Courier New" w:hAnsi="Courier New" w:cs="Courier New" w:hint="default"/>
-      </w:rPr>
-    </w:lvl>
-    <w:lvl w:ilvl="2">
-      <w:start w:val="1"/>
-      <w:numFmt w:val="bullet"/>
-      <w:lvlText w:val=""/>
-      <w:lvlJc w:val="left"/>
-      <w:pPr>
-        <w:tabs>
-          <w:tab w:val="num" w:pos="0"/>
-        </w:tabs>
-        <w:ind w:left="2385" w:hanging="360"/>
-      </w:pPr>
-      <w:rPr>
-        <w:rFonts w:ascii="Wingdings" w:hAnsi="Wingdings" w:cs="Wingdings" w:hint="default"/>
-      </w:rPr>
-    </w:lvl>
-    <w:lvl w:ilvl="3">
-      <w:start w:val="1"/>
-      <w:numFmt w:val="bullet"/>
-      <w:lvlText w:val=""/>
-      <w:lvlJc w:val="left"/>
-      <w:pPr>
-        <w:tabs>
-          <w:tab w:val="num" w:pos="0"/>
-        </w:tabs>
-        <w:ind w:left="3105" w:hanging="360"/>
-      </w:pPr>
-      <w:rPr>
-        <w:rFonts w:ascii="Symbol" w:hAnsi="Symbol" w:cs="Symbol" w:hint="default"/>
-      </w:rPr>
-    </w:lvl>
-    <w:lvl w:ilvl="4">
-      <w:start w:val="1"/>
-      <w:numFmt w:val="bullet"/>
-      <w:lvlText w:val="o"/>
-      <w:lvlJc w:val="left"/>
-      <w:pPr>
-        <w:tabs>
-          <w:tab w:val="num" w:pos="0"/>
-        </w:tabs>
-        <w:ind w:left="3825" w:hanging="360"/>
-      </w:pPr>
-      <w:rPr>
-        <w:rFonts w:ascii="Courier New" w:hAnsi="Courier New" w:cs="Courier New" w:hint="default"/>
-      </w:rPr>
-    </w:lvl>
-    <w:lvl w:ilvl="5">
-      <w:start w:val="1"/>
-      <w:numFmt w:val="bullet"/>
-      <w:lvlText w:val=""/>
-      <w:lvlJc w:val="left"/>
-      <w:pPr>
-        <w:tabs>
-          <w:tab w:val="num" w:pos="0"/>
-        </w:tabs>
-        <w:ind w:left="4545" w:hanging="360"/>
-      </w:pPr>
-      <w:rPr>
-        <w:rFonts w:ascii="Wingdings" w:hAnsi="Wingdings" w:cs="Wingdings" w:hint="default"/>
-      </w:rPr>
-    </w:lvl>
-    <w:lvl w:ilvl="6">
-      <w:start w:val="1"/>
-      <w:numFmt w:val="bullet"/>
-      <w:lvlText w:val=""/>
-      <w:lvlJc w:val="left"/>
-      <w:pPr>
-        <w:tabs>
-          <w:tab w:val="num" w:pos="0"/>
-        </w:tabs>
-        <w:ind w:left="5265" w:hanging="360"/>
-      </w:pPr>
-      <w:rPr>
-        <w:rFonts w:ascii="Symbol" w:hAnsi="Symbol" w:cs="Symbol" w:hint="default"/>
-      </w:rPr>
-    </w:lvl>
-    <w:lvl w:ilvl="7">
-      <w:start w:val="1"/>
-      <w:numFmt w:val="bullet"/>
-      <w:lvlText w:val="o"/>
-      <w:lvlJc w:val="left"/>
-      <w:pPr>
-        <w:tabs>
-          <w:tab w:val="num" w:pos="0"/>
-        </w:tabs>
-        <w:ind w:left="5985" w:hanging="360"/>
-      </w:pPr>
-      <w:rPr>
-        <w:rFonts w:ascii="Courier New" w:hAnsi="Courier New" w:cs="Courier New" w:hint="default"/>
-      </w:rPr>
-    </w:lvl>
-    <w:lvl w:ilvl="8">
-      <w:start w:val="1"/>
-      <w:numFmt w:val="bullet"/>
-      <w:lvlText w:val=""/>
-      <w:lvlJc w:val="left"/>
-      <w:pPr>
-        <w:tabs>
-          <w:tab w:val="num" w:pos="0"/>
-        </w:tabs>
-        <w:ind w:left="6705" w:hanging="360"/>
-      </w:pPr>
-      <w:rPr>
-        <w:rFonts w:ascii="Wingdings" w:hAnsi="Wingdings" w:cs="Wingdings" w:hint="default"/>
-      </w:rPr>
-    </w:lvl>
-  </w:abstractNum>
-  <w:abstractNum w:abstractNumId="3">
-    <w:lvl w:ilvl="0">
       <w:start w:val="8"/>
       <w:numFmt w:val="decimal"/>
       <w:lvlText w:val="%1."/>
@@ -5000,7 +4923,7 @@
       </w:rPr>
     </w:lvl>
   </w:abstractNum>
-  <w:abstractNum w:abstractNumId="4">
+  <w:abstractNum w:abstractNumId="3">
     <w:lvl w:ilvl="0">
       <w:start w:val="1"/>
       <w:numFmt w:val="decimal"/>
@@ -5119,7 +5042,7 @@
       <w:rPr/>
     </w:lvl>
   </w:abstractNum>
-  <w:abstractNum w:abstractNumId="5">
+  <w:abstractNum w:abstractNumId="4">
     <w:lvl w:ilvl="0">
       <w:start w:val="1"/>
       <w:numFmt w:val="bullet"/>
@@ -5256,7 +5179,7 @@
       </w:rPr>
     </w:lvl>
   </w:abstractNum>
-  <w:abstractNum w:abstractNumId="6">
+  <w:abstractNum w:abstractNumId="5">
     <w:lvl w:ilvl="0">
       <w:start w:val="1"/>
       <w:numFmt w:val="bullet"/>
@@ -5393,7 +5316,7 @@
       </w:rPr>
     </w:lvl>
   </w:abstractNum>
-  <w:abstractNum w:abstractNumId="7">
+  <w:abstractNum w:abstractNumId="6">
     <w:lvl w:ilvl="0">
       <w:start w:val="1"/>
       <w:numFmt w:val="bullet"/>
@@ -5530,7 +5453,281 @@
       </w:rPr>
     </w:lvl>
   </w:abstractNum>
+  <w:abstractNum w:abstractNumId="7">
+    <w:lvl w:ilvl="0">
+      <w:start w:val="1"/>
+      <w:numFmt w:val="bullet"/>
+      <w:lvlText w:val=""/>
+      <w:lvlJc w:val="left"/>
+      <w:pPr>
+        <w:tabs>
+          <w:tab w:val="num" w:pos="1430"/>
+        </w:tabs>
+        <w:ind w:left="1430" w:hanging="360"/>
+      </w:pPr>
+      <w:rPr>
+        <w:rFonts w:ascii="Symbol" w:hAnsi="Symbol" w:cs="Symbol" w:hint="default"/>
+      </w:rPr>
+    </w:lvl>
+    <w:lvl w:ilvl="1">
+      <w:start w:val="1"/>
+      <w:numFmt w:val="bullet"/>
+      <w:lvlText w:val="◦"/>
+      <w:lvlJc w:val="left"/>
+      <w:pPr>
+        <w:tabs>
+          <w:tab w:val="num" w:pos="1790"/>
+        </w:tabs>
+        <w:ind w:left="1790" w:hanging="360"/>
+      </w:pPr>
+      <w:rPr>
+        <w:rFonts w:ascii="OpenSymbol" w:hAnsi="OpenSymbol" w:cs="OpenSymbol" w:hint="default"/>
+      </w:rPr>
+    </w:lvl>
+    <w:lvl w:ilvl="2">
+      <w:start w:val="1"/>
+      <w:numFmt w:val="bullet"/>
+      <w:lvlText w:val="▪"/>
+      <w:lvlJc w:val="left"/>
+      <w:pPr>
+        <w:tabs>
+          <w:tab w:val="num" w:pos="2150"/>
+        </w:tabs>
+        <w:ind w:left="2150" w:hanging="360"/>
+      </w:pPr>
+      <w:rPr>
+        <w:rFonts w:ascii="OpenSymbol" w:hAnsi="OpenSymbol" w:cs="OpenSymbol" w:hint="default"/>
+      </w:rPr>
+    </w:lvl>
+    <w:lvl w:ilvl="3">
+      <w:start w:val="1"/>
+      <w:numFmt w:val="bullet"/>
+      <w:lvlText w:val=""/>
+      <w:lvlJc w:val="left"/>
+      <w:pPr>
+        <w:tabs>
+          <w:tab w:val="num" w:pos="2510"/>
+        </w:tabs>
+        <w:ind w:left="2510" w:hanging="360"/>
+      </w:pPr>
+      <w:rPr>
+        <w:rFonts w:ascii="Symbol" w:hAnsi="Symbol" w:cs="Symbol" w:hint="default"/>
+      </w:rPr>
+    </w:lvl>
+    <w:lvl w:ilvl="4">
+      <w:start w:val="1"/>
+      <w:numFmt w:val="bullet"/>
+      <w:lvlText w:val="◦"/>
+      <w:lvlJc w:val="left"/>
+      <w:pPr>
+        <w:tabs>
+          <w:tab w:val="num" w:pos="2870"/>
+        </w:tabs>
+        <w:ind w:left="2870" w:hanging="360"/>
+      </w:pPr>
+      <w:rPr>
+        <w:rFonts w:ascii="OpenSymbol" w:hAnsi="OpenSymbol" w:cs="OpenSymbol" w:hint="default"/>
+      </w:rPr>
+    </w:lvl>
+    <w:lvl w:ilvl="5">
+      <w:start w:val="1"/>
+      <w:numFmt w:val="bullet"/>
+      <w:lvlText w:val="▪"/>
+      <w:lvlJc w:val="left"/>
+      <w:pPr>
+        <w:tabs>
+          <w:tab w:val="num" w:pos="3230"/>
+        </w:tabs>
+        <w:ind w:left="3230" w:hanging="360"/>
+      </w:pPr>
+      <w:rPr>
+        <w:rFonts w:ascii="OpenSymbol" w:hAnsi="OpenSymbol" w:cs="OpenSymbol" w:hint="default"/>
+      </w:rPr>
+    </w:lvl>
+    <w:lvl w:ilvl="6">
+      <w:start w:val="1"/>
+      <w:numFmt w:val="bullet"/>
+      <w:lvlText w:val=""/>
+      <w:lvlJc w:val="left"/>
+      <w:pPr>
+        <w:tabs>
+          <w:tab w:val="num" w:pos="3590"/>
+        </w:tabs>
+        <w:ind w:left="3590" w:hanging="360"/>
+      </w:pPr>
+      <w:rPr>
+        <w:rFonts w:ascii="Symbol" w:hAnsi="Symbol" w:cs="Symbol" w:hint="default"/>
+      </w:rPr>
+    </w:lvl>
+    <w:lvl w:ilvl="7">
+      <w:start w:val="1"/>
+      <w:numFmt w:val="bullet"/>
+      <w:lvlText w:val="◦"/>
+      <w:lvlJc w:val="left"/>
+      <w:pPr>
+        <w:tabs>
+          <w:tab w:val="num" w:pos="3950"/>
+        </w:tabs>
+        <w:ind w:left="3950" w:hanging="360"/>
+      </w:pPr>
+      <w:rPr>
+        <w:rFonts w:ascii="OpenSymbol" w:hAnsi="OpenSymbol" w:cs="OpenSymbol" w:hint="default"/>
+      </w:rPr>
+    </w:lvl>
+    <w:lvl w:ilvl="8">
+      <w:start w:val="1"/>
+      <w:numFmt w:val="bullet"/>
+      <w:lvlText w:val="▪"/>
+      <w:lvlJc w:val="left"/>
+      <w:pPr>
+        <w:tabs>
+          <w:tab w:val="num" w:pos="4310"/>
+        </w:tabs>
+        <w:ind w:left="4310" w:hanging="360"/>
+      </w:pPr>
+      <w:rPr>
+        <w:rFonts w:ascii="OpenSymbol" w:hAnsi="OpenSymbol" w:cs="OpenSymbol" w:hint="default"/>
+      </w:rPr>
+    </w:lvl>
+  </w:abstractNum>
   <w:abstractNum w:abstractNumId="8">
+    <w:lvl w:ilvl="0">
+      <w:start w:val="1"/>
+      <w:numFmt w:val="bullet"/>
+      <w:lvlText w:val=""/>
+      <w:lvlJc w:val="left"/>
+      <w:pPr>
+        <w:tabs>
+          <w:tab w:val="num" w:pos="1440"/>
+        </w:tabs>
+        <w:ind w:left="1440" w:hanging="360"/>
+      </w:pPr>
+      <w:rPr>
+        <w:rFonts w:ascii="Symbol" w:hAnsi="Symbol" w:cs="Symbol" w:hint="default"/>
+      </w:rPr>
+    </w:lvl>
+    <w:lvl w:ilvl="1">
+      <w:start w:val="1"/>
+      <w:numFmt w:val="bullet"/>
+      <w:lvlText w:val="◦"/>
+      <w:lvlJc w:val="left"/>
+      <w:pPr>
+        <w:tabs>
+          <w:tab w:val="num" w:pos="1800"/>
+        </w:tabs>
+        <w:ind w:left="1800" w:hanging="360"/>
+      </w:pPr>
+      <w:rPr>
+        <w:rFonts w:ascii="OpenSymbol" w:hAnsi="OpenSymbol" w:cs="OpenSymbol" w:hint="default"/>
+      </w:rPr>
+    </w:lvl>
+    <w:lvl w:ilvl="2">
+      <w:start w:val="1"/>
+      <w:numFmt w:val="bullet"/>
+      <w:lvlText w:val="▪"/>
+      <w:lvlJc w:val="left"/>
+      <w:pPr>
+        <w:tabs>
+          <w:tab w:val="num" w:pos="2160"/>
+        </w:tabs>
+        <w:ind w:left="2160" w:hanging="360"/>
+      </w:pPr>
+      <w:rPr>
+        <w:rFonts w:ascii="OpenSymbol" w:hAnsi="OpenSymbol" w:cs="OpenSymbol" w:hint="default"/>
+      </w:rPr>
+    </w:lvl>
+    <w:lvl w:ilvl="3">
+      <w:start w:val="1"/>
+      <w:numFmt w:val="bullet"/>
+      <w:lvlText w:val=""/>
+      <w:lvlJc w:val="left"/>
+      <w:pPr>
+        <w:tabs>
+          <w:tab w:val="num" w:pos="2520"/>
+        </w:tabs>
+        <w:ind w:left="2520" w:hanging="360"/>
+      </w:pPr>
+      <w:rPr>
+        <w:rFonts w:ascii="Symbol" w:hAnsi="Symbol" w:cs="Symbol" w:hint="default"/>
+      </w:rPr>
+    </w:lvl>
+    <w:lvl w:ilvl="4">
+      <w:start w:val="1"/>
+      <w:numFmt w:val="bullet"/>
+      <w:lvlText w:val="◦"/>
+      <w:lvlJc w:val="left"/>
+      <w:pPr>
+        <w:tabs>
+          <w:tab w:val="num" w:pos="2880"/>
+        </w:tabs>
+        <w:ind w:left="2880" w:hanging="360"/>
+      </w:pPr>
+      <w:rPr>
+        <w:rFonts w:ascii="OpenSymbol" w:hAnsi="OpenSymbol" w:cs="OpenSymbol" w:hint="default"/>
+      </w:rPr>
+    </w:lvl>
+    <w:lvl w:ilvl="5">
+      <w:start w:val="1"/>
+      <w:numFmt w:val="bullet"/>
+      <w:lvlText w:val="▪"/>
+      <w:lvlJc w:val="left"/>
+      <w:pPr>
+        <w:tabs>
+          <w:tab w:val="num" w:pos="3240"/>
+        </w:tabs>
+        <w:ind w:left="3240" w:hanging="360"/>
+      </w:pPr>
+      <w:rPr>
+        <w:rFonts w:ascii="OpenSymbol" w:hAnsi="OpenSymbol" w:cs="OpenSymbol" w:hint="default"/>
+      </w:rPr>
+    </w:lvl>
+    <w:lvl w:ilvl="6">
+      <w:start w:val="1"/>
+      <w:numFmt w:val="bullet"/>
+      <w:lvlText w:val=""/>
+      <w:lvlJc w:val="left"/>
+      <w:pPr>
+        <w:tabs>
+          <w:tab w:val="num" w:pos="3600"/>
+        </w:tabs>
+        <w:ind w:left="3600" w:hanging="360"/>
+      </w:pPr>
+      <w:rPr>
+        <w:rFonts w:ascii="Symbol" w:hAnsi="Symbol" w:cs="Symbol" w:hint="default"/>
+      </w:rPr>
+    </w:lvl>
+    <w:lvl w:ilvl="7">
+      <w:start w:val="1"/>
+      <w:numFmt w:val="bullet"/>
+      <w:lvlText w:val="◦"/>
+      <w:lvlJc w:val="left"/>
+      <w:pPr>
+        <w:tabs>
+          <w:tab w:val="num" w:pos="3960"/>
+        </w:tabs>
+        <w:ind w:left="3960" w:hanging="360"/>
+      </w:pPr>
+      <w:rPr>
+        <w:rFonts w:ascii="OpenSymbol" w:hAnsi="OpenSymbol" w:cs="OpenSymbol" w:hint="default"/>
+      </w:rPr>
+    </w:lvl>
+    <w:lvl w:ilvl="8">
+      <w:start w:val="1"/>
+      <w:numFmt w:val="bullet"/>
+      <w:lvlText w:val="▪"/>
+      <w:lvlJc w:val="left"/>
+      <w:pPr>
+        <w:tabs>
+          <w:tab w:val="num" w:pos="4320"/>
+        </w:tabs>
+        <w:ind w:left="4320" w:hanging="360"/>
+      </w:pPr>
+      <w:rPr>
+        <w:rFonts w:ascii="OpenSymbol" w:hAnsi="OpenSymbol" w:cs="OpenSymbol" w:hint="default"/>
+      </w:rPr>
+    </w:lvl>
+  </w:abstractNum>
+  <w:abstractNum w:abstractNumId="9">
     <w:lvl w:ilvl="0">
       <w:start w:val="1"/>
       <w:numFmt w:val="none"/>
@@ -5672,6 +5869,9 @@
   </w:num>
   <w:num w:numId="8">
     <w:abstractNumId w:val="8"/>
+  </w:num>
+  <w:num w:numId="9">
+    <w:abstractNumId w:val="9"/>
   </w:num>
 </w:numbering>
 </file>
@@ -6214,6 +6414,13 @@
       <w:b/>
       <w:color w:val="000000"/>
       <w:sz w:val="28"/>
+    </w:rPr>
+  </w:style>
+  <w:style w:type="character" w:styleId="Bullets">
+    <w:name w:val="Bullets"/>
+    <w:qFormat/>
+    <w:rPr>
+      <w:rFonts w:ascii="OpenSymbol" w:hAnsi="OpenSymbol" w:eastAsia="OpenSymbol" w:cs="OpenSymbol"/>
     </w:rPr>
   </w:style>
   <w:style w:type="paragraph" w:styleId="Heading">

--- a/Project_Charter_V1.docx
+++ b/Project_Charter_V1.docx
@@ -212,7 +212,6 @@
               <w:rPr>
                 <w:rFonts w:asciiTheme="minorHAnsi" w:hAnsiTheme="minorHAnsi" w:cstheme="minorHAnsi"/>
                 <w:sz w:val="22"/>
-                <w:lang w:val="en-CA" w:eastAsia="en-US"/>
               </w:rPr>
               <w:t>Date</w:t>
             </w:r>
@@ -241,7 +240,6 @@
               <w:rPr>
                 <w:rFonts w:asciiTheme="minorHAnsi" w:hAnsiTheme="minorHAnsi" w:cstheme="minorHAnsi"/>
                 <w:sz w:val="22"/>
-                <w:lang w:val="en-CA" w:eastAsia="en-US"/>
               </w:rPr>
               <w:t>Version</w:t>
             </w:r>
@@ -270,7 +268,6 @@
               <w:rPr>
                 <w:rFonts w:asciiTheme="minorHAnsi" w:hAnsiTheme="minorHAnsi" w:cstheme="minorHAnsi"/>
                 <w:sz w:val="22"/>
-                <w:lang w:val="en-CA" w:eastAsia="en-US"/>
               </w:rPr>
               <w:t>Modification</w:t>
             </w:r>
@@ -299,7 +296,6 @@
               <w:rPr>
                 <w:rFonts w:asciiTheme="minorHAnsi" w:hAnsiTheme="minorHAnsi" w:cstheme="minorHAnsi"/>
                 <w:sz w:val="22"/>
-                <w:lang w:val="en-CA" w:eastAsia="en-US"/>
               </w:rPr>
               <w:t>Modifier</w:t>
             </w:r>
@@ -330,7 +326,6 @@
                 <w:rFonts w:asciiTheme="minorHAnsi" w:hAnsiTheme="minorHAnsi" w:cstheme="minorHAnsi"/>
                 <w:b w:val="0"/>
                 <w:sz w:val="22"/>
-                <w:lang w:val="en-CA" w:eastAsia="en-US"/>
               </w:rPr>
               <w:t>01/08/2017</w:t>
             </w:r>
@@ -353,7 +348,6 @@
               <w:rPr>
                 <w:rFonts w:asciiTheme="minorHAnsi" w:hAnsiTheme="minorHAnsi" w:cstheme="minorHAnsi"/>
                 <w:sz w:val="22"/>
-                <w:lang w:val="en-CA" w:eastAsia="en-US"/>
               </w:rPr>
               <w:t>1.0</w:t>
             </w:r>
@@ -376,7 +370,6 @@
               <w:rPr>
                 <w:rFonts w:asciiTheme="minorHAnsi" w:hAnsiTheme="minorHAnsi" w:cstheme="minorHAnsi"/>
                 <w:sz w:val="22"/>
-                <w:lang w:val="en-CA" w:eastAsia="en-US"/>
               </w:rPr>
               <w:t>Plan created</w:t>
             </w:r>
@@ -427,7 +420,6 @@
                 <w:rFonts w:asciiTheme="minorHAnsi" w:hAnsiTheme="minorHAnsi" w:cstheme="minorHAnsi"/>
                 <w:b w:val="0"/>
                 <w:sz w:val="22"/>
-                <w:lang w:val="en-CA" w:eastAsia="en-US"/>
               </w:rPr>
               <w:t>24/06/2023</w:t>
             </w:r>
@@ -456,7 +448,6 @@
               <w:rPr>
                 <w:rFonts w:asciiTheme="minorHAnsi" w:hAnsiTheme="minorHAnsi" w:cstheme="minorHAnsi"/>
                 <w:sz w:val="22"/>
-                <w:lang w:val="en-CA" w:eastAsia="en-US"/>
               </w:rPr>
               <w:t>2.0</w:t>
             </w:r>
@@ -485,7 +476,6 @@
               <w:rPr>
                 <w:rFonts w:asciiTheme="minorHAnsi" w:hAnsiTheme="minorHAnsi" w:cstheme="minorHAnsi"/>
                 <w:sz w:val="22"/>
-                <w:lang w:val="en-CA" w:eastAsia="en-US"/>
               </w:rPr>
               <w:t>Updated</w:t>
             </w:r>
@@ -514,7 +504,6 @@
               <w:rPr>
                 <w:rFonts w:asciiTheme="minorHAnsi" w:hAnsiTheme="minorHAnsi" w:cstheme="minorHAnsi"/>
                 <w:sz w:val="22"/>
-                <w:lang w:val="en-CA" w:eastAsia="en-US"/>
               </w:rPr>
               <w:t xml:space="preserve">Brayden, Dylan, </w:t>
             </w:r>
@@ -523,7 +512,6 @@
               <w:rPr>
                 <w:rFonts w:asciiTheme="minorHAnsi" w:hAnsiTheme="minorHAnsi" w:cstheme="minorHAnsi"/>
                 <w:sz w:val="22"/>
-                <w:lang w:val="en-CA" w:eastAsia="en-US"/>
               </w:rPr>
               <w:t>Muzamill</w:t>
             </w:r>
@@ -532,7 +520,6 @@
               <w:rPr>
                 <w:rFonts w:asciiTheme="minorHAnsi" w:hAnsiTheme="minorHAnsi" w:cstheme="minorHAnsi"/>
                 <w:sz w:val="22"/>
-                <w:lang w:val="en-CA" w:eastAsia="en-US"/>
               </w:rPr>
               <w:t xml:space="preserve"> and Syed</w:t>
             </w:r>
@@ -563,7 +550,6 @@
                 <w:rFonts w:asciiTheme="minorHAnsi" w:hAnsiTheme="minorHAnsi" w:cstheme="minorHAnsi"/>
                 <w:b w:val="0"/>
                 <w:sz w:val="22"/>
-                <w:lang w:val="en-CA" w:eastAsia="en-US"/>
               </w:rPr>
               <w:t>31/06/2023</w:t>
             </w:r>
@@ -586,7 +572,6 @@
               <w:rPr>
                 <w:rFonts w:asciiTheme="minorHAnsi" w:hAnsiTheme="minorHAnsi" w:cstheme="minorHAnsi"/>
                 <w:sz w:val="22"/>
-                <w:lang w:val="en-CA" w:eastAsia="en-US"/>
               </w:rPr>
               <w:t>2.1</w:t>
             </w:r>
@@ -609,7 +594,6 @@
               <w:rPr>
                 <w:rFonts w:asciiTheme="minorHAnsi" w:hAnsiTheme="minorHAnsi" w:cstheme="minorHAnsi"/>
                 <w:sz w:val="22"/>
-                <w:lang w:val="en-CA" w:eastAsia="en-US"/>
               </w:rPr>
               <w:t>Updated</w:t>
             </w:r>
@@ -632,7 +616,6 @@
               <w:rPr>
                 <w:rFonts w:asciiTheme="minorHAnsi" w:hAnsiTheme="minorHAnsi" w:cstheme="minorHAnsi"/>
                 <w:sz w:val="22"/>
-                <w:lang w:val="en-CA" w:eastAsia="en-US"/>
               </w:rPr>
               <w:t xml:space="preserve">Elan </w:t>
             </w:r>
@@ -641,7 +624,6 @@
               <w:rPr>
                 <w:rFonts w:asciiTheme="minorHAnsi" w:hAnsiTheme="minorHAnsi" w:cstheme="minorHAnsi"/>
                 <w:sz w:val="22"/>
-                <w:lang w:val="en-CA" w:eastAsia="en-US"/>
               </w:rPr>
               <w:t>Sithirasenan</w:t>
             </w:r>
@@ -1806,9 +1788,9 @@
         </w:rPr>
         <w:drawing>
           <wp:inline distT="0" distB="0" distL="0" distR="0">
-            <wp:extent cx="5734050" cy="1368425"/>
-            <wp:effectExtent l="0" t="0" r="0" b="0"/>
-            <wp:docPr id="1" name="Picture 371"/>
+            <wp:extent cx="5773420" cy="2042160"/>
+            <wp:effectExtent l="0" t="0" r="5080" b="2540"/>
+            <wp:docPr id="286956638" name="Picture 1"/>
             <wp:cNvGraphicFramePr>
               <a:graphicFrameLocks xmlns:a="http://schemas.openxmlformats.org/drawingml/2006/main" noChangeAspect="1"/>
             </wp:cNvGraphicFramePr>
@@ -1816,21 +1798,25 @@
               <a:graphicData uri="http://schemas.openxmlformats.org/drawingml/2006/picture">
                 <pic:pic xmlns:pic="http://schemas.openxmlformats.org/drawingml/2006/picture">
                   <pic:nvPicPr>
-                    <pic:cNvPr id="1" name="Picture 371"/>
-                    <pic:cNvPicPr>
-                      <a:picLocks noChangeAspect="1" noChangeArrowheads="1"/>
-                    </pic:cNvPicPr>
+                    <pic:cNvPr id="286956638" name="Picture 286956638"/>
+                    <pic:cNvPicPr/>
                   </pic:nvPicPr>
                   <pic:blipFill>
-                    <a:blip r:embed="rId8"/>
+                    <a:blip r:embed="rId8" cstate="print">
+                      <a:extLst>
+                        <a:ext uri="{28A0092B-C50C-407E-A947-70E740481C1C}">
+                          <a14:useLocalDpi xmlns:a14="http://schemas.microsoft.com/office/drawing/2010/main" val="0"/>
+                        </a:ext>
+                      </a:extLst>
+                    </a:blip>
                     <a:stretch>
                       <a:fillRect/>
                     </a:stretch>
                   </pic:blipFill>
-                  <pic:spPr bwMode="auto">
+                  <pic:spPr>
                     <a:xfrm>
                       <a:off x="0" y="0"/>
-                      <a:ext cx="5734050" cy="1368425"/>
+                      <a:ext cx="5773420" cy="2042160"/>
                     </a:xfrm>
                     <a:prstGeom prst="rect">
                       <a:avLst/>
@@ -2187,6 +2173,53 @@
           <w:b/>
         </w:rPr>
       </w:pPr>
+      <w:r>
+        <w:rPr>
+          <w:noProof/>
+        </w:rPr>
+        <w:lastRenderedPageBreak/>
+        <w:drawing>
+          <wp:inline distT="0" distB="0" distL="0" distR="0">
+            <wp:extent cx="5773420" cy="3937000"/>
+            <wp:effectExtent l="0" t="0" r="5080" b="0"/>
+            <wp:docPr id="1925665734" name="Picture 2"/>
+            <wp:cNvGraphicFramePr>
+              <a:graphicFrameLocks xmlns:a="http://schemas.openxmlformats.org/drawingml/2006/main" noChangeAspect="1"/>
+            </wp:cNvGraphicFramePr>
+            <a:graphic xmlns:a="http://schemas.openxmlformats.org/drawingml/2006/main">
+              <a:graphicData uri="http://schemas.openxmlformats.org/drawingml/2006/picture">
+                <pic:pic xmlns:pic="http://schemas.openxmlformats.org/drawingml/2006/picture">
+                  <pic:nvPicPr>
+                    <pic:cNvPr id="1925665734" name="Picture 1925665734"/>
+                    <pic:cNvPicPr/>
+                  </pic:nvPicPr>
+                  <pic:blipFill>
+                    <a:blip r:embed="rId9">
+                      <a:extLst>
+                        <a:ext uri="{28A0092B-C50C-407E-A947-70E740481C1C}">
+                          <a14:useLocalDpi xmlns:a14="http://schemas.microsoft.com/office/drawing/2010/main" val="0"/>
+                        </a:ext>
+                      </a:extLst>
+                    </a:blip>
+                    <a:stretch>
+                      <a:fillRect/>
+                    </a:stretch>
+                  </pic:blipFill>
+                  <pic:spPr>
+                    <a:xfrm>
+                      <a:off x="0" y="0"/>
+                      <a:ext cx="5773420" cy="3937000"/>
+                    </a:xfrm>
+                    <a:prstGeom prst="rect">
+                      <a:avLst/>
+                    </a:prstGeom>
+                  </pic:spPr>
+                </pic:pic>
+              </a:graphicData>
+            </a:graphic>
+          </wp:inline>
+        </w:drawing>
+      </w:r>
       <w:r>
         <w:br w:type="page"/>
       </w:r>
@@ -5518,6 +5551,33 @@
 </file>
 
 <file path=customXml/item1.xml><?xml version="1.0" encoding="utf-8"?>
+<p:properties xmlns:p="http://schemas.microsoft.com/office/2006/metadata/properties" xmlns:xsi="http://www.w3.org/2001/XMLSchema-instance" xmlns:pc="http://schemas.microsoft.com/office/infopath/2007/PartnerControls">
+  <documentManagement>
+    <lcf76f155ced4ddcb4097134ff3c332f xmlns="db381a69-ce3e-4f16-b592-2e22854a1e13">
+      <Terms xmlns="http://schemas.microsoft.com/office/infopath/2007/PartnerControls"/>
+    </lcf76f155ced4ddcb4097134ff3c332f>
+    <TaxCatchAll xmlns="7327892f-fec6-4cb6-8e71-f8d8054844c3" xsi:nil="true"/>
+    <SharedWithUsers xmlns="7327892f-fec6-4cb6-8e71-f8d8054844c3">
+      <UserInfo>
+        <DisplayName/>
+        <AccountId xsi:nil="true"/>
+        <AccountType/>
+      </UserInfo>
+    </SharedWithUsers>
+  </documentManagement>
+</p:properties>
+</file>
+
+<file path=customXml/item2.xml><?xml version="1.0" encoding="utf-8"?>
+<?mso-contentType ?>
+<FormTemplates xmlns="http://schemas.microsoft.com/sharepoint/v3/contenttype/forms">
+  <Display>DocumentLibraryForm</Display>
+  <Edit>DocumentLibraryForm</Edit>
+  <New>DocumentLibraryForm</New>
+</FormTemplates>
+</file>
+
+<file path=customXml/item3.xml><?xml version="1.0" encoding="utf-8"?>
 <ct:contentTypeSchema xmlns:ct="http://schemas.microsoft.com/office/2006/metadata/contentType" xmlns:ma="http://schemas.microsoft.com/office/2006/metadata/properties/metaAttributes" ct:_="" ma:_="" ma:contentTypeName="Document" ma:contentTypeID="0x010100ABFBDA7D60A976429D02C7640092E59E" ma:contentTypeVersion="14" ma:contentTypeDescription="Create a new document." ma:contentTypeScope="" ma:versionID="3c874dacf6d518affcae55282124d7bb">
   <xsd:schema xmlns:xsd="http://www.w3.org/2001/XMLSchema" xmlns:xs="http://www.w3.org/2001/XMLSchema" xmlns:p="http://schemas.microsoft.com/office/2006/metadata/properties" xmlns:ns2="db381a69-ce3e-4f16-b592-2e22854a1e13" xmlns:ns3="7327892f-fec6-4cb6-8e71-f8d8054844c3" targetNamespace="http://schemas.microsoft.com/office/2006/metadata/properties" ma:root="true" ma:fieldsID="da1d7f46750498f420910a5c6201b19d" ns2:_="" ns3:_="">
     <xsd:import namespace="db381a69-ce3e-4f16-b592-2e22854a1e13"/>
@@ -5742,34 +5802,26 @@
 </ct:contentTypeSchema>
 </file>
 
-<file path=customXml/item2.xml><?xml version="1.0" encoding="utf-8"?>
-<?mso-contentType ?>
-<FormTemplates xmlns="http://schemas.microsoft.com/sharepoint/v3/contenttype/forms">
-  <Display>DocumentLibraryForm</Display>
-  <Edit>DocumentLibraryForm</Edit>
-  <New>DocumentLibraryForm</New>
-</FormTemplates>
+<file path=customXml/itemProps1.xml><?xml version="1.0" encoding="utf-8"?>
+<ds:datastoreItem xmlns:ds="http://schemas.openxmlformats.org/officeDocument/2006/customXml" ds:itemID="{28DB1FCF-9AC2-4480-99FB-CAF66C239F64}">
+  <ds:schemaRefs>
+    <ds:schemaRef ds:uri="http://schemas.microsoft.com/office/2006/metadata/properties"/>
+    <ds:schemaRef ds:uri="http://schemas.microsoft.com/office/infopath/2007/PartnerControls"/>
+    <ds:schemaRef ds:uri="db381a69-ce3e-4f16-b592-2e22854a1e13"/>
+    <ds:schemaRef ds:uri="7327892f-fec6-4cb6-8e71-f8d8054844c3"/>
+  </ds:schemaRefs>
+</ds:datastoreItem>
 </file>
 
-<file path=customXml/item3.xml><?xml version="1.0" encoding="utf-8"?>
-<p:properties xmlns:p="http://schemas.microsoft.com/office/2006/metadata/properties" xmlns:xsi="http://www.w3.org/2001/XMLSchema-instance" xmlns:pc="http://schemas.microsoft.com/office/infopath/2007/PartnerControls">
-  <documentManagement>
-    <lcf76f155ced4ddcb4097134ff3c332f xmlns="db381a69-ce3e-4f16-b592-2e22854a1e13">
-      <Terms xmlns="http://schemas.microsoft.com/office/infopath/2007/PartnerControls"/>
-    </lcf76f155ced4ddcb4097134ff3c332f>
-    <TaxCatchAll xmlns="7327892f-fec6-4cb6-8e71-f8d8054844c3" xsi:nil="true"/>
-    <SharedWithUsers xmlns="7327892f-fec6-4cb6-8e71-f8d8054844c3">
-      <UserInfo>
-        <DisplayName/>
-        <AccountId xsi:nil="true"/>
-        <AccountType/>
-      </UserInfo>
-    </SharedWithUsers>
-  </documentManagement>
-</p:properties>
+<file path=customXml/itemProps2.xml><?xml version="1.0" encoding="utf-8"?>
+<ds:datastoreItem xmlns:ds="http://schemas.openxmlformats.org/officeDocument/2006/customXml" ds:itemID="{2CA8B242-8728-4221-A066-A354FEC57018}">
+  <ds:schemaRefs>
+    <ds:schemaRef ds:uri="http://schemas.microsoft.com/sharepoint/v3/contenttype/forms"/>
+  </ds:schemaRefs>
+</ds:datastoreItem>
 </file>
 
-<file path=customXml/itemProps1.xml><?xml version="1.0" encoding="utf-8"?>
+<file path=customXml/itemProps3.xml><?xml version="1.0" encoding="utf-8"?>
 <ds:datastoreItem xmlns:ds="http://schemas.openxmlformats.org/officeDocument/2006/customXml" ds:itemID="{E7819755-5A8C-4C77-AC13-F2340770AD65}">
   <ds:schemaRefs>
     <ds:schemaRef ds:uri="http://schemas.microsoft.com/office/2006/metadata/contentType"/>
@@ -5786,23 +5838,4 @@
     <ds:schemaRef ds:uri="http://schemas.microsoft.com/internal/obd"/>
   </ds:schemaRefs>
 </ds:datastoreItem>
-</file>
-
-<file path=customXml/itemProps2.xml><?xml version="1.0" encoding="utf-8"?>
-<ds:datastoreItem xmlns:ds="http://schemas.openxmlformats.org/officeDocument/2006/customXml" ds:itemID="{2CA8B242-8728-4221-A066-A354FEC57018}">
-  <ds:schemaRefs>
-    <ds:schemaRef ds:uri="http://schemas.microsoft.com/sharepoint/v3/contenttype/forms"/>
-  </ds:schemaRefs>
-</ds:datastoreItem>
-</file>
-
-<file path=customXml/itemProps3.xml><?xml version="1.0" encoding="utf-8"?>
-<ds:datastoreItem xmlns:ds="http://schemas.openxmlformats.org/officeDocument/2006/customXml" ds:itemID="{28DB1FCF-9AC2-4480-99FB-CAF66C239F64}">
-  <ds:schemaRefs>
-    <ds:schemaRef ds:uri="http://schemas.microsoft.com/office/2006/metadata/properties"/>
-    <ds:schemaRef ds:uri="http://schemas.microsoft.com/office/infopath/2007/PartnerControls"/>
-    <ds:schemaRef ds:uri="db381a69-ce3e-4f16-b592-2e22854a1e13"/>
-    <ds:schemaRef ds:uri="7327892f-fec6-4cb6-8e71-f8d8054844c3"/>
-  </ds:schemaRefs>
-</ds:datastoreItem>
 </file>
--- a/Project_Charter_V1.docx
+++ b/Project_Charter_V1.docx
@@ -592,10 +592,7 @@
             <w:r>
               <w:rPr>
                 <w:rFonts w:cs="Calibri" w:cstheme="minorHAnsi" w:ascii="Calibri" w:hAnsi="Calibri"/>
-                <w:kern w:val="0"/>
-                <w:sz w:val="22"/>
-                <w:szCs w:val="22"/>
-                <w:lang w:val="en-CA" w:eastAsia="en-US" w:bidi="ar-SA"/>
+                <w:sz w:val="22"/>
               </w:rPr>
             </w:r>
           </w:p>
@@ -914,10 +911,7 @@
                 <w:rFonts w:cs="Calibri" w:cstheme="minorHAnsi" w:ascii="Calibri" w:hAnsi="Calibri"/>
                 <w:b/>
                 <w:bCs/>
-                <w:kern w:val="0"/>
-                <w:sz w:val="22"/>
-                <w:szCs w:val="22"/>
-                <w:lang w:val="en-CA" w:eastAsia="en-US" w:bidi="ar-SA"/>
+                <w:sz w:val="22"/>
               </w:rPr>
             </w:r>
           </w:p>
@@ -948,10 +942,7 @@
             <w:r>
               <w:rPr>
                 <w:rFonts w:cs="Calibri" w:cstheme="minorHAnsi" w:ascii="Calibri" w:hAnsi="Calibri"/>
-                <w:kern w:val="0"/>
-                <w:sz w:val="22"/>
-                <w:szCs w:val="22"/>
-                <w:lang w:val="en-CA" w:eastAsia="en-US" w:bidi="ar-SA"/>
+                <w:sz w:val="22"/>
               </w:rPr>
             </w:r>
           </w:p>
@@ -982,10 +973,7 @@
             <w:r>
               <w:rPr>
                 <w:rFonts w:cs="Calibri" w:cstheme="minorHAnsi" w:ascii="Calibri" w:hAnsi="Calibri"/>
-                <w:kern w:val="0"/>
-                <w:sz w:val="22"/>
-                <w:szCs w:val="22"/>
-                <w:lang w:val="en-CA" w:eastAsia="en-US" w:bidi="ar-SA"/>
+                <w:sz w:val="22"/>
               </w:rPr>
             </w:r>
           </w:p>
@@ -1016,10 +1004,7 @@
             <w:r>
               <w:rPr>
                 <w:rFonts w:cs="Calibri" w:cstheme="minorHAnsi" w:ascii="Calibri" w:hAnsi="Calibri"/>
-                <w:kern w:val="0"/>
-                <w:sz w:val="22"/>
-                <w:szCs w:val="22"/>
-                <w:lang w:val="en-CA" w:eastAsia="en-US" w:bidi="ar-SA"/>
+                <w:sz w:val="22"/>
               </w:rPr>
             </w:r>
           </w:p>
@@ -1055,10 +1040,7 @@
                 <w:rFonts w:cs="Calibri" w:cstheme="minorHAnsi" w:ascii="Calibri" w:hAnsi="Calibri"/>
                 <w:b/>
                 <w:bCs/>
-                <w:kern w:val="0"/>
-                <w:sz w:val="22"/>
-                <w:szCs w:val="22"/>
-                <w:lang w:val="en-CA" w:eastAsia="en-US" w:bidi="ar-SA"/>
+                <w:sz w:val="22"/>
               </w:rPr>
             </w:r>
           </w:p>
@@ -1084,10 +1066,7 @@
             <w:r>
               <w:rPr>
                 <w:rFonts w:cs="Calibri" w:cstheme="minorHAnsi" w:ascii="Calibri" w:hAnsi="Calibri"/>
-                <w:kern w:val="0"/>
-                <w:sz w:val="22"/>
-                <w:szCs w:val="22"/>
-                <w:lang w:val="en-CA" w:eastAsia="en-US" w:bidi="ar-SA"/>
+                <w:sz w:val="22"/>
               </w:rPr>
             </w:r>
           </w:p>
@@ -1113,10 +1092,7 @@
             <w:r>
               <w:rPr>
                 <w:rFonts w:cs="Calibri" w:cstheme="minorHAnsi" w:ascii="Calibri" w:hAnsi="Calibri"/>
-                <w:kern w:val="0"/>
-                <w:sz w:val="22"/>
-                <w:szCs w:val="22"/>
-                <w:lang w:val="en-CA" w:eastAsia="en-US" w:bidi="ar-SA"/>
+                <w:sz w:val="22"/>
               </w:rPr>
             </w:r>
           </w:p>
@@ -1142,10 +1118,7 @@
             <w:r>
               <w:rPr>
                 <w:rFonts w:cs="Calibri" w:cstheme="minorHAnsi" w:ascii="Calibri" w:hAnsi="Calibri"/>
-                <w:kern w:val="0"/>
-                <w:sz w:val="22"/>
-                <w:szCs w:val="22"/>
-                <w:lang w:val="en-CA" w:eastAsia="en-US" w:bidi="ar-SA"/>
+                <w:sz w:val="22"/>
               </w:rPr>
             </w:r>
           </w:p>
@@ -1185,10 +1158,7 @@
                 <w:rFonts w:cs="Calibri" w:cstheme="minorHAnsi" w:ascii="Calibri" w:hAnsi="Calibri"/>
                 <w:b/>
                 <w:bCs/>
-                <w:kern w:val="0"/>
-                <w:sz w:val="22"/>
-                <w:szCs w:val="22"/>
-                <w:lang w:val="en-CA" w:eastAsia="en-US" w:bidi="ar-SA"/>
+                <w:sz w:val="22"/>
               </w:rPr>
             </w:r>
           </w:p>
@@ -1219,10 +1189,7 @@
             <w:r>
               <w:rPr>
                 <w:rFonts w:cs="Calibri" w:cstheme="minorHAnsi" w:ascii="Calibri" w:hAnsi="Calibri"/>
-                <w:kern w:val="0"/>
-                <w:sz w:val="22"/>
-                <w:szCs w:val="22"/>
-                <w:lang w:val="en-CA" w:eastAsia="en-US" w:bidi="ar-SA"/>
+                <w:sz w:val="22"/>
               </w:rPr>
             </w:r>
           </w:p>
@@ -1253,10 +1220,7 @@
             <w:r>
               <w:rPr>
                 <w:rFonts w:cs="Calibri" w:cstheme="minorHAnsi" w:ascii="Calibri" w:hAnsi="Calibri"/>
-                <w:kern w:val="0"/>
-                <w:sz w:val="22"/>
-                <w:szCs w:val="22"/>
-                <w:lang w:val="en-CA" w:eastAsia="en-US" w:bidi="ar-SA"/>
+                <w:sz w:val="22"/>
               </w:rPr>
             </w:r>
           </w:p>
@@ -1287,10 +1251,7 @@
             <w:r>
               <w:rPr>
                 <w:rFonts w:cs="Calibri" w:cstheme="minorHAnsi" w:ascii="Calibri" w:hAnsi="Calibri"/>
-                <w:kern w:val="0"/>
-                <w:sz w:val="22"/>
-                <w:szCs w:val="22"/>
-                <w:lang w:val="en-CA" w:eastAsia="en-US" w:bidi="ar-SA"/>
+                <w:sz w:val="22"/>
               </w:rPr>
             </w:r>
           </w:p>
@@ -1326,10 +1287,7 @@
                 <w:rFonts w:cs="Calibri" w:cstheme="minorHAnsi" w:ascii="Calibri" w:hAnsi="Calibri"/>
                 <w:b/>
                 <w:bCs/>
-                <w:kern w:val="0"/>
-                <w:sz w:val="22"/>
-                <w:szCs w:val="22"/>
-                <w:lang w:val="en-CA" w:eastAsia="en-US" w:bidi="ar-SA"/>
+                <w:sz w:val="22"/>
               </w:rPr>
             </w:r>
           </w:p>
@@ -1355,10 +1313,7 @@
             <w:r>
               <w:rPr>
                 <w:rFonts w:cs="Calibri" w:cstheme="minorHAnsi" w:ascii="Calibri" w:hAnsi="Calibri"/>
-                <w:kern w:val="0"/>
-                <w:sz w:val="22"/>
-                <w:szCs w:val="22"/>
-                <w:lang w:val="en-CA" w:eastAsia="en-US" w:bidi="ar-SA"/>
+                <w:sz w:val="22"/>
               </w:rPr>
             </w:r>
           </w:p>
@@ -1384,10 +1339,7 @@
             <w:r>
               <w:rPr>
                 <w:rFonts w:cs="Calibri" w:cstheme="minorHAnsi" w:ascii="Calibri" w:hAnsi="Calibri"/>
-                <w:kern w:val="0"/>
-                <w:sz w:val="22"/>
-                <w:szCs w:val="22"/>
-                <w:lang w:val="en-CA" w:eastAsia="en-US" w:bidi="ar-SA"/>
+                <w:sz w:val="22"/>
               </w:rPr>
             </w:r>
           </w:p>
@@ -1413,10 +1365,7 @@
             <w:r>
               <w:rPr>
                 <w:rFonts w:cs="Calibri" w:cstheme="minorHAnsi" w:ascii="Calibri" w:hAnsi="Calibri"/>
-                <w:kern w:val="0"/>
-                <w:sz w:val="22"/>
-                <w:szCs w:val="22"/>
-                <w:lang w:val="en-CA" w:eastAsia="en-US" w:bidi="ar-SA"/>
+                <w:sz w:val="22"/>
               </w:rPr>
             </w:r>
           </w:p>
@@ -2547,10 +2496,9 @@
             </w:pPr>
             <w:r>
               <w:rPr>
-                <w:kern w:val="0"/>
-                <w:szCs w:val="22"/>
-                <w:lang w:val="en-AU" w:eastAsia="en-AU" w:bidi="ar-SA"/>
-              </w:rPr>
+                <w:szCs w:val="24"/>
+              </w:rPr>
+              <w:t>Team Selections</w:t>
             </w:r>
           </w:p>
         </w:tc>
@@ -2573,10 +2521,22 @@
             </w:pPr>
             <w:r>
               <w:rPr>
-                <w:kern w:val="0"/>
-                <w:szCs w:val="22"/>
-                <w:lang w:val="en-AU" w:eastAsia="en-AU" w:bidi="ar-SA"/>
-              </w:rPr>
+                <w:szCs w:val="24"/>
+              </w:rPr>
+              <w:t>1</w:t>
+            </w:r>
+            <w:r>
+              <w:rPr>
+                <w:szCs w:val="24"/>
+                <w:vertAlign w:val="superscript"/>
+              </w:rPr>
+              <w:t>st</w:t>
+            </w:r>
+            <w:r>
+              <w:rPr>
+                <w:szCs w:val="24"/>
+              </w:rPr>
+              <w:t xml:space="preserve"> week</w:t>
             </w:r>
           </w:p>
         </w:tc>
@@ -2602,10 +2562,9 @@
             </w:pPr>
             <w:r>
               <w:rPr>
-                <w:kern w:val="0"/>
-                <w:szCs w:val="22"/>
-                <w:lang w:val="en-AU" w:eastAsia="en-AU" w:bidi="ar-SA"/>
-              </w:rPr>
+                <w:szCs w:val="24"/>
+              </w:rPr>
+              <w:t>Project charter</w:t>
             </w:r>
           </w:p>
         </w:tc>
@@ -2628,10 +2587,22 @@
             </w:pPr>
             <w:r>
               <w:rPr>
-                <w:kern w:val="0"/>
-                <w:szCs w:val="22"/>
-                <w:lang w:val="en-AU" w:eastAsia="en-AU" w:bidi="ar-SA"/>
-              </w:rPr>
+                <w:szCs w:val="24"/>
+              </w:rPr>
+              <w:t>2</w:t>
+            </w:r>
+            <w:r>
+              <w:rPr>
+                <w:szCs w:val="24"/>
+                <w:vertAlign w:val="superscript"/>
+              </w:rPr>
+              <w:t>nd</w:t>
+            </w:r>
+            <w:r>
+              <w:rPr>
+                <w:szCs w:val="24"/>
+              </w:rPr>
+              <w:t xml:space="preserve"> week</w:t>
             </w:r>
           </w:p>
         </w:tc>
@@ -2657,10 +2628,9 @@
             </w:pPr>
             <w:r>
               <w:rPr>
-                <w:kern w:val="0"/>
-                <w:szCs w:val="22"/>
-                <w:lang w:val="en-AU" w:eastAsia="en-AU" w:bidi="ar-SA"/>
-              </w:rPr>
+                <w:szCs w:val="24"/>
+              </w:rPr>
+              <w:t>Communication template</w:t>
             </w:r>
           </w:p>
         </w:tc>
@@ -2683,10 +2653,92 @@
             </w:pPr>
             <w:r>
               <w:rPr>
-                <w:kern w:val="0"/>
-                <w:szCs w:val="22"/>
-                <w:lang w:val="en-AU" w:eastAsia="en-AU" w:bidi="ar-SA"/>
-              </w:rPr>
+                <w:szCs w:val="24"/>
+              </w:rPr>
+              <w:t>2</w:t>
+            </w:r>
+            <w:r>
+              <w:rPr>
+                <w:szCs w:val="24"/>
+                <w:vertAlign w:val="superscript"/>
+              </w:rPr>
+              <w:t>nd</w:t>
+            </w:r>
+            <w:r>
+              <w:rPr>
+                <w:szCs w:val="24"/>
+              </w:rPr>
+              <w:t xml:space="preserve"> week</w:t>
+            </w:r>
+          </w:p>
+        </w:tc>
+      </w:tr>
+      <w:tr>
+        <w:trPr/>
+        <w:tc>
+          <w:tcPr>
+            <w:tcW w:w="3673" w:type="dxa"/>
+            <w:tcBorders>
+              <w:top w:val="nil"/>
+            </w:tcBorders>
+          </w:tcPr>
+          <w:p>
+            <w:pPr>
+              <w:pStyle w:val="Normal"/>
+              <w:widowControl w:val="false"/>
+              <w:suppressAutoHyphens w:val="true"/>
+              <w:spacing w:before="0" w:after="56"/>
+              <w:ind w:left="0" w:right="65" w:hanging="0"/>
+              <w:jc w:val="left"/>
+              <w:rPr>
+                <w:szCs w:val="24"/>
+              </w:rPr>
+            </w:pPr>
+            <w:r>
+              <w:rPr>
+                <w:szCs w:val="24"/>
+              </w:rPr>
+              <w:t>Define IRTX</w:t>
+            </w:r>
+          </w:p>
+        </w:tc>
+        <w:tc>
+          <w:tcPr>
+            <w:tcW w:w="4693" w:type="dxa"/>
+            <w:tcBorders>
+              <w:top w:val="nil"/>
+            </w:tcBorders>
+          </w:tcPr>
+          <w:p>
+            <w:pPr>
+              <w:pStyle w:val="Normal"/>
+              <w:widowControl w:val="false"/>
+              <w:suppressAutoHyphens w:val="true"/>
+              <w:spacing w:before="0" w:after="56"/>
+              <w:ind w:left="0" w:right="65" w:hanging="0"/>
+              <w:jc w:val="left"/>
+              <w:rPr>
+                <w:szCs w:val="24"/>
+              </w:rPr>
+            </w:pPr>
+            <w:r>
+              <w:rPr>
+                <w:szCs w:val="24"/>
+              </w:rPr>
+              <w:t>By 4</w:t>
+            </w:r>
+            <w:r>
+              <w:rPr>
+                <w:szCs w:val="24"/>
+                <w:vertAlign w:val="superscript"/>
+              </w:rPr>
+              <w:t>th</w:t>
+            </w:r>
+            <w:r>
+              <w:rPr>
+                <w:szCs w:val="24"/>
+              </w:rPr>
+              <w:t xml:space="preserve"> Term of tafe</w:t>
             </w:r>
           </w:p>
         </w:tc>
@@ -2883,578 +2935,6 @@
         <w:br w:type="page"/>
       </w:r>
     </w:p>
-    <w:tbl>
-      <w:tblPr>
-        <w:tblStyle w:val="TableGrid0"/>
-        <w:tblW w:w="8367" w:type="dxa"/>
-        <w:jc w:val="left"/>
-        <w:tblInd w:w="715" w:type="dxa"/>
-        <w:tblLayout w:type="fixed"/>
-        <w:tblCellMar>
-          <w:top w:w="0" w:type="dxa"/>
-          <w:left w:w="108" w:type="dxa"/>
-          <w:bottom w:w="0" w:type="dxa"/>
-          <w:right w:w="108" w:type="dxa"/>
-        </w:tblCellMar>
-        <w:tblLook w:val="04a0" w:noHBand="0" w:noVBand="1" w:firstColumn="1" w:lastRow="0" w:lastColumn="0" w:firstRow="1"/>
-      </w:tblPr>
-      <w:tblGrid>
-        <w:gridCol w:w="1265"/>
-        <w:gridCol w:w="1416"/>
-        <w:gridCol w:w="1418"/>
-        <w:gridCol w:w="1419"/>
-        <w:gridCol w:w="1419"/>
-        <w:gridCol w:w="1429"/>
-      </w:tblGrid>
-      <w:tr>
-        <w:trPr/>
-        <w:tc>
-          <w:tcPr>
-            <w:tcW w:w="1265" w:type="dxa"/>
-            <w:tcBorders/>
-          </w:tcPr>
-          <w:p>
-            <w:pPr>
-              <w:pStyle w:val="Normal"/>
-              <w:pageBreakBefore/>
-              <w:widowControl w:val="false"/>
-              <w:suppressAutoHyphens w:val="true"/>
-              <w:spacing w:before="0" w:after="147"/>
-              <w:ind w:left="0" w:right="65" w:hanging="0"/>
-              <w:jc w:val="left"/>
-              <w:rPr>
-                <w:b/>
-                <w:b/>
-              </w:rPr>
-            </w:pPr>
-            <w:r>
-              <w:rPr>
-                <w:b/>
-                <w:kern w:val="0"/>
-                <w:szCs w:val="22"/>
-                <w:lang w:val="en-AU" w:eastAsia="en-AU" w:bidi="ar-SA"/>
-              </w:rPr>
-              <w:t>Budget Item</w:t>
-            </w:r>
-          </w:p>
-        </w:tc>
-        <w:tc>
-          <w:tcPr>
-            <w:tcW w:w="1416" w:type="dxa"/>
-            <w:tcBorders/>
-          </w:tcPr>
-          <w:p>
-            <w:pPr>
-              <w:pStyle w:val="Normal"/>
-              <w:widowControl w:val="false"/>
-              <w:suppressAutoHyphens w:val="true"/>
-              <w:spacing w:before="0" w:after="147"/>
-              <w:ind w:left="0" w:right="65" w:hanging="0"/>
-              <w:jc w:val="left"/>
-              <w:rPr>
-                <w:b/>
-                <w:b/>
-              </w:rPr>
-            </w:pPr>
-            <w:r>
-              <w:rPr>
-                <w:b/>
-                <w:kern w:val="0"/>
-                <w:szCs w:val="22"/>
-                <w:lang w:val="en-AU" w:eastAsia="en-AU" w:bidi="ar-SA"/>
-              </w:rPr>
-              <w:t>Month1</w:t>
-            </w:r>
-          </w:p>
-        </w:tc>
-        <w:tc>
-          <w:tcPr>
-            <w:tcW w:w="1418" w:type="dxa"/>
-            <w:tcBorders/>
-          </w:tcPr>
-          <w:p>
-            <w:pPr>
-              <w:pStyle w:val="Normal"/>
-              <w:widowControl w:val="false"/>
-              <w:suppressAutoHyphens w:val="true"/>
-              <w:spacing w:before="0" w:after="147"/>
-              <w:ind w:left="0" w:right="65" w:hanging="0"/>
-              <w:jc w:val="left"/>
-              <w:rPr>
-                <w:b/>
-                <w:b/>
-              </w:rPr>
-            </w:pPr>
-            <w:r>
-              <w:rPr>
-                <w:b/>
-                <w:kern w:val="0"/>
-                <w:szCs w:val="22"/>
-                <w:lang w:val="en-AU" w:eastAsia="en-AU" w:bidi="ar-SA"/>
-              </w:rPr>
-              <w:t>Month 2</w:t>
-            </w:r>
-          </w:p>
-        </w:tc>
-        <w:tc>
-          <w:tcPr>
-            <w:tcW w:w="1419" w:type="dxa"/>
-            <w:tcBorders/>
-          </w:tcPr>
-          <w:p>
-            <w:pPr>
-              <w:pStyle w:val="Normal"/>
-              <w:widowControl w:val="false"/>
-              <w:suppressAutoHyphens w:val="true"/>
-              <w:spacing w:before="0" w:after="147"/>
-              <w:ind w:left="0" w:right="65" w:hanging="0"/>
-              <w:jc w:val="left"/>
-              <w:rPr>
-                <w:b/>
-                <w:b/>
-              </w:rPr>
-            </w:pPr>
-            <w:r>
-              <w:rPr>
-                <w:b/>
-                <w:kern w:val="0"/>
-                <w:szCs w:val="22"/>
-                <w:lang w:val="en-AU" w:eastAsia="en-AU" w:bidi="ar-SA"/>
-              </w:rPr>
-              <w:t>Month 3</w:t>
-            </w:r>
-          </w:p>
-        </w:tc>
-        <w:tc>
-          <w:tcPr>
-            <w:tcW w:w="1419" w:type="dxa"/>
-            <w:tcBorders/>
-          </w:tcPr>
-          <w:p>
-            <w:pPr>
-              <w:pStyle w:val="Normal"/>
-              <w:widowControl w:val="false"/>
-              <w:suppressAutoHyphens w:val="true"/>
-              <w:spacing w:before="0" w:after="147"/>
-              <w:ind w:left="0" w:right="65" w:hanging="0"/>
-              <w:jc w:val="left"/>
-              <w:rPr>
-                <w:b/>
-                <w:b/>
-              </w:rPr>
-            </w:pPr>
-            <w:r>
-              <w:rPr>
-                <w:b/>
-                <w:kern w:val="0"/>
-                <w:szCs w:val="22"/>
-                <w:lang w:val="en-AU" w:eastAsia="en-AU" w:bidi="ar-SA"/>
-              </w:rPr>
-              <w:t>Month 4</w:t>
-            </w:r>
-          </w:p>
-        </w:tc>
-        <w:tc>
-          <w:tcPr>
-            <w:tcW w:w="1429" w:type="dxa"/>
-            <w:tcBorders/>
-          </w:tcPr>
-          <w:p>
-            <w:pPr>
-              <w:pStyle w:val="Normal"/>
-              <w:widowControl w:val="false"/>
-              <w:suppressAutoHyphens w:val="true"/>
-              <w:spacing w:before="0" w:after="147"/>
-              <w:ind w:left="0" w:right="65" w:hanging="0"/>
-              <w:jc w:val="left"/>
-              <w:rPr>
-                <w:b/>
-                <w:b/>
-              </w:rPr>
-            </w:pPr>
-            <w:r>
-              <w:rPr>
-                <w:b/>
-                <w:kern w:val="0"/>
-                <w:szCs w:val="22"/>
-                <w:lang w:val="en-AU" w:eastAsia="en-AU" w:bidi="ar-SA"/>
-              </w:rPr>
-              <w:t>Total</w:t>
-            </w:r>
-          </w:p>
-        </w:tc>
-      </w:tr>
-      <w:tr>
-        <w:trPr/>
-        <w:tc>
-          <w:tcPr>
-            <w:tcW w:w="1265" w:type="dxa"/>
-            <w:tcBorders/>
-          </w:tcPr>
-          <w:p>
-            <w:pPr>
-              <w:pStyle w:val="Normal"/>
-              <w:widowControl w:val="false"/>
-              <w:suppressAutoHyphens w:val="true"/>
-              <w:spacing w:before="0" w:after="147"/>
-              <w:ind w:left="0" w:right="65" w:hanging="0"/>
-              <w:jc w:val="left"/>
-              <w:rPr>
-                <w:kern w:val="0"/>
-                <w:szCs w:val="22"/>
-                <w:lang w:val="en-AU" w:eastAsia="en-AU" w:bidi="ar-SA"/>
-              </w:rPr>
-            </w:pPr>
-            <w:r>
-              <w:rPr>
-                <w:kern w:val="0"/>
-                <w:szCs w:val="22"/>
-                <w:lang w:val="en-AU" w:eastAsia="en-AU" w:bidi="ar-SA"/>
-              </w:rPr>
-            </w:r>
-          </w:p>
-        </w:tc>
-        <w:tc>
-          <w:tcPr>
-            <w:tcW w:w="1416" w:type="dxa"/>
-            <w:tcBorders/>
-          </w:tcPr>
-          <w:p>
-            <w:pPr>
-              <w:pStyle w:val="Normal"/>
-              <w:widowControl w:val="false"/>
-              <w:suppressAutoHyphens w:val="true"/>
-              <w:spacing w:before="0" w:after="147"/>
-              <w:ind w:left="0" w:right="65" w:hanging="0"/>
-              <w:jc w:val="left"/>
-              <w:rPr>
-                <w:kern w:val="0"/>
-                <w:szCs w:val="22"/>
-                <w:lang w:val="en-AU" w:eastAsia="en-AU" w:bidi="ar-SA"/>
-              </w:rPr>
-            </w:pPr>
-            <w:r>
-              <w:rPr>
-                <w:kern w:val="0"/>
-                <w:szCs w:val="22"/>
-                <w:lang w:val="en-AU" w:eastAsia="en-AU" w:bidi="ar-SA"/>
-              </w:rPr>
-            </w:r>
-          </w:p>
-        </w:tc>
-        <w:tc>
-          <w:tcPr>
-            <w:tcW w:w="1418" w:type="dxa"/>
-            <w:tcBorders/>
-          </w:tcPr>
-          <w:p>
-            <w:pPr>
-              <w:pStyle w:val="Normal"/>
-              <w:widowControl w:val="false"/>
-              <w:suppressAutoHyphens w:val="true"/>
-              <w:spacing w:before="0" w:after="147"/>
-              <w:ind w:left="0" w:right="65" w:hanging="0"/>
-              <w:jc w:val="left"/>
-              <w:rPr>
-                <w:kern w:val="0"/>
-                <w:szCs w:val="22"/>
-                <w:lang w:val="en-AU" w:eastAsia="en-AU" w:bidi="ar-SA"/>
-              </w:rPr>
-            </w:pPr>
-            <w:r>
-              <w:rPr>
-                <w:kern w:val="0"/>
-                <w:szCs w:val="22"/>
-                <w:lang w:val="en-AU" w:eastAsia="en-AU" w:bidi="ar-SA"/>
-              </w:rPr>
-            </w:r>
-          </w:p>
-        </w:tc>
-        <w:tc>
-          <w:tcPr>
-            <w:tcW w:w="1419" w:type="dxa"/>
-            <w:tcBorders/>
-          </w:tcPr>
-          <w:p>
-            <w:pPr>
-              <w:pStyle w:val="Normal"/>
-              <w:widowControl w:val="false"/>
-              <w:suppressAutoHyphens w:val="true"/>
-              <w:spacing w:before="0" w:after="147"/>
-              <w:ind w:left="0" w:right="65" w:hanging="0"/>
-              <w:jc w:val="left"/>
-              <w:rPr>
-                <w:kern w:val="0"/>
-                <w:szCs w:val="22"/>
-                <w:lang w:val="en-AU" w:eastAsia="en-AU" w:bidi="ar-SA"/>
-              </w:rPr>
-            </w:pPr>
-            <w:r>
-              <w:rPr>
-                <w:kern w:val="0"/>
-                <w:szCs w:val="22"/>
-                <w:lang w:val="en-AU" w:eastAsia="en-AU" w:bidi="ar-SA"/>
-              </w:rPr>
-            </w:r>
-          </w:p>
-        </w:tc>
-        <w:tc>
-          <w:tcPr>
-            <w:tcW w:w="1419" w:type="dxa"/>
-            <w:tcBorders/>
-          </w:tcPr>
-          <w:p>
-            <w:pPr>
-              <w:pStyle w:val="Normal"/>
-              <w:widowControl w:val="false"/>
-              <w:suppressAutoHyphens w:val="true"/>
-              <w:spacing w:before="0" w:after="147"/>
-              <w:ind w:left="0" w:right="65" w:hanging="0"/>
-              <w:jc w:val="left"/>
-              <w:rPr>
-                <w:kern w:val="0"/>
-                <w:szCs w:val="22"/>
-                <w:lang w:val="en-AU" w:eastAsia="en-AU" w:bidi="ar-SA"/>
-              </w:rPr>
-            </w:pPr>
-            <w:r>
-              <w:rPr>
-                <w:kern w:val="0"/>
-                <w:szCs w:val="22"/>
-                <w:lang w:val="en-AU" w:eastAsia="en-AU" w:bidi="ar-SA"/>
-              </w:rPr>
-            </w:r>
-          </w:p>
-        </w:tc>
-        <w:tc>
-          <w:tcPr>
-            <w:tcW w:w="1429" w:type="dxa"/>
-            <w:tcBorders/>
-          </w:tcPr>
-          <w:p>
-            <w:pPr>
-              <w:pStyle w:val="Normal"/>
-              <w:widowControl w:val="false"/>
-              <w:suppressAutoHyphens w:val="true"/>
-              <w:spacing w:before="0" w:after="147"/>
-              <w:ind w:left="0" w:right="65" w:hanging="0"/>
-              <w:jc w:val="left"/>
-              <w:rPr>
-                <w:kern w:val="0"/>
-                <w:szCs w:val="22"/>
-                <w:lang w:val="en-AU" w:eastAsia="en-AU" w:bidi="ar-SA"/>
-              </w:rPr>
-            </w:pPr>
-            <w:r>
-              <w:rPr>
-                <w:kern w:val="0"/>
-                <w:szCs w:val="22"/>
-                <w:lang w:val="en-AU" w:eastAsia="en-AU" w:bidi="ar-SA"/>
-              </w:rPr>
-            </w:r>
-          </w:p>
-        </w:tc>
-      </w:tr>
-      <w:tr>
-        <w:trPr/>
-        <w:tc>
-          <w:tcPr>
-            <w:tcW w:w="1265" w:type="dxa"/>
-            <w:tcBorders/>
-          </w:tcPr>
-          <w:p>
-            <w:pPr>
-              <w:pStyle w:val="Normal"/>
-              <w:widowControl w:val="false"/>
-              <w:suppressAutoHyphens w:val="true"/>
-              <w:spacing w:before="0" w:after="147"/>
-              <w:ind w:left="0" w:right="65" w:hanging="0"/>
-              <w:jc w:val="left"/>
-              <w:rPr>
-                <w:kern w:val="0"/>
-                <w:szCs w:val="22"/>
-                <w:lang w:val="en-AU" w:eastAsia="en-AU" w:bidi="ar-SA"/>
-              </w:rPr>
-            </w:pPr>
-            <w:r>
-              <w:rPr>
-                <w:kern w:val="0"/>
-                <w:szCs w:val="22"/>
-                <w:lang w:val="en-AU" w:eastAsia="en-AU" w:bidi="ar-SA"/>
-              </w:rPr>
-            </w:r>
-          </w:p>
-        </w:tc>
-        <w:tc>
-          <w:tcPr>
-            <w:tcW w:w="1416" w:type="dxa"/>
-            <w:tcBorders/>
-          </w:tcPr>
-          <w:p>
-            <w:pPr>
-              <w:pStyle w:val="Normal"/>
-              <w:widowControl w:val="false"/>
-              <w:suppressAutoHyphens w:val="true"/>
-              <w:spacing w:before="0" w:after="147"/>
-              <w:ind w:left="0" w:right="65" w:hanging="0"/>
-              <w:jc w:val="left"/>
-              <w:rPr>
-                <w:kern w:val="0"/>
-                <w:szCs w:val="22"/>
-                <w:lang w:val="en-AU" w:eastAsia="en-AU" w:bidi="ar-SA"/>
-              </w:rPr>
-            </w:pPr>
-            <w:r>
-              <w:rPr>
-                <w:kern w:val="0"/>
-                <w:szCs w:val="22"/>
-                <w:lang w:val="en-AU" w:eastAsia="en-AU" w:bidi="ar-SA"/>
-              </w:rPr>
-            </w:r>
-          </w:p>
-        </w:tc>
-        <w:tc>
-          <w:tcPr>
-            <w:tcW w:w="1418" w:type="dxa"/>
-            <w:tcBorders/>
-          </w:tcPr>
-          <w:p>
-            <w:pPr>
-              <w:pStyle w:val="Normal"/>
-              <w:widowControl w:val="false"/>
-              <w:suppressAutoHyphens w:val="true"/>
-              <w:spacing w:before="0" w:after="147"/>
-              <w:ind w:left="0" w:right="65" w:hanging="0"/>
-              <w:jc w:val="left"/>
-              <w:rPr>
-                <w:kern w:val="0"/>
-                <w:szCs w:val="22"/>
-                <w:lang w:val="en-AU" w:eastAsia="en-AU" w:bidi="ar-SA"/>
-              </w:rPr>
-            </w:pPr>
-            <w:r>
-              <w:rPr>
-                <w:kern w:val="0"/>
-                <w:szCs w:val="22"/>
-                <w:lang w:val="en-AU" w:eastAsia="en-AU" w:bidi="ar-SA"/>
-              </w:rPr>
-            </w:r>
-          </w:p>
-        </w:tc>
-        <w:tc>
-          <w:tcPr>
-            <w:tcW w:w="1419" w:type="dxa"/>
-            <w:tcBorders/>
-          </w:tcPr>
-          <w:p>
-            <w:pPr>
-              <w:pStyle w:val="Normal"/>
-              <w:widowControl w:val="false"/>
-              <w:suppressAutoHyphens w:val="true"/>
-              <w:spacing w:before="0" w:after="147"/>
-              <w:ind w:left="0" w:right="65" w:hanging="0"/>
-              <w:jc w:val="left"/>
-              <w:rPr>
-                <w:kern w:val="0"/>
-                <w:szCs w:val="22"/>
-                <w:lang w:val="en-AU" w:eastAsia="en-AU" w:bidi="ar-SA"/>
-              </w:rPr>
-            </w:pPr>
-            <w:r>
-              <w:rPr>
-                <w:kern w:val="0"/>
-                <w:szCs w:val="22"/>
-                <w:lang w:val="en-AU" w:eastAsia="en-AU" w:bidi="ar-SA"/>
-              </w:rPr>
-            </w:r>
-          </w:p>
-        </w:tc>
-        <w:tc>
-          <w:tcPr>
-            <w:tcW w:w="1419" w:type="dxa"/>
-            <w:tcBorders/>
-          </w:tcPr>
-          <w:p>
-            <w:pPr>
-              <w:pStyle w:val="Normal"/>
-              <w:widowControl w:val="false"/>
-              <w:suppressAutoHyphens w:val="true"/>
-              <w:spacing w:before="0" w:after="147"/>
-              <w:ind w:left="0" w:right="65" w:hanging="0"/>
-              <w:jc w:val="left"/>
-              <w:rPr>
-                <w:kern w:val="0"/>
-                <w:szCs w:val="22"/>
-                <w:lang w:val="en-AU" w:eastAsia="en-AU" w:bidi="ar-SA"/>
-              </w:rPr>
-            </w:pPr>
-            <w:r>
-              <w:rPr>
-                <w:kern w:val="0"/>
-                <w:szCs w:val="22"/>
-                <w:lang w:val="en-AU" w:eastAsia="en-AU" w:bidi="ar-SA"/>
-              </w:rPr>
-            </w:r>
-          </w:p>
-        </w:tc>
-        <w:tc>
-          <w:tcPr>
-            <w:tcW w:w="1429" w:type="dxa"/>
-            <w:tcBorders/>
-          </w:tcPr>
-          <w:p>
-            <w:pPr>
-              <w:pStyle w:val="Normal"/>
-              <w:widowControl w:val="false"/>
-              <w:suppressAutoHyphens w:val="true"/>
-              <w:spacing w:before="0" w:after="147"/>
-              <w:ind w:left="0" w:right="65" w:hanging="0"/>
-              <w:jc w:val="left"/>
-              <w:rPr>
-                <w:kern w:val="0"/>
-                <w:szCs w:val="22"/>
-                <w:lang w:val="en-AU" w:eastAsia="en-AU" w:bidi="ar-SA"/>
-              </w:rPr>
-            </w:pPr>
-            <w:r>
-              <w:rPr>
-                <w:kern w:val="0"/>
-                <w:szCs w:val="22"/>
-                <w:lang w:val="en-AU" w:eastAsia="en-AU" w:bidi="ar-SA"/>
-              </w:rPr>
-            </w:r>
-          </w:p>
-        </w:tc>
-      </w:tr>
-    </w:tbl>
-    <w:p>
-      <w:pPr>
-        <w:pStyle w:val="Normal"/>
-        <w:spacing w:before="0" w:after="147"/>
-        <w:ind w:left="715" w:right="65" w:hanging="10"/>
-        <w:rPr/>
-      </w:pPr>
-      <w:r>
-        <w:rPr/>
-      </w:r>
-    </w:p>
-    <w:p>
-      <w:pPr>
-        <w:pStyle w:val="Heading1"/>
-        <w:ind w:left="0" w:right="65" w:hanging="0"/>
-        <w:rPr>
-          <w:b w:val="false"/>
-          <w:b w:val="false"/>
-          <w:sz w:val="24"/>
-        </w:rPr>
-      </w:pPr>
-      <w:r>
-        <w:rPr>
-          <w:b w:val="false"/>
-          <w:sz w:val="24"/>
-        </w:rPr>
-      </w:r>
-    </w:p>
     <w:p>
       <w:pPr>
         <w:pStyle w:val="Heading1"/>
@@ -4044,9 +3524,6 @@
               <w:rPr>
                 <w:strike/>
                 <w:color w:val="FF0000"/>
-                <w:kern w:val="0"/>
-                <w:szCs w:val="22"/>
-                <w:lang w:val="en-AU" w:eastAsia="en-AU" w:bidi="ar-SA"/>
               </w:rPr>
             </w:r>
           </w:p>
